--- a/Chap/EFCore/EFCore.docx
+++ b/Chap/EFCore/EFCore.docx
@@ -1,6 +1,6 @@
 
 <file path=word/document.xml><?xml version="1.0" encoding="utf-8"?>
-<w:document xmlns:wpc="http://schemas.microsoft.com/office/word/2010/wordprocessingCanvas" xmlns:cx="http://schemas.microsoft.com/office/drawing/2014/chartex" xmlns:cx1="http://schemas.microsoft.com/office/drawing/2015/9/8/chartex" xmlns:cx2="http://schemas.microsoft.com/office/drawing/2015/10/21/chartex" xmlns:cx3="http://schemas.microsoft.com/office/drawing/2016/5/9/chartex" xmlns:cx4="http://schemas.microsoft.com/office/drawing/2016/5/10/chartex" xmlns:cx5="http://schemas.microsoft.com/office/drawing/2016/5/11/chartex" xmlns:cx6="http://schemas.microsoft.com/office/drawing/2016/5/12/chartex" xmlns:cx7="http://schemas.microsoft.com/office/drawing/2016/5/13/chartex" xmlns:cx8="http://schemas.microsoft.com/office/drawing/2016/5/14/chartex" xmlns:mc="http://schemas.openxmlformats.org/markup-compatibility/2006" xmlns:aink="http://schemas.microsoft.com/office/drawing/2016/ink" xmlns:am3d="http://schemas.microsoft.com/office/drawing/2017/model3d" xmlns:o="urn:schemas-microsoft-com:office:office" xmlns:r="http://schemas.openxmlformats.org/officeDocument/2006/relationships" xmlns:m="http://schemas.openxmlformats.org/officeDocument/2006/math" xmlns:v="urn:schemas-microsoft-com:vml" xmlns:wp14="http://schemas.microsoft.com/office/word/2010/wordprocessingDrawing" xmlns:wp="http://schemas.openxmlformats.org/drawingml/2006/wordprocessingDrawing" xmlns:w10="urn:schemas-microsoft-com:office:word" xmlns:w="http://schemas.openxmlformats.org/wordprocessingml/2006/main" xmlns:w14="http://schemas.microsoft.com/office/word/2010/wordml" xmlns:w15="http://schemas.microsoft.com/office/word/2012/wordml" xmlns:w16cid="http://schemas.microsoft.com/office/word/2016/wordml/cid" xmlns:w16se="http://schemas.microsoft.com/office/word/2015/wordml/symex" xmlns:wpg="http://schemas.microsoft.com/office/word/2010/wordprocessingGroup" xmlns:wpi="http://schemas.microsoft.com/office/word/2010/wordprocessingInk" xmlns:wne="http://schemas.microsoft.com/office/word/2006/wordml" xmlns:wps="http://schemas.microsoft.com/office/word/2010/wordprocessingShape" mc:Ignorable="w14 w15 w16se w16cid wp14">
+<w:document xmlns:wpc="http://schemas.microsoft.com/office/word/2010/wordprocessingCanvas" xmlns:cx="http://schemas.microsoft.com/office/drawing/2014/chartex" xmlns:cx1="http://schemas.microsoft.com/office/drawing/2015/9/8/chartex" xmlns:cx2="http://schemas.microsoft.com/office/drawing/2015/10/21/chartex" xmlns:cx3="http://schemas.microsoft.com/office/drawing/2016/5/9/chartex" xmlns:cx4="http://schemas.microsoft.com/office/drawing/2016/5/10/chartex" xmlns:cx5="http://schemas.microsoft.com/office/drawing/2016/5/11/chartex" xmlns:cx6="http://schemas.microsoft.com/office/drawing/2016/5/12/chartex" xmlns:cx7="http://schemas.microsoft.com/office/drawing/2016/5/13/chartex" xmlns:cx8="http://schemas.microsoft.com/office/drawing/2016/5/14/chartex" xmlns:mc="http://schemas.openxmlformats.org/markup-compatibility/2006" xmlns:aink="http://schemas.microsoft.com/office/drawing/2016/ink" xmlns:am3d="http://schemas.microsoft.com/office/drawing/2017/model3d" xmlns:o="urn:schemas-microsoft-com:office:office" xmlns:oel="http://schemas.microsoft.com/office/2019/extlst" xmlns:r="http://schemas.openxmlformats.org/officeDocument/2006/relationships" xmlns:m="http://schemas.openxmlformats.org/officeDocument/2006/math" xmlns:v="urn:schemas-microsoft-com:vml" xmlns:wp14="http://schemas.microsoft.com/office/word/2010/wordprocessingDrawing" xmlns:wp="http://schemas.openxmlformats.org/drawingml/2006/wordprocessingDrawing" xmlns:w10="urn:schemas-microsoft-com:office:word" xmlns:w="http://schemas.openxmlformats.org/wordprocessingml/2006/main" xmlns:w14="http://schemas.microsoft.com/office/word/2010/wordml" xmlns:w15="http://schemas.microsoft.com/office/word/2012/wordml" xmlns:w16cex="http://schemas.microsoft.com/office/word/2018/wordml/cex" xmlns:w16cid="http://schemas.microsoft.com/office/word/2016/wordml/cid" xmlns:w16="http://schemas.microsoft.com/office/word/2018/wordml" xmlns:w16du="http://schemas.microsoft.com/office/word/2023/wordml/word16du" xmlns:w16sdtdh="http://schemas.microsoft.com/office/word/2020/wordml/sdtdatahash" xmlns:w16sdtfl="http://schemas.microsoft.com/office/word/2024/wordml/sdtformatlock" xmlns:w16se="http://schemas.microsoft.com/office/word/2015/wordml/symex" xmlns:wpg="http://schemas.microsoft.com/office/word/2010/wordprocessingGroup" xmlns:wpi="http://schemas.microsoft.com/office/word/2010/wordprocessingInk" xmlns:wne="http://schemas.microsoft.com/office/word/2006/wordml" xmlns:wps="http://schemas.microsoft.com/office/word/2010/wordprocessingShape" mc:Ignorable="w14 w15 w16se w16cid w16 w16cex w16sdtdh w16sdtfl w16du wp14">
   <w:body>
     <w:sdt>
       <w:sdtPr>
@@ -79,7 +79,6 @@
                   <w:dataBinding w:prefixMappings="xmlns:ns0='http://schemas.openxmlformats.org/package/2006/metadata/core-properties' xmlns:ns1='http://purl.org/dc/elements/1.1/'" w:xpath="/ns0:coreProperties[1]/ns1:title[1]" w:storeItemID="{6C3C8BC8-F283-45AE-878A-BAB7291924A1}"/>
                   <w:text/>
                 </w:sdtPr>
-                <w:sdtEndPr/>
                 <w:sdtContent>
                   <w:p>
                     <w:pPr>
@@ -171,7 +170,6 @@
                 <w:dataBinding w:prefixMappings="xmlns:ns0='http://schemas.openxmlformats.org/package/2006/metadata/core-properties' xmlns:ns1='http://purl.org/dc/elements/1.1/'" w:xpath="/ns0:coreProperties[1]/ns1:subject[1]" w:storeItemID="{6C3C8BC8-F283-45AE-878A-BAB7291924A1}"/>
                 <w:text/>
               </w:sdtPr>
-              <w:sdtEndPr/>
               <w:sdtContent>
                 <w:tc>
                   <w:tcPr>
@@ -248,7 +246,6 @@
                   <w:dataBinding w:prefixMappings="xmlns:ns0='http://schemas.openxmlformats.org/package/2006/metadata/core-properties' xmlns:ns1='http://purl.org/dc/elements/1.1/'" w:xpath="/ns0:coreProperties[1]/ns1:creator[1]" w:storeItemID="{6C3C8BC8-F283-45AE-878A-BAB7291924A1}"/>
                   <w:text/>
                 </w:sdtPr>
-                <w:sdtEndPr/>
                 <w:sdtContent>
                   <w:p>
                     <w:pPr>
@@ -277,14 +274,13 @@
                   <w:alias w:val="Dato"/>
                   <w:id w:val="13406932"/>
                   <w:dataBinding w:prefixMappings="xmlns:ns0='http://schemas.microsoft.com/office/2006/coverPageProps'" w:xpath="/ns0:CoverPageProperties[1]/ns0:PublishDate[1]" w:storeItemID="{55AF091B-3C7A-41E3-B477-F2FDAA23CFDA}"/>
-                  <w:date w:fullDate="2025-08-07T00:00:00Z">
+                  <w:date w:fullDate="2025-08-24T00:00:00Z">
                     <w:dateFormat w:val="dd-MM-yyyy"/>
                     <w:lid w:val="da-DK"/>
                     <w:storeMappedDataAs w:val="dateTime"/>
                     <w:calendar w:val="gregorian"/>
                   </w:date>
                 </w:sdtPr>
-                <w:sdtEndPr/>
                 <w:sdtContent>
                   <w:p>
                     <w:pPr>
@@ -298,7 +294,7 @@
                       <w:rPr>
                         <w:color w:val="4F81BD" w:themeColor="accent1"/>
                       </w:rPr>
-                      <w:t>07-08-2025</w:t>
+                      <w:t>24-08-2025</w:t>
                     </w:r>
                   </w:p>
                 </w:sdtContent>
@@ -351,9 +347,9 @@
           <w:bCs w:val="0"/>
           <w:caps w:val="0"/>
           <w:noProof/>
-          <w:sz w:val="22"/>
-          <w:szCs w:val="22"/>
+          <w:kern w:val="2"/>
           <w:lang w:val="da-DK" w:eastAsia="da-DK"/>
+          <w14:ligatures w14:val="standardContextual"/>
         </w:rPr>
       </w:pPr>
       <w:r>
@@ -366,7 +362,7 @@
       <w:r>
         <w:fldChar w:fldCharType="separate"/>
       </w:r>
-      <w:hyperlink w:anchor="_Toc193645702" w:history="1">
+      <w:hyperlink w:anchor="_Toc206947348" w:history="1">
         <w:r>
           <w:rPr>
             <w:rStyle w:val="Hyperlink"/>
@@ -393,7 +389,7 @@
             <w:noProof/>
             <w:webHidden/>
           </w:rPr>
-          <w:instrText xml:space="preserve"> PAGEREF _Toc193645702 \h </w:instrText>
+          <w:instrText xml:space="preserve"> PAGEREF _Toc206947348 \h </w:instrText>
         </w:r>
         <w:r>
           <w:rPr>
@@ -436,12 +432,12 @@
           <w:bCs w:val="0"/>
           <w:caps w:val="0"/>
           <w:noProof/>
-          <w:sz w:val="22"/>
-          <w:szCs w:val="22"/>
+          <w:kern w:val="2"/>
           <w:lang w:val="da-DK" w:eastAsia="da-DK"/>
+          <w14:ligatures w14:val="standardContextual"/>
         </w:rPr>
       </w:pPr>
-      <w:hyperlink w:anchor="_Toc193645703" w:history="1">
+      <w:hyperlink w:anchor="_Toc206947349" w:history="1">
         <w:r>
           <w:rPr>
             <w:rStyle w:val="Hyperlink"/>
@@ -468,7 +464,7 @@
             <w:noProof/>
             <w:webHidden/>
           </w:rPr>
-          <w:instrText xml:space="preserve"> PAGEREF _Toc193645703 \h </w:instrText>
+          <w:instrText xml:space="preserve"> PAGEREF _Toc206947349 \h </w:instrText>
         </w:r>
         <w:r>
           <w:rPr>
@@ -505,12 +501,14 @@
         <w:rPr>
           <w:rFonts w:eastAsiaTheme="minorEastAsia" w:cstheme="minorBidi"/>
           <w:bCs w:val="0"/>
-          <w:sz w:val="22"/>
-          <w:szCs w:val="22"/>
+          <w:kern w:val="2"/>
+          <w:sz w:val="24"/>
+          <w:szCs w:val="24"/>
           <w:lang w:val="da-DK" w:eastAsia="da-DK"/>
+          <w14:ligatures w14:val="standardContextual"/>
         </w:rPr>
       </w:pPr>
-      <w:hyperlink w:anchor="_Toc193645704" w:history="1">
+      <w:hyperlink w:anchor="_Toc206947350" w:history="1">
         <w:r>
           <w:rPr>
             <w:rStyle w:val="Hyperlink"/>
@@ -534,7 +532,7 @@
           <w:rPr>
             <w:webHidden/>
           </w:rPr>
-          <w:instrText xml:space="preserve"> PAGEREF _Toc193645704 \h </w:instrText>
+          <w:instrText xml:space="preserve"> PAGEREF _Toc206947350 \h </w:instrText>
         </w:r>
         <w:r>
           <w:rPr>
@@ -567,12 +565,14 @@
         <w:rPr>
           <w:rFonts w:eastAsiaTheme="minorEastAsia" w:cstheme="minorBidi"/>
           <w:bCs w:val="0"/>
-          <w:sz w:val="22"/>
-          <w:szCs w:val="22"/>
+          <w:kern w:val="2"/>
+          <w:sz w:val="24"/>
+          <w:szCs w:val="24"/>
           <w:lang w:val="da-DK" w:eastAsia="da-DK"/>
+          <w14:ligatures w14:val="standardContextual"/>
         </w:rPr>
       </w:pPr>
-      <w:hyperlink w:anchor="_Toc193645705" w:history="1">
+      <w:hyperlink w:anchor="_Toc206947351" w:history="1">
         <w:r>
           <w:rPr>
             <w:rStyle w:val="Hyperlink"/>
@@ -596,7 +596,7 @@
           <w:rPr>
             <w:webHidden/>
           </w:rPr>
-          <w:instrText xml:space="preserve"> PAGEREF _Toc193645705 \h </w:instrText>
+          <w:instrText xml:space="preserve"> PAGEREF _Toc206947351 \h </w:instrText>
         </w:r>
         <w:r>
           <w:rPr>
@@ -629,12 +629,14 @@
         <w:rPr>
           <w:rFonts w:eastAsiaTheme="minorEastAsia" w:cstheme="minorBidi"/>
           <w:bCs w:val="0"/>
-          <w:sz w:val="22"/>
-          <w:szCs w:val="22"/>
+          <w:kern w:val="2"/>
+          <w:sz w:val="24"/>
+          <w:szCs w:val="24"/>
           <w:lang w:val="da-DK" w:eastAsia="da-DK"/>
+          <w14:ligatures w14:val="standardContextual"/>
         </w:rPr>
       </w:pPr>
-      <w:hyperlink w:anchor="_Toc193645706" w:history="1">
+      <w:hyperlink w:anchor="_Toc206947352" w:history="1">
         <w:r>
           <w:rPr>
             <w:rStyle w:val="Hyperlink"/>
@@ -658,7 +660,7 @@
           <w:rPr>
             <w:webHidden/>
           </w:rPr>
-          <w:instrText xml:space="preserve"> PAGEREF _Toc193645706 \h </w:instrText>
+          <w:instrText xml:space="preserve"> PAGEREF _Toc206947352 \h </w:instrText>
         </w:r>
         <w:r>
           <w:rPr>
@@ -697,16 +699,28 @@
       <w:pPr>
         <w:pStyle w:val="Overskrift1"/>
         <w:ind w:left="0"/>
-      </w:pPr>
-      <w:bookmarkStart w:id="1" w:name="_Toc193645702"/>
+        <w:rPr>
+          <w:lang w:val="da-DK"/>
+        </w:rPr>
+      </w:pPr>
+      <w:bookmarkStart w:id="1" w:name="_Toc206947348"/>
       <w:r>
+        <w:rPr>
+          <w:lang w:val="da-DK"/>
+        </w:rPr>
         <w:lastRenderedPageBreak/>
         <w:t>Introdu</w:t>
       </w:r>
       <w:r>
+        <w:rPr>
+          <w:lang w:val="da-DK"/>
+        </w:rPr>
         <w:t>k</w:t>
       </w:r>
       <w:r>
+        <w:rPr>
+          <w:lang w:val="da-DK"/>
+        </w:rPr>
         <w:t>tion</w:t>
       </w:r>
       <w:bookmarkEnd w:id="1"/>
@@ -718,6 +732,7 @@
         <w:rPr>
           <w:sz w:val="28"/>
           <w:szCs w:val="28"/>
+          <w:lang w:val="da-DK"/>
         </w:rPr>
       </w:pPr>
     </w:p>
@@ -725,14 +740,21 @@
       <w:pPr>
         <w:pStyle w:val="Brdtekst"/>
         <w:ind w:left="0"/>
+        <w:rPr>
+          <w:lang w:val="da-DK"/>
+        </w:rPr>
       </w:pPr>
       <w:r>
+        <w:rPr>
+          <w:lang w:val="da-DK"/>
+        </w:rPr>
         <w:t xml:space="preserve">Dette dokument indeholder et antal øvelser omhandlende brug af </w:t>
       </w:r>
       <w:r>
         <w:rPr>
           <w:b/>
           <w:bCs/>
+          <w:lang w:val="da-DK"/>
         </w:rPr>
         <w:t>Entity Framework Core</w:t>
       </w:r>
@@ -740,6 +762,7 @@
         <w:rPr>
           <w:b/>
           <w:bCs/>
+          <w:lang w:val="da-DK"/>
         </w:rPr>
         <w:t xml:space="preserve"> Version </w:t>
       </w:r>
@@ -747,37 +770,54 @@
         <w:rPr>
           <w:b/>
           <w:bCs/>
+          <w:lang w:val="da-DK"/>
         </w:rPr>
         <w:t>9</w:t>
       </w:r>
       <w:r>
-        <w:t xml:space="preserve">, </w:t>
-      </w:r>
-      <w:r>
-        <w:t xml:space="preserve">aka </w:t>
+        <w:rPr>
+          <w:lang w:val="da-DK"/>
+        </w:rPr>
+        <w:t xml:space="preserve">, aka </w:t>
       </w:r>
       <w:r>
         <w:rPr>
           <w:b/>
           <w:bCs/>
+          <w:lang w:val="da-DK"/>
         </w:rPr>
         <w:t>EFCore</w:t>
       </w:r>
       <w:r>
+        <w:rPr>
+          <w:lang w:val="da-DK"/>
+        </w:rPr>
         <w:t>-tekno</w:t>
       </w:r>
       <w:r>
+        <w:rPr>
+          <w:lang w:val="da-DK"/>
+        </w:rPr>
         <w:softHyphen/>
         <w:t>logien til at etablere forbindelse mellem en rela</w:t>
       </w:r>
       <w:r>
+        <w:rPr>
+          <w:lang w:val="da-DK"/>
+        </w:rPr>
         <w:softHyphen/>
         <w:t>tion</w:t>
       </w:r>
       <w:r>
+        <w:rPr>
+          <w:lang w:val="da-DK"/>
+        </w:rPr>
         <w:softHyphen/>
       </w:r>
       <w:r>
+        <w:rPr>
+          <w:lang w:val="da-DK"/>
+        </w:rPr>
         <w:t>el database og en C# konsol-applikation.</w:t>
       </w:r>
     </w:p>
@@ -785,14 +825,23 @@
       <w:pPr>
         <w:pStyle w:val="Brdtekst"/>
         <w:ind w:left="0"/>
+        <w:rPr>
+          <w:lang w:val="da-DK"/>
+        </w:rPr>
       </w:pPr>
     </w:p>
     <w:p>
       <w:pPr>
         <w:pStyle w:val="Brdtekst"/>
         <w:ind w:left="0"/>
+        <w:rPr>
+          <w:lang w:val="da-DK"/>
+        </w:rPr>
       </w:pPr>
       <w:r>
+        <w:rPr>
+          <w:lang w:val="da-DK"/>
+        </w:rPr>
         <w:t>Progressionen i øvelserne er som følger:</w:t>
       </w:r>
     </w:p>
@@ -803,39 +852,88 @@
           <w:ilvl w:val="0"/>
           <w:numId w:val="8"/>
         </w:numPr>
+        <w:rPr>
+          <w:lang w:val="da-DK"/>
+        </w:rPr>
       </w:pPr>
       <w:r>
         <w:rPr>
           <w:b/>
           <w:bCs/>
+          <w:lang w:val="da-DK"/>
+        </w:rPr>
+        <w:t>EFCore.0</w:t>
+      </w:r>
+      <w:r>
+        <w:rPr>
+          <w:lang w:val="da-DK"/>
+        </w:rPr>
+        <w:t xml:space="preserve">: Brug af </w:t>
+      </w:r>
+      <w:r>
+        <w:rPr>
+          <w:b/>
+          <w:bCs/>
+          <w:lang w:val="da-DK"/>
         </w:rPr>
         <w:t>EFCore</w:t>
       </w:r>
       <w:r>
         <w:rPr>
+          <w:lang w:val="da-DK"/>
+        </w:rPr>
+        <w:t xml:space="preserve"> til at tilgå en enkelt tabel</w:t>
+      </w:r>
+    </w:p>
+    <w:p>
+      <w:pPr>
+        <w:pStyle w:val="Brdtekst"/>
+        <w:numPr>
+          <w:ilvl w:val="0"/>
+          <w:numId w:val="8"/>
+        </w:numPr>
+        <w:rPr>
+          <w:lang w:val="da-DK"/>
+        </w:rPr>
+      </w:pPr>
+      <w:r>
+        <w:rPr>
           <w:b/>
           <w:bCs/>
+          <w:lang w:val="da-DK"/>
         </w:rPr>
-        <w:t>.0</w:t>
+        <w:t>EFCore.1</w:t>
       </w:r>
       <w:r>
+        <w:rPr>
+          <w:lang w:val="da-DK"/>
+        </w:rPr>
         <w:t xml:space="preserve">: </w:t>
       </w:r>
       <w:r>
+        <w:rPr>
+          <w:lang w:val="da-DK"/>
+        </w:rPr>
         <w:t xml:space="preserve">Brug af </w:t>
       </w:r>
       <w:r>
         <w:rPr>
           <w:b/>
-          <w:bCs/>
+          <w:lang w:val="da-DK"/>
         </w:rPr>
         <w:t>EFCore</w:t>
       </w:r>
       <w:r>
-        <w:t xml:space="preserve"> </w:t>
+        <w:rPr>
+          <w:lang w:val="da-DK"/>
+        </w:rPr>
+        <w:t xml:space="preserve"> til at udføre typiske database-operationer</w:t>
       </w:r>
       <w:r>
-        <w:t>til at tilgå en enkelt tabel</w:t>
+        <w:rPr>
+          <w:lang w:val="da-DK"/>
+        </w:rPr>
+        <w:t xml:space="preserve"> på flere tabeller.</w:t>
       </w:r>
     </w:p>
     <w:p>
@@ -845,75 +943,41 @@
           <w:ilvl w:val="0"/>
           <w:numId w:val="8"/>
         </w:numPr>
+        <w:rPr>
+          <w:lang w:val="da-DK"/>
+        </w:rPr>
       </w:pPr>
       <w:r>
         <w:rPr>
           <w:b/>
           <w:bCs/>
+          <w:lang w:val="da-DK"/>
+        </w:rPr>
+        <w:t>EFCore.2</w:t>
+      </w:r>
+      <w:r>
+        <w:rPr>
+          <w:lang w:val="da-DK"/>
+        </w:rPr>
+        <w:t xml:space="preserve">: </w:t>
+      </w:r>
+      <w:r>
+        <w:rPr>
+          <w:lang w:val="da-DK"/>
+        </w:rPr>
+        <w:t xml:space="preserve">Brug af et repository-abstraktionslag baseret på </w:t>
+      </w:r>
+      <w:r>
+        <w:rPr>
+          <w:b/>
+          <w:lang w:val="da-DK"/>
         </w:rPr>
         <w:t>EFCore</w:t>
       </w:r>
       <w:r>
         <w:rPr>
-          <w:b/>
-          <w:bCs/>
+          <w:lang w:val="da-DK"/>
         </w:rPr>
-        <w:t>.1</w:t>
-      </w:r>
-      <w:r>
-        <w:t xml:space="preserve">: </w:t>
-      </w:r>
-      <w:r>
-        <w:t xml:space="preserve">Brug af </w:t>
-      </w:r>
-      <w:r>
-        <w:rPr>
-          <w:b/>
-        </w:rPr>
-        <w:t>EFCore</w:t>
-      </w:r>
-      <w:r>
-        <w:t xml:space="preserve"> til at udføre typiske database-operationer</w:t>
-      </w:r>
-      <w:r>
-        <w:t xml:space="preserve"> på flere tabeller.</w:t>
-      </w:r>
-    </w:p>
-    <w:p>
-      <w:pPr>
-        <w:pStyle w:val="Brdtekst"/>
-        <w:numPr>
-          <w:ilvl w:val="0"/>
-          <w:numId w:val="8"/>
-        </w:numPr>
-      </w:pPr>
-      <w:r>
-        <w:rPr>
-          <w:b/>
-          <w:bCs/>
-        </w:rPr>
-        <w:t>EFCore</w:t>
-      </w:r>
-      <w:r>
-        <w:rPr>
-          <w:b/>
-          <w:bCs/>
-        </w:rPr>
-        <w:t>.2</w:t>
-      </w:r>
-      <w:r>
-        <w:t xml:space="preserve">: </w:t>
-      </w:r>
-      <w:r>
-        <w:t xml:space="preserve">Brug af et repository-abstraktionslag baseret på </w:t>
-      </w:r>
-      <w:r>
-        <w:rPr>
-          <w:b/>
-        </w:rPr>
-        <w:t>EFCore</w:t>
-      </w:r>
-      <w:r>
         <w:t>.</w:t>
       </w:r>
     </w:p>
@@ -921,41 +985,62 @@
       <w:pPr>
         <w:pStyle w:val="Brdtekst"/>
         <w:ind w:left="0"/>
+        <w:rPr>
+          <w:lang w:val="da-DK"/>
+        </w:rPr>
       </w:pPr>
     </w:p>
     <w:p>
       <w:pPr>
         <w:pStyle w:val="Brdtekst"/>
         <w:ind w:left="0"/>
+        <w:rPr>
+          <w:lang w:val="da-DK"/>
+        </w:rPr>
       </w:pPr>
       <w:r>
+        <w:rPr>
+          <w:lang w:val="da-DK"/>
+        </w:rPr>
         <w:t xml:space="preserve">I alle øvelserne benyttes en domæne-model bestående af entiteterne </w:t>
       </w:r>
       <w:r>
         <w:rPr>
           <w:b/>
+          <w:lang w:val="da-DK"/>
         </w:rPr>
         <w:t>Kunde</w:t>
       </w:r>
       <w:r>
+        <w:rPr>
+          <w:lang w:val="da-DK"/>
+        </w:rPr>
         <w:t xml:space="preserve">, </w:t>
       </w:r>
       <w:r>
         <w:rPr>
           <w:b/>
+          <w:lang w:val="da-DK"/>
         </w:rPr>
         <w:t>Bil</w:t>
       </w:r>
       <w:r>
+        <w:rPr>
+          <w:lang w:val="da-DK"/>
+        </w:rPr>
         <w:t xml:space="preserve"> og </w:t>
       </w:r>
       <w:r>
         <w:rPr>
           <w:b/>
+          <w:lang w:val="da-DK"/>
         </w:rPr>
         <w:t>Leje</w:t>
       </w:r>
       <w:r>
+        <w:rPr>
+          <w:lang w:val="da-DK"/>
+        </w:rPr>
         <w:t>, hvilket skal modellere f.eks. en virksomhed der udlejer biler.</w:t>
       </w:r>
     </w:p>
@@ -963,36 +1048,61 @@
       <w:pPr>
         <w:pStyle w:val="Brdtekst"/>
         <w:ind w:left="0"/>
+        <w:rPr>
+          <w:lang w:val="da-DK"/>
+        </w:rPr>
       </w:pPr>
     </w:p>
     <w:p>
       <w:pPr>
         <w:pStyle w:val="Brdtekst"/>
         <w:ind w:left="0"/>
+        <w:rPr>
+          <w:lang w:val="da-DK"/>
+        </w:rPr>
       </w:pPr>
       <w:r>
+        <w:rPr>
+          <w:lang w:val="da-DK"/>
+        </w:rPr>
         <w:t xml:space="preserve">Alle øvelserne er baseret på </w:t>
       </w:r>
       <w:r>
         <w:rPr>
           <w:i/>
           <w:iCs/>
+          <w:lang w:val="da-DK"/>
         </w:rPr>
         <w:t>database-first</w:t>
       </w:r>
       <w:r>
+        <w:rPr>
+          <w:lang w:val="da-DK"/>
+        </w:rPr>
         <w:t xml:space="preserve"> </w:t>
       </w:r>
       <w:r>
+        <w:rPr>
+          <w:lang w:val="da-DK"/>
+        </w:rPr>
         <w:t>princippet</w:t>
       </w:r>
       <w:r>
+        <w:rPr>
+          <w:lang w:val="da-DK"/>
+        </w:rPr>
         <w:t>,</w:t>
       </w:r>
       <w:r>
+        <w:rPr>
+          <w:lang w:val="da-DK"/>
+        </w:rPr>
         <w:t xml:space="preserve"> hvor man først definerer relationelle tabeller, opretter disse tabeller i en database, og derefter genererer C#-klasser baseret på disse tabel-definitioner. Klasserne genereres ved brug af </w:t>
       </w:r>
       <w:r>
+        <w:rPr>
+          <w:lang w:val="da-DK"/>
+        </w:rPr>
         <w:t xml:space="preserve">Visual Studio extension </w:t>
       </w:r>
       <w:r>
@@ -1002,11 +1112,14 @@
           <w:iCs/>
           <w:color w:val="00000A"/>
           <w:szCs w:val="24"/>
-          <w:lang w:eastAsia="da-DK"/>
+          <w:lang w:val="da-DK" w:eastAsia="da-DK"/>
         </w:rPr>
         <w:t>EFCore Power Tools</w:t>
       </w:r>
       <w:r>
+        <w:rPr>
+          <w:lang w:val="da-DK"/>
+        </w:rPr>
         <w:t>.</w:t>
       </w:r>
     </w:p>
@@ -1016,9 +1129,13 @@
           <w:rFonts w:ascii="Calibri" w:eastAsia="Calibri" w:hAnsi="Calibri"/>
           <w:sz w:val="28"/>
           <w:szCs w:val="28"/>
+          <w:lang w:val="da-DK"/>
         </w:rPr>
       </w:pPr>
       <w:r>
+        <w:rPr>
+          <w:lang w:val="da-DK"/>
+        </w:rPr>
         <w:br w:type="page"/>
       </w:r>
     </w:p>
@@ -1027,7 +1144,7 @@
         <w:pStyle w:val="Overskrift1"/>
         <w:ind w:left="0"/>
       </w:pPr>
-      <w:bookmarkStart w:id="2" w:name="_Toc193645703"/>
+      <w:bookmarkStart w:id="2" w:name="_Toc206947349"/>
       <w:r>
         <w:lastRenderedPageBreak/>
         <w:t>Øvelser</w:t>
@@ -1074,7 +1191,6 @@
               <w:bottom w:val="single" w:sz="4" w:space="0" w:color="00000A"/>
               <w:right w:val="single" w:sz="4" w:space="0" w:color="00000A"/>
             </w:tcBorders>
-            <w:shd w:val="clear" w:color="auto" w:fill="auto"/>
           </w:tcPr>
           <w:p>
             <w:pPr>
@@ -1110,7 +1226,6 @@
               <w:bottom w:val="single" w:sz="4" w:space="0" w:color="00000A"/>
               <w:right w:val="single" w:sz="4" w:space="0" w:color="00000A"/>
             </w:tcBorders>
-            <w:shd w:val="clear" w:color="auto" w:fill="auto"/>
           </w:tcPr>
           <w:p>
             <w:pPr>
@@ -1120,7 +1235,7 @@
                 <w:lang w:eastAsia="da-DK"/>
               </w:rPr>
             </w:pPr>
-            <w:bookmarkStart w:id="3" w:name="_Toc193645704"/>
+            <w:bookmarkStart w:id="3" w:name="_Toc206947350"/>
             <w:r>
               <w:rPr>
                 <w:lang w:eastAsia="da-DK"/>
@@ -1165,7 +1280,6 @@
               <w:bottom w:val="single" w:sz="4" w:space="0" w:color="00000A"/>
               <w:right w:val="single" w:sz="4" w:space="0" w:color="00000A"/>
             </w:tcBorders>
-            <w:shd w:val="clear" w:color="auto" w:fill="auto"/>
           </w:tcPr>
           <w:p>
             <w:pPr>
@@ -1223,7 +1337,6 @@
               <w:bottom w:val="single" w:sz="4" w:space="0" w:color="00000A"/>
               <w:right w:val="single" w:sz="4" w:space="0" w:color="00000A"/>
             </w:tcBorders>
-            <w:shd w:val="clear" w:color="auto" w:fill="auto"/>
           </w:tcPr>
           <w:p>
             <w:pPr>
@@ -1273,7 +1386,6 @@
               <w:bottom w:val="single" w:sz="4" w:space="0" w:color="00000A"/>
               <w:right w:val="single" w:sz="4" w:space="0" w:color="00000A"/>
             </w:tcBorders>
-            <w:shd w:val="clear" w:color="auto" w:fill="auto"/>
           </w:tcPr>
           <w:p>
             <w:pPr>
@@ -1309,7 +1421,6 @@
               <w:bottom w:val="single" w:sz="4" w:space="0" w:color="00000A"/>
               <w:right w:val="single" w:sz="4" w:space="0" w:color="00000A"/>
             </w:tcBorders>
-            <w:shd w:val="clear" w:color="auto" w:fill="auto"/>
           </w:tcPr>
           <w:p>
             <w:pPr>
@@ -1319,7 +1430,7 @@
                 <w:color w:val="00000A"/>
                 <w:sz w:val="28"/>
                 <w:szCs w:val="24"/>
-                <w:lang w:eastAsia="da-DK"/>
+                <w:lang w:val="da-DK" w:eastAsia="da-DK"/>
               </w:rPr>
             </w:pPr>
             <w:r>
@@ -1328,7 +1439,7 @@
                 <w:color w:val="00000A"/>
                 <w:sz w:val="28"/>
                 <w:szCs w:val="24"/>
-                <w:lang w:eastAsia="da-DK"/>
+                <w:lang w:val="da-DK" w:eastAsia="da-DK"/>
               </w:rPr>
               <w:t xml:space="preserve">Brug af </w:t>
             </w:r>
@@ -1339,7 +1450,7 @@
                 <w:color w:val="00000A"/>
                 <w:sz w:val="28"/>
                 <w:szCs w:val="24"/>
-                <w:lang w:eastAsia="da-DK"/>
+                <w:lang w:val="da-DK" w:eastAsia="da-DK"/>
               </w:rPr>
               <w:t>EFCore</w:t>
             </w:r>
@@ -1349,7 +1460,7 @@
                 <w:color w:val="00000A"/>
                 <w:sz w:val="28"/>
                 <w:szCs w:val="24"/>
-                <w:lang w:eastAsia="da-DK"/>
+                <w:lang w:val="da-DK" w:eastAsia="da-DK"/>
               </w:rPr>
               <w:t xml:space="preserve"> </w:t>
             </w:r>
@@ -1359,7 +1470,7 @@
                 <w:color w:val="00000A"/>
                 <w:sz w:val="28"/>
                 <w:szCs w:val="24"/>
-                <w:lang w:eastAsia="da-DK"/>
+                <w:lang w:val="da-DK" w:eastAsia="da-DK"/>
               </w:rPr>
               <w:t xml:space="preserve">og </w:t>
             </w:r>
@@ -1370,53 +1481,49 @@
                 <w:color w:val="00000A"/>
                 <w:sz w:val="28"/>
                 <w:szCs w:val="24"/>
-                <w:lang w:eastAsia="da-DK"/>
-              </w:rPr>
-              <w:t>E</w:t>
-            </w:r>
-            <w:r>
-              <w:rPr>
-                <w:rFonts w:ascii="Calibri" w:eastAsia="Times New Roman" w:hAnsi="Calibri" w:cs="Times New Roman"/>
-                <w:b/>
+                <w:lang w:val="da-DK" w:eastAsia="da-DK"/>
+              </w:rPr>
+              <w:t>EFCore Power Tools</w:t>
+            </w:r>
+            <w:r>
+              <w:rPr>
+                <w:rFonts w:ascii="Calibri" w:eastAsia="Times New Roman" w:hAnsi="Calibri" w:cs="Times New Roman"/>
                 <w:color w:val="00000A"/>
                 <w:sz w:val="28"/>
                 <w:szCs w:val="24"/>
-                <w:lang w:eastAsia="da-DK"/>
-              </w:rPr>
-              <w:t>F</w:t>
-            </w:r>
-            <w:r>
-              <w:rPr>
-                <w:rFonts w:ascii="Calibri" w:eastAsia="Times New Roman" w:hAnsi="Calibri" w:cs="Times New Roman"/>
-                <w:b/>
+                <w:lang w:val="da-DK" w:eastAsia="da-DK"/>
+              </w:rPr>
+              <w:t xml:space="preserve"> </w:t>
+            </w:r>
+            <w:r>
+              <w:rPr>
+                <w:rFonts w:ascii="Calibri" w:eastAsia="Times New Roman" w:hAnsi="Calibri" w:cs="Times New Roman"/>
                 <w:color w:val="00000A"/>
                 <w:sz w:val="28"/>
                 <w:szCs w:val="24"/>
-                <w:lang w:eastAsia="da-DK"/>
-              </w:rPr>
-              <w:t>Core P</w:t>
-            </w:r>
-            <w:r>
-              <w:rPr>
-                <w:rFonts w:ascii="Calibri" w:eastAsia="Times New Roman" w:hAnsi="Calibri" w:cs="Times New Roman"/>
-                <w:b/>
+                <w:lang w:val="da-DK" w:eastAsia="da-DK"/>
+              </w:rPr>
+              <w:t xml:space="preserve">til </w:t>
+            </w:r>
+            <w:r>
+              <w:rPr>
+                <w:rFonts w:ascii="Calibri" w:eastAsia="Times New Roman" w:hAnsi="Calibri" w:cs="Times New Roman"/>
                 <w:color w:val="00000A"/>
                 <w:sz w:val="28"/>
                 <w:szCs w:val="24"/>
-                <w:lang w:eastAsia="da-DK"/>
-              </w:rPr>
-              <w:t>o</w:t>
-            </w:r>
-            <w:r>
-              <w:rPr>
-                <w:rFonts w:ascii="Calibri" w:eastAsia="Times New Roman" w:hAnsi="Calibri" w:cs="Times New Roman"/>
-                <w:b/>
+                <w:lang w:val="da-DK" w:eastAsia="da-DK"/>
+              </w:rPr>
+              <w:t xml:space="preserve">først </w:t>
+            </w:r>
+            <w:r>
+              <w:rPr>
+                <w:rFonts w:ascii="Calibri" w:eastAsia="Times New Roman" w:hAnsi="Calibri" w:cs="Times New Roman"/>
                 <w:color w:val="00000A"/>
                 <w:sz w:val="28"/>
                 <w:szCs w:val="24"/>
-                <w:lang w:eastAsia="da-DK"/>
-              </w:rPr>
-              <w:t>wer Tools</w:t>
+                <w:lang w:val="da-DK" w:eastAsia="da-DK"/>
+              </w:rPr>
+              <w:t>at tilgå en enkelt tabel</w:t>
             </w:r>
             <w:r>
               <w:rPr>
@@ -1424,9 +1531,9 @@
                 <w:color w:val="00000A"/>
                 <w:sz w:val="28"/>
                 <w:szCs w:val="24"/>
-                <w:lang w:eastAsia="da-DK"/>
-              </w:rPr>
-              <w:t xml:space="preserve"> </w:t>
+                <w:lang w:val="da-DK" w:eastAsia="da-DK"/>
+              </w:rPr>
+              <w:t>, der</w:t>
             </w:r>
             <w:r>
               <w:rPr>
@@ -1434,9 +1541,9 @@
                 <w:color w:val="00000A"/>
                 <w:sz w:val="28"/>
                 <w:szCs w:val="24"/>
-                <w:lang w:eastAsia="da-DK"/>
-              </w:rPr>
-              <w:t xml:space="preserve">til </w:t>
+                <w:lang w:val="da-DK" w:eastAsia="da-DK"/>
+              </w:rPr>
+              <w:t>e</w:t>
             </w:r>
             <w:r>
               <w:rPr>
@@ -1444,9 +1551,9 @@
                 <w:color w:val="00000A"/>
                 <w:sz w:val="28"/>
                 <w:szCs w:val="24"/>
-                <w:lang w:eastAsia="da-DK"/>
-              </w:rPr>
-              <w:t xml:space="preserve">først </w:t>
+                <w:lang w:val="da-DK" w:eastAsia="da-DK"/>
+              </w:rPr>
+              <w:t xml:space="preserve">fter </w:t>
             </w:r>
             <w:r>
               <w:rPr>
@@ -1454,9 +1561,9 @@
                 <w:color w:val="00000A"/>
                 <w:sz w:val="28"/>
                 <w:szCs w:val="24"/>
-                <w:lang w:eastAsia="da-DK"/>
-              </w:rPr>
-              <w:t>at tilgå en enkelt tabel</w:t>
+                <w:lang w:val="da-DK" w:eastAsia="da-DK"/>
+              </w:rPr>
+              <w:t xml:space="preserve">til at </w:t>
             </w:r>
             <w:r>
               <w:rPr>
@@ -1464,47 +1571,7 @@
                 <w:color w:val="00000A"/>
                 <w:sz w:val="28"/>
                 <w:szCs w:val="24"/>
-                <w:lang w:eastAsia="da-DK"/>
-              </w:rPr>
-              <w:t>, der</w:t>
-            </w:r>
-            <w:r>
-              <w:rPr>
-                <w:rFonts w:ascii="Calibri" w:eastAsia="Times New Roman" w:hAnsi="Calibri" w:cs="Times New Roman"/>
-                <w:color w:val="00000A"/>
-                <w:sz w:val="28"/>
-                <w:szCs w:val="24"/>
-                <w:lang w:eastAsia="da-DK"/>
-              </w:rPr>
-              <w:t>e</w:t>
-            </w:r>
-            <w:r>
-              <w:rPr>
-                <w:rFonts w:ascii="Calibri" w:eastAsia="Times New Roman" w:hAnsi="Calibri" w:cs="Times New Roman"/>
-                <w:color w:val="00000A"/>
-                <w:sz w:val="28"/>
-                <w:szCs w:val="24"/>
-                <w:lang w:eastAsia="da-DK"/>
-              </w:rPr>
-              <w:t xml:space="preserve">fter </w:t>
-            </w:r>
-            <w:r>
-              <w:rPr>
-                <w:rFonts w:ascii="Calibri" w:eastAsia="Times New Roman" w:hAnsi="Calibri" w:cs="Times New Roman"/>
-                <w:color w:val="00000A"/>
-                <w:sz w:val="28"/>
-                <w:szCs w:val="24"/>
-                <w:lang w:eastAsia="da-DK"/>
-              </w:rPr>
-              <w:t xml:space="preserve">til at </w:t>
-            </w:r>
-            <w:r>
-              <w:rPr>
-                <w:rFonts w:ascii="Calibri" w:eastAsia="Times New Roman" w:hAnsi="Calibri" w:cs="Times New Roman"/>
-                <w:color w:val="00000A"/>
-                <w:sz w:val="28"/>
-                <w:szCs w:val="24"/>
-                <w:lang w:eastAsia="da-DK"/>
+                <w:lang w:val="da-DK" w:eastAsia="da-DK"/>
               </w:rPr>
               <w:t>generere kode til at tilgå flere tabeller.</w:t>
             </w:r>
@@ -1517,7 +1584,7 @@
                 <w:color w:val="00000A"/>
                 <w:sz w:val="28"/>
                 <w:szCs w:val="24"/>
-                <w:lang w:eastAsia="da-DK"/>
+                <w:lang w:val="da-DK" w:eastAsia="da-DK"/>
               </w:rPr>
             </w:pPr>
           </w:p>
@@ -1533,7 +1600,6 @@
               <w:bottom w:val="single" w:sz="4" w:space="0" w:color="00000A"/>
               <w:right w:val="single" w:sz="4" w:space="0" w:color="00000A"/>
             </w:tcBorders>
-            <w:shd w:val="clear" w:color="auto" w:fill="auto"/>
           </w:tcPr>
           <w:p>
             <w:pPr>
@@ -1569,7 +1635,6 @@
               <w:bottom w:val="single" w:sz="4" w:space="0" w:color="00000A"/>
               <w:right w:val="single" w:sz="4" w:space="0" w:color="00000A"/>
             </w:tcBorders>
-            <w:shd w:val="clear" w:color="auto" w:fill="auto"/>
           </w:tcPr>
           <w:p>
             <w:pPr>
@@ -1615,7 +1680,7 @@
                 <w:color w:val="00000A"/>
                 <w:sz w:val="24"/>
                 <w:szCs w:val="24"/>
-                <w:lang w:eastAsia="da-DK"/>
+                <w:lang w:val="da-DK" w:eastAsia="da-DK"/>
               </w:rPr>
             </w:pPr>
             <w:r>
@@ -1624,7 +1689,7 @@
                 <w:color w:val="00000A"/>
                 <w:sz w:val="24"/>
                 <w:szCs w:val="24"/>
-                <w:lang w:eastAsia="da-DK"/>
+                <w:lang w:val="da-DK" w:eastAsia="da-DK"/>
               </w:rPr>
               <w:t xml:space="preserve">Klassen </w:t>
             </w:r>
@@ -1635,7 +1700,7 @@
                 <w:color w:val="00000A"/>
                 <w:sz w:val="24"/>
                 <w:szCs w:val="24"/>
-                <w:lang w:eastAsia="da-DK"/>
+                <w:lang w:val="da-DK" w:eastAsia="da-DK"/>
               </w:rPr>
               <w:t>Kunde</w:t>
             </w:r>
@@ -1645,7 +1710,7 @@
                 <w:color w:val="00000A"/>
                 <w:sz w:val="24"/>
                 <w:szCs w:val="24"/>
-                <w:lang w:eastAsia="da-DK"/>
+                <w:lang w:val="da-DK" w:eastAsia="da-DK"/>
               </w:rPr>
               <w:t>, som modellerer kunde-entiteten fra vores domæne-model.</w:t>
             </w:r>
@@ -1662,7 +1727,7 @@
                 <w:color w:val="00000A"/>
                 <w:sz w:val="24"/>
                 <w:szCs w:val="24"/>
-                <w:lang w:eastAsia="da-DK"/>
+                <w:lang w:val="da-DK" w:eastAsia="da-DK"/>
               </w:rPr>
             </w:pPr>
             <w:r>
@@ -1671,7 +1736,7 @@
                 <w:color w:val="00000A"/>
                 <w:sz w:val="24"/>
                 <w:szCs w:val="24"/>
-                <w:lang w:eastAsia="da-DK"/>
+                <w:lang w:val="da-DK" w:eastAsia="da-DK"/>
               </w:rPr>
               <w:t>Klassen</w:t>
             </w:r>
@@ -1681,7 +1746,7 @@
                 <w:color w:val="00000A"/>
                 <w:sz w:val="24"/>
                 <w:szCs w:val="24"/>
-                <w:lang w:eastAsia="da-DK"/>
+                <w:lang w:val="da-DK" w:eastAsia="da-DK"/>
               </w:rPr>
               <w:t xml:space="preserve"> </w:t>
             </w:r>
@@ -1693,7 +1758,7 @@
                 <w:color w:val="00000A"/>
                 <w:sz w:val="24"/>
                 <w:szCs w:val="24"/>
-                <w:lang w:eastAsia="da-DK"/>
+                <w:lang w:val="da-DK" w:eastAsia="da-DK"/>
               </w:rPr>
               <w:t>RosBilDBContext</w:t>
             </w:r>
@@ -1703,7 +1768,7 @@
                 <w:color w:val="00000A"/>
                 <w:sz w:val="24"/>
                 <w:szCs w:val="24"/>
-                <w:lang w:eastAsia="da-DK"/>
+                <w:lang w:val="da-DK" w:eastAsia="da-DK"/>
               </w:rPr>
               <w:t xml:space="preserve">, </w:t>
             </w:r>
@@ -1713,7 +1778,7 @@
                 <w:color w:val="00000A"/>
                 <w:sz w:val="24"/>
                 <w:szCs w:val="24"/>
-                <w:lang w:eastAsia="da-DK"/>
+                <w:lang w:val="da-DK" w:eastAsia="da-DK"/>
               </w:rPr>
               <w:t>som er en form for</w:t>
             </w:r>
@@ -1723,7 +1788,7 @@
                 <w:color w:val="00000A"/>
                 <w:sz w:val="24"/>
                 <w:szCs w:val="24"/>
-                <w:lang w:eastAsia="da-DK"/>
+                <w:lang w:val="da-DK" w:eastAsia="da-DK"/>
               </w:rPr>
               <w:t xml:space="preserve"> </w:t>
             </w:r>
@@ -1735,7 +1800,7 @@
                 <w:color w:val="00000A"/>
                 <w:sz w:val="24"/>
                 <w:szCs w:val="24"/>
-                <w:lang w:eastAsia="da-DK"/>
+                <w:lang w:val="da-DK" w:eastAsia="da-DK"/>
               </w:rPr>
               <w:t>in-memory</w:t>
             </w:r>
@@ -1745,7 +1810,7 @@
                 <w:color w:val="00000A"/>
                 <w:sz w:val="24"/>
                 <w:szCs w:val="24"/>
-                <w:lang w:eastAsia="da-DK"/>
+                <w:lang w:val="da-DK" w:eastAsia="da-DK"/>
               </w:rPr>
               <w:t xml:space="preserve"> repr</w:t>
             </w:r>
@@ -1755,7 +1820,7 @@
                 <w:color w:val="00000A"/>
                 <w:sz w:val="24"/>
                 <w:szCs w:val="24"/>
-                <w:lang w:eastAsia="da-DK"/>
+                <w:lang w:val="da-DK" w:eastAsia="da-DK"/>
               </w:rPr>
               <w:t>æ</w:t>
             </w:r>
@@ -1765,7 +1830,7 @@
                 <w:color w:val="00000A"/>
                 <w:sz w:val="24"/>
                 <w:szCs w:val="24"/>
-                <w:lang w:eastAsia="da-DK"/>
+                <w:lang w:val="da-DK" w:eastAsia="da-DK"/>
               </w:rPr>
               <w:softHyphen/>
               <w:t>sen</w:t>
@@ -1776,7 +1841,7 @@
                 <w:color w:val="00000A"/>
                 <w:sz w:val="24"/>
                 <w:szCs w:val="24"/>
-                <w:lang w:eastAsia="da-DK"/>
+                <w:lang w:val="da-DK" w:eastAsia="da-DK"/>
               </w:rPr>
               <w:softHyphen/>
               <w:t xml:space="preserve">tation </w:t>
@@ -1787,7 +1852,7 @@
                 <w:color w:val="00000A"/>
                 <w:sz w:val="24"/>
                 <w:szCs w:val="24"/>
-                <w:lang w:eastAsia="da-DK"/>
+                <w:lang w:val="da-DK" w:eastAsia="da-DK"/>
               </w:rPr>
               <w:t xml:space="preserve">af </w:t>
             </w:r>
@@ -1797,7 +1862,7 @@
                 <w:color w:val="00000A"/>
                 <w:sz w:val="24"/>
                 <w:szCs w:val="24"/>
-                <w:lang w:eastAsia="da-DK"/>
+                <w:lang w:val="da-DK" w:eastAsia="da-DK"/>
               </w:rPr>
               <w:t>database</w:t>
             </w:r>
@@ -1807,7 +1872,7 @@
                 <w:color w:val="00000A"/>
                 <w:sz w:val="24"/>
                 <w:szCs w:val="24"/>
-                <w:lang w:eastAsia="da-DK"/>
+                <w:lang w:val="da-DK" w:eastAsia="da-DK"/>
               </w:rPr>
               <w:t>n</w:t>
             </w:r>
@@ -1817,7 +1882,7 @@
                 <w:color w:val="00000A"/>
                 <w:sz w:val="24"/>
                 <w:szCs w:val="24"/>
-                <w:lang w:eastAsia="da-DK"/>
+                <w:lang w:val="da-DK" w:eastAsia="da-DK"/>
               </w:rPr>
               <w:t xml:space="preserve"> (</w:t>
             </w:r>
@@ -1827,7 +1892,7 @@
                 <w:color w:val="00000A"/>
                 <w:sz w:val="24"/>
                 <w:szCs w:val="24"/>
-                <w:lang w:eastAsia="da-DK"/>
+                <w:lang w:val="da-DK" w:eastAsia="da-DK"/>
               </w:rPr>
               <w:t>se senere</w:t>
             </w:r>
@@ -1837,7 +1902,7 @@
                 <w:color w:val="00000A"/>
                 <w:sz w:val="24"/>
                 <w:szCs w:val="24"/>
-                <w:lang w:eastAsia="da-DK"/>
+                <w:lang w:val="da-DK" w:eastAsia="da-DK"/>
               </w:rPr>
               <w:t>).</w:t>
             </w:r>
@@ -1854,7 +1919,7 @@
                 <w:color w:val="00000A"/>
                 <w:sz w:val="24"/>
                 <w:szCs w:val="24"/>
-                <w:lang w:eastAsia="da-DK"/>
+                <w:lang w:val="da-DK" w:eastAsia="da-DK"/>
               </w:rPr>
             </w:pPr>
             <w:r>
@@ -1863,59 +1928,81 @@
                 <w:color w:val="00000A"/>
                 <w:sz w:val="24"/>
                 <w:szCs w:val="24"/>
-                <w:lang w:eastAsia="da-DK"/>
-              </w:rPr>
-              <w:t>Filen</w:t>
-            </w:r>
-            <w:r>
-              <w:rPr>
-                <w:rFonts w:ascii="Calibri" w:eastAsia="Times New Roman" w:hAnsi="Calibri" w:cs="Times New Roman"/>
-                <w:color w:val="00000A"/>
-                <w:sz w:val="24"/>
-                <w:szCs w:val="24"/>
-                <w:lang w:eastAsia="da-DK"/>
+                <w:lang w:val="da-DK" w:eastAsia="da-DK"/>
+              </w:rPr>
+              <w:t xml:space="preserve">Filen </w:t>
+            </w:r>
+            <w:r>
+              <w:rPr>
+                <w:rFonts w:ascii="Calibri" w:eastAsia="Times New Roman" w:hAnsi="Calibri" w:cs="Times New Roman"/>
+                <w:b/>
+                <w:bCs/>
+                <w:color w:val="00000A"/>
+                <w:sz w:val="24"/>
+                <w:szCs w:val="24"/>
+                <w:lang w:val="da-DK" w:eastAsia="da-DK"/>
+              </w:rPr>
+              <w:t>DBScript.sql</w:t>
+            </w:r>
+            <w:r>
+              <w:rPr>
+                <w:rFonts w:ascii="Calibri" w:eastAsia="Times New Roman" w:hAnsi="Calibri" w:cs="Times New Roman"/>
+                <w:color w:val="00000A"/>
+                <w:sz w:val="24"/>
+                <w:szCs w:val="24"/>
+                <w:lang w:val="da-DK" w:eastAsia="da-DK"/>
+              </w:rPr>
+              <w:t xml:space="preserve">, som rummer et SQL script der opretter og populerer tre tabeller </w:t>
+            </w:r>
+            <w:r>
+              <w:rPr>
+                <w:rFonts w:ascii="Calibri" w:eastAsia="Times New Roman" w:hAnsi="Calibri" w:cs="Times New Roman"/>
+                <w:color w:val="00000A"/>
+                <w:sz w:val="24"/>
+                <w:szCs w:val="24"/>
+                <w:lang w:val="da-DK" w:eastAsia="da-DK"/>
+              </w:rPr>
+              <w:t>i</w:t>
+            </w:r>
+            <w:r>
+              <w:rPr>
+                <w:rFonts w:ascii="Calibri" w:eastAsia="Times New Roman" w:hAnsi="Calibri" w:cs="Times New Roman"/>
+                <w:color w:val="00000A"/>
+                <w:sz w:val="24"/>
+                <w:szCs w:val="24"/>
+                <w:lang w:val="da-DK" w:eastAsia="da-DK"/>
+              </w:rPr>
+              <w:t xml:space="preserve"> en database (se senere). Bemærk at vi kun benytter tabellen </w:t>
+            </w:r>
+            <w:r>
+              <w:rPr>
+                <w:rFonts w:ascii="Calibri" w:eastAsia="Times New Roman" w:hAnsi="Calibri" w:cs="Times New Roman"/>
+                <w:b/>
+                <w:i/>
+                <w:color w:val="00000A"/>
+                <w:sz w:val="24"/>
+                <w:szCs w:val="24"/>
+                <w:lang w:val="da-DK" w:eastAsia="da-DK"/>
+              </w:rPr>
+              <w:t>Kunde</w:t>
+            </w:r>
+            <w:r>
+              <w:rPr>
+                <w:rFonts w:ascii="Calibri" w:eastAsia="Times New Roman" w:hAnsi="Calibri" w:cs="Times New Roman"/>
+                <w:color w:val="00000A"/>
+                <w:sz w:val="24"/>
+                <w:szCs w:val="24"/>
+                <w:lang w:val="da-DK" w:eastAsia="da-DK"/>
               </w:rPr>
               <w:t xml:space="preserve"> </w:t>
             </w:r>
             <w:r>
               <w:rPr>
                 <w:rFonts w:ascii="Calibri" w:eastAsia="Times New Roman" w:hAnsi="Calibri" w:cs="Times New Roman"/>
-                <w:b/>
-                <w:bCs/>
-                <w:color w:val="00000A"/>
-                <w:sz w:val="24"/>
-                <w:szCs w:val="24"/>
-                <w:lang w:eastAsia="da-DK"/>
-              </w:rPr>
-              <w:t>DBScript.sql</w:t>
-            </w:r>
-            <w:r>
-              <w:rPr>
-                <w:rFonts w:ascii="Calibri" w:eastAsia="Times New Roman" w:hAnsi="Calibri" w:cs="Times New Roman"/>
-                <w:color w:val="00000A"/>
-                <w:sz w:val="24"/>
-                <w:szCs w:val="24"/>
-                <w:lang w:eastAsia="da-DK"/>
-              </w:rPr>
-              <w:t xml:space="preserve">, </w:t>
-            </w:r>
-            <w:r>
-              <w:rPr>
-                <w:rFonts w:ascii="Calibri" w:eastAsia="Times New Roman" w:hAnsi="Calibri" w:cs="Times New Roman"/>
-                <w:color w:val="00000A"/>
-                <w:sz w:val="24"/>
-                <w:szCs w:val="24"/>
-                <w:lang w:eastAsia="da-DK"/>
-              </w:rPr>
-              <w:t xml:space="preserve">som rummer et SQL script der opretter og populerer tre tabeller </w:t>
-            </w:r>
-            <w:r>
-              <w:rPr>
-                <w:rFonts w:ascii="Calibri" w:eastAsia="Times New Roman" w:hAnsi="Calibri" w:cs="Times New Roman"/>
-                <w:color w:val="00000A"/>
-                <w:sz w:val="24"/>
-                <w:szCs w:val="24"/>
-                <w:lang w:eastAsia="da-DK"/>
+                <w:color w:val="00000A"/>
+                <w:sz w:val="24"/>
+                <w:szCs w:val="24"/>
+                <w:lang w:val="da-DK" w:eastAsia="da-DK"/>
               </w:rPr>
               <w:t>i</w:t>
             </w:r>
@@ -1925,49 +2012,7 @@
                 <w:color w:val="00000A"/>
                 <w:sz w:val="24"/>
                 <w:szCs w:val="24"/>
-                <w:lang w:eastAsia="da-DK"/>
-              </w:rPr>
-              <w:t xml:space="preserve"> en database (se senere). Bemærk at vi kun benytter tabellen </w:t>
-            </w:r>
-            <w:r>
-              <w:rPr>
-                <w:rFonts w:ascii="Calibri" w:eastAsia="Times New Roman" w:hAnsi="Calibri" w:cs="Times New Roman"/>
-                <w:b/>
-                <w:i/>
-                <w:color w:val="00000A"/>
-                <w:sz w:val="24"/>
-                <w:szCs w:val="24"/>
-                <w:lang w:eastAsia="da-DK"/>
-              </w:rPr>
-              <w:t>Kunde</w:t>
-            </w:r>
-            <w:r>
-              <w:rPr>
-                <w:rFonts w:ascii="Calibri" w:eastAsia="Times New Roman" w:hAnsi="Calibri" w:cs="Times New Roman"/>
-                <w:color w:val="00000A"/>
-                <w:sz w:val="24"/>
-                <w:szCs w:val="24"/>
-                <w:lang w:eastAsia="da-DK"/>
-              </w:rPr>
-              <w:t xml:space="preserve"> </w:t>
-            </w:r>
-            <w:r>
-              <w:rPr>
-                <w:rFonts w:ascii="Calibri" w:eastAsia="Times New Roman" w:hAnsi="Calibri" w:cs="Times New Roman"/>
-                <w:color w:val="00000A"/>
-                <w:sz w:val="24"/>
-                <w:szCs w:val="24"/>
-                <w:lang w:eastAsia="da-DK"/>
-              </w:rPr>
-              <w:t>i</w:t>
-            </w:r>
-            <w:r>
-              <w:rPr>
-                <w:rFonts w:ascii="Calibri" w:eastAsia="Times New Roman" w:hAnsi="Calibri" w:cs="Times New Roman"/>
-                <w:color w:val="00000A"/>
-                <w:sz w:val="24"/>
-                <w:szCs w:val="24"/>
-                <w:lang w:eastAsia="da-DK"/>
+                <w:lang w:val="da-DK" w:eastAsia="da-DK"/>
               </w:rPr>
               <w:t xml:space="preserve"> denne øvelse.</w:t>
             </w:r>
@@ -1984,7 +2029,7 @@
                 <w:color w:val="00000A"/>
                 <w:sz w:val="24"/>
                 <w:szCs w:val="24"/>
-                <w:lang w:eastAsia="da-DK"/>
+                <w:lang w:val="da-DK" w:eastAsia="da-DK"/>
               </w:rPr>
             </w:pPr>
             <w:r>
@@ -1993,7 +2038,7 @@
                 <w:color w:val="00000A"/>
                 <w:sz w:val="24"/>
                 <w:szCs w:val="24"/>
-                <w:lang w:eastAsia="da-DK"/>
+                <w:lang w:val="da-DK" w:eastAsia="da-DK"/>
               </w:rPr>
               <w:t xml:space="preserve">Kode i </w:t>
             </w:r>
@@ -2005,7 +2050,7 @@
                 <w:color w:val="00000A"/>
                 <w:sz w:val="24"/>
                 <w:szCs w:val="24"/>
-                <w:lang w:eastAsia="da-DK"/>
+                <w:lang w:val="da-DK" w:eastAsia="da-DK"/>
               </w:rPr>
               <w:t>Program.cs</w:t>
             </w:r>
@@ -2015,7 +2060,7 @@
                 <w:color w:val="00000A"/>
                 <w:sz w:val="24"/>
                 <w:szCs w:val="24"/>
-                <w:lang w:eastAsia="da-DK"/>
+                <w:lang w:val="da-DK" w:eastAsia="da-DK"/>
               </w:rPr>
               <w:t xml:space="preserve"> som læser og processerer data fra tabellen </w:t>
             </w:r>
@@ -2027,7 +2072,7 @@
                 <w:color w:val="00000A"/>
                 <w:sz w:val="24"/>
                 <w:szCs w:val="24"/>
-                <w:lang w:eastAsia="da-DK"/>
+                <w:lang w:val="da-DK" w:eastAsia="da-DK"/>
               </w:rPr>
               <w:t>Kunde</w:t>
             </w:r>
@@ -2037,7 +2082,7 @@
                 <w:color w:val="00000A"/>
                 <w:sz w:val="24"/>
                 <w:szCs w:val="24"/>
-                <w:lang w:eastAsia="da-DK"/>
+                <w:lang w:val="da-DK" w:eastAsia="da-DK"/>
               </w:rPr>
               <w:t>.</w:t>
             </w:r>
@@ -2050,7 +2095,7 @@
                 <w:color w:val="00000A"/>
                 <w:sz w:val="24"/>
                 <w:szCs w:val="24"/>
-                <w:lang w:eastAsia="da-DK"/>
+                <w:lang w:val="da-DK" w:eastAsia="da-DK"/>
               </w:rPr>
             </w:pPr>
           </w:p>
@@ -2062,7 +2107,7 @@
                 <w:color w:val="00000A"/>
                 <w:sz w:val="24"/>
                 <w:szCs w:val="24"/>
-                <w:lang w:eastAsia="da-DK"/>
+                <w:lang w:val="da-DK" w:eastAsia="da-DK"/>
               </w:rPr>
             </w:pPr>
             <w:r>
@@ -2071,7 +2116,7 @@
                 <w:color w:val="00000A"/>
                 <w:sz w:val="24"/>
                 <w:szCs w:val="24"/>
-                <w:lang w:eastAsia="da-DK"/>
+                <w:lang w:val="da-DK" w:eastAsia="da-DK"/>
               </w:rPr>
               <w:t xml:space="preserve">Bemærk, at Trin 1+2 kan springes over, hvis du allerede har oprettet </w:t>
             </w:r>
@@ -2082,28 +2127,17 @@
                 <w:color w:val="00000A"/>
                 <w:sz w:val="24"/>
                 <w:szCs w:val="24"/>
-                <w:lang w:eastAsia="da-DK"/>
-              </w:rPr>
-              <w:t>RosBilDB</w:t>
-            </w:r>
-            <w:r>
-              <w:rPr>
-                <w:rFonts w:ascii="Calibri" w:eastAsia="Times New Roman" w:hAnsi="Calibri" w:cs="Times New Roman"/>
-                <w:b/>
-                <w:color w:val="00000A"/>
-                <w:sz w:val="24"/>
-                <w:szCs w:val="24"/>
-                <w:lang w:eastAsia="da-DK"/>
-              </w:rPr>
-              <w:t>-</w:t>
-            </w:r>
-            <w:r>
-              <w:rPr>
-                <w:rFonts w:ascii="Calibri" w:eastAsia="Times New Roman" w:hAnsi="Calibri" w:cs="Times New Roman"/>
-                <w:color w:val="00000A"/>
-                <w:sz w:val="24"/>
-                <w:szCs w:val="24"/>
-                <w:lang w:eastAsia="da-DK"/>
+                <w:lang w:val="da-DK" w:eastAsia="da-DK"/>
+              </w:rPr>
+              <w:t>RosBilDB-</w:t>
+            </w:r>
+            <w:r>
+              <w:rPr>
+                <w:rFonts w:ascii="Calibri" w:eastAsia="Times New Roman" w:hAnsi="Calibri" w:cs="Times New Roman"/>
+                <w:color w:val="00000A"/>
+                <w:sz w:val="24"/>
+                <w:szCs w:val="24"/>
+                <w:lang w:val="da-DK" w:eastAsia="da-DK"/>
               </w:rPr>
               <w:t>databasen</w:t>
             </w:r>
@@ -2116,7 +2150,7 @@
                 <w:color w:val="00000A"/>
                 <w:sz w:val="28"/>
                 <w:szCs w:val="24"/>
-                <w:lang w:eastAsia="da-DK"/>
+                <w:lang w:val="da-DK" w:eastAsia="da-DK"/>
               </w:rPr>
             </w:pPr>
           </w:p>
@@ -2132,7 +2166,6 @@
               <w:bottom w:val="single" w:sz="4" w:space="0" w:color="00000A"/>
               <w:right w:val="single" w:sz="4" w:space="0" w:color="00000A"/>
             </w:tcBorders>
-            <w:shd w:val="clear" w:color="auto" w:fill="auto"/>
           </w:tcPr>
           <w:p>
             <w:pPr>
@@ -2168,7 +2201,6 @@
               <w:bottom w:val="single" w:sz="4" w:space="0" w:color="00000A"/>
               <w:right w:val="single" w:sz="4" w:space="0" w:color="00000A"/>
             </w:tcBorders>
-            <w:shd w:val="clear" w:color="auto" w:fill="auto"/>
           </w:tcPr>
           <w:p>
             <w:pPr>
@@ -2182,7 +2214,7 @@
                 <w:color w:val="00000A"/>
                 <w:sz w:val="24"/>
                 <w:szCs w:val="24"/>
-                <w:lang w:eastAsia="da-DK"/>
+                <w:lang w:val="da-DK" w:eastAsia="da-DK"/>
               </w:rPr>
             </w:pPr>
             <w:r>
@@ -2191,7 +2223,7 @@
                 <w:color w:val="00000A"/>
                 <w:sz w:val="24"/>
                 <w:szCs w:val="24"/>
-                <w:lang w:eastAsia="da-DK"/>
+                <w:lang w:val="da-DK" w:eastAsia="da-DK"/>
               </w:rPr>
               <w:t xml:space="preserve">Opret en lokal database kaldet </w:t>
             </w:r>
@@ -2202,7 +2234,7 @@
                 <w:color w:val="00000A"/>
                 <w:sz w:val="24"/>
                 <w:szCs w:val="24"/>
-                <w:lang w:eastAsia="da-DK"/>
+                <w:lang w:val="da-DK" w:eastAsia="da-DK"/>
               </w:rPr>
               <w:t>RosBilDB</w:t>
             </w:r>
@@ -2212,7 +2244,7 @@
                 <w:color w:val="00000A"/>
                 <w:sz w:val="24"/>
                 <w:szCs w:val="24"/>
-                <w:lang w:eastAsia="da-DK"/>
+                <w:lang w:val="da-DK" w:eastAsia="da-DK"/>
               </w:rPr>
               <w:t xml:space="preserve"> (brug </w:t>
             </w:r>
@@ -2224,7 +2256,7 @@
                 <w:color w:val="00000A"/>
                 <w:sz w:val="24"/>
                 <w:szCs w:val="24"/>
-                <w:lang w:eastAsia="da-DK"/>
+                <w:lang w:val="da-DK" w:eastAsia="da-DK"/>
               </w:rPr>
               <w:t>SQL Server Object Explorer</w:t>
             </w:r>
@@ -2234,7 +2266,7 @@
                 <w:color w:val="00000A"/>
                 <w:sz w:val="24"/>
                 <w:szCs w:val="24"/>
-                <w:lang w:eastAsia="da-DK"/>
+                <w:lang w:val="da-DK" w:eastAsia="da-DK"/>
               </w:rPr>
               <w:t xml:space="preserve"> vin</w:t>
             </w:r>
@@ -2244,7 +2276,7 @@
                 <w:color w:val="00000A"/>
                 <w:sz w:val="24"/>
                 <w:szCs w:val="24"/>
-                <w:lang w:eastAsia="da-DK"/>
+                <w:lang w:val="da-DK" w:eastAsia="da-DK"/>
               </w:rPr>
               <w:softHyphen/>
             </w:r>
@@ -2254,7 +2286,7 @@
                 <w:color w:val="00000A"/>
                 <w:sz w:val="24"/>
                 <w:szCs w:val="24"/>
-                <w:lang w:eastAsia="da-DK"/>
+                <w:lang w:val="da-DK" w:eastAsia="da-DK"/>
               </w:rPr>
               <w:t xml:space="preserve">duet, gå ned til </w:t>
             </w:r>
@@ -2266,7 +2298,7 @@
                 <w:color w:val="00000A"/>
                 <w:sz w:val="24"/>
                 <w:szCs w:val="24"/>
-                <w:lang w:eastAsia="da-DK"/>
+                <w:lang w:val="da-DK" w:eastAsia="da-DK"/>
               </w:rPr>
               <w:t>SQL Server\(localdb)\MSSQLLocalDB\ Data</w:t>
             </w:r>
@@ -2278,7 +2310,7 @@
                 <w:color w:val="00000A"/>
                 <w:sz w:val="24"/>
                 <w:szCs w:val="24"/>
-                <w:lang w:eastAsia="da-DK"/>
+                <w:lang w:val="da-DK" w:eastAsia="da-DK"/>
               </w:rPr>
               <w:softHyphen/>
               <w:t>bases</w:t>
@@ -2289,7 +2321,7 @@
                 <w:color w:val="00000A"/>
                 <w:sz w:val="24"/>
                 <w:szCs w:val="24"/>
-                <w:lang w:eastAsia="da-DK"/>
+                <w:lang w:val="da-DK" w:eastAsia="da-DK"/>
               </w:rPr>
               <w:t xml:space="preserve">, højre-klik og vælg </w:t>
             </w:r>
@@ -2301,7 +2333,7 @@
                 <w:color w:val="00000A"/>
                 <w:sz w:val="24"/>
                 <w:szCs w:val="24"/>
-                <w:lang w:eastAsia="da-DK"/>
+                <w:lang w:val="da-DK" w:eastAsia="da-DK"/>
               </w:rPr>
               <w:t>Add New Database</w:t>
             </w:r>
@@ -2311,7 +2343,7 @@
                 <w:color w:val="00000A"/>
                 <w:sz w:val="24"/>
                 <w:szCs w:val="24"/>
-                <w:lang w:eastAsia="da-DK"/>
+                <w:lang w:val="da-DK" w:eastAsia="da-DK"/>
               </w:rPr>
               <w:t xml:space="preserve">). Det er </w:t>
             </w:r>
@@ -2322,7 +2354,7 @@
                 <w:sz w:val="24"/>
                 <w:szCs w:val="24"/>
                 <w:u w:val="single"/>
-                <w:lang w:eastAsia="da-DK"/>
+                <w:lang w:val="da-DK" w:eastAsia="da-DK"/>
               </w:rPr>
               <w:t>vigtigt</w:t>
             </w:r>
@@ -2332,7 +2364,7 @@
                 <w:color w:val="00000A"/>
                 <w:sz w:val="24"/>
                 <w:szCs w:val="24"/>
-                <w:lang w:eastAsia="da-DK"/>
+                <w:lang w:val="da-DK" w:eastAsia="da-DK"/>
               </w:rPr>
               <w:t xml:space="preserve"> at du giver databasen præ</w:t>
             </w:r>
@@ -2342,7 +2374,7 @@
                 <w:color w:val="00000A"/>
                 <w:sz w:val="24"/>
                 <w:szCs w:val="24"/>
-                <w:lang w:eastAsia="da-DK"/>
+                <w:lang w:val="da-DK" w:eastAsia="da-DK"/>
               </w:rPr>
               <w:softHyphen/>
               <w:t>cist dette navn.</w:t>
@@ -2360,7 +2392,7 @@
                 <w:color w:val="00000A"/>
                 <w:sz w:val="24"/>
                 <w:szCs w:val="24"/>
-                <w:lang w:eastAsia="da-DK"/>
+                <w:lang w:val="da-DK" w:eastAsia="da-DK"/>
               </w:rPr>
             </w:pPr>
             <w:r>
@@ -2369,7 +2401,7 @@
                 <w:color w:val="00000A"/>
                 <w:sz w:val="24"/>
                 <w:szCs w:val="24"/>
-                <w:lang w:eastAsia="da-DK"/>
+                <w:lang w:val="da-DK" w:eastAsia="da-DK"/>
               </w:rPr>
               <w:t xml:space="preserve">Når databasen er blevet oprettet, skal du køre scriptet fra </w:t>
             </w:r>
@@ -2380,7 +2412,7 @@
                 <w:color w:val="00000A"/>
                 <w:sz w:val="24"/>
                 <w:szCs w:val="24"/>
-                <w:lang w:eastAsia="da-DK"/>
+                <w:lang w:val="da-DK" w:eastAsia="da-DK"/>
               </w:rPr>
               <w:t>DBScript.sql</w:t>
             </w:r>
@@ -2390,7 +2422,7 @@
                 <w:color w:val="00000A"/>
                 <w:sz w:val="24"/>
                 <w:szCs w:val="24"/>
-                <w:lang w:eastAsia="da-DK"/>
+                <w:lang w:val="da-DK" w:eastAsia="da-DK"/>
               </w:rPr>
               <w:t xml:space="preserve"> på databasen (højre-klik på databasen, vælg </w:t>
             </w:r>
@@ -2401,7 +2433,7 @@
                 <w:color w:val="00000A"/>
                 <w:sz w:val="24"/>
                 <w:szCs w:val="24"/>
-                <w:lang w:eastAsia="da-DK"/>
+                <w:lang w:val="da-DK" w:eastAsia="da-DK"/>
               </w:rPr>
               <w:t>New Query</w:t>
             </w:r>
@@ -2411,7 +2443,7 @@
                 <w:color w:val="00000A"/>
                 <w:sz w:val="24"/>
                 <w:szCs w:val="24"/>
-                <w:lang w:eastAsia="da-DK"/>
+                <w:lang w:val="da-DK" w:eastAsia="da-DK"/>
               </w:rPr>
               <w:t>. Kopier indholdet af scriptet over i query-vinduet, og kør det). Dette script opretter tre tabeller i databasen. Tjek gerne, at det rent faktisk er sket.</w:t>
             </w:r>
@@ -2428,7 +2460,7 @@
                 <w:color w:val="00000A"/>
                 <w:sz w:val="24"/>
                 <w:szCs w:val="24"/>
-                <w:lang w:eastAsia="da-DK"/>
+                <w:lang w:val="da-DK" w:eastAsia="da-DK"/>
               </w:rPr>
             </w:pPr>
             <w:r>
@@ -2437,7 +2469,7 @@
                 <w:color w:val="00000A"/>
                 <w:sz w:val="24"/>
                 <w:szCs w:val="24"/>
-                <w:lang w:eastAsia="da-DK"/>
+                <w:lang w:val="da-DK" w:eastAsia="da-DK"/>
               </w:rPr>
               <w:t xml:space="preserve">Åbn klassen </w:t>
             </w:r>
@@ -2449,7 +2481,7 @@
                 <w:color w:val="00000A"/>
                 <w:sz w:val="24"/>
                 <w:szCs w:val="24"/>
-                <w:lang w:eastAsia="da-DK"/>
+                <w:lang w:val="da-DK" w:eastAsia="da-DK"/>
               </w:rPr>
               <w:t>RosBilDBContext</w:t>
             </w:r>
@@ -2459,7 +2491,7 @@
                 <w:color w:val="00000A"/>
                 <w:sz w:val="24"/>
                 <w:szCs w:val="24"/>
-                <w:lang w:eastAsia="da-DK"/>
+                <w:lang w:val="da-DK" w:eastAsia="da-DK"/>
               </w:rPr>
               <w:t xml:space="preserve">. Denne klasse er en </w:t>
             </w:r>
@@ -2470,7 +2502,7 @@
                 <w:sz w:val="24"/>
                 <w:szCs w:val="24"/>
                 <w:u w:val="single"/>
-                <w:lang w:eastAsia="da-DK"/>
+                <w:lang w:val="da-DK" w:eastAsia="da-DK"/>
               </w:rPr>
               <w:t>auto-genereret</w:t>
             </w:r>
@@ -2480,7 +2512,7 @@
                 <w:color w:val="00000A"/>
                 <w:sz w:val="24"/>
                 <w:szCs w:val="24"/>
-                <w:lang w:eastAsia="da-DK"/>
+                <w:lang w:val="da-DK" w:eastAsia="da-DK"/>
               </w:rPr>
               <w:t xml:space="preserve"> klasse, som er blevet genereret ved brug af Visual Studio extension </w:t>
             </w:r>
@@ -2492,7 +2524,7 @@
                 <w:color w:val="00000A"/>
                 <w:sz w:val="24"/>
                 <w:szCs w:val="24"/>
-                <w:lang w:eastAsia="da-DK"/>
+                <w:lang w:val="da-DK" w:eastAsia="da-DK"/>
               </w:rPr>
               <w:t>EF Core Power Tools</w:t>
             </w:r>
@@ -2502,7 +2534,7 @@
                 <w:color w:val="00000A"/>
                 <w:sz w:val="24"/>
                 <w:szCs w:val="24"/>
-                <w:lang w:eastAsia="da-DK"/>
+                <w:lang w:val="da-DK" w:eastAsia="da-DK"/>
               </w:rPr>
               <w:t>. Denne klasse repræsenterer (dele af) en database. Det er ikke nød</w:t>
             </w:r>
@@ -2512,7 +2544,7 @@
                 <w:color w:val="00000A"/>
                 <w:sz w:val="24"/>
                 <w:szCs w:val="24"/>
-                <w:lang w:eastAsia="da-DK"/>
+                <w:lang w:val="da-DK" w:eastAsia="da-DK"/>
               </w:rPr>
               <w:softHyphen/>
               <w:t>vendigt at forstå alle detaljer i denne klasse, men bemærk at:</w:t>
@@ -2530,7 +2562,7 @@
                 <w:color w:val="00000A"/>
                 <w:sz w:val="24"/>
                 <w:szCs w:val="24"/>
-                <w:lang w:eastAsia="da-DK"/>
+                <w:lang w:val="da-DK" w:eastAsia="da-DK"/>
               </w:rPr>
             </w:pPr>
             <w:r>
@@ -2539,7 +2571,7 @@
                 <w:color w:val="00000A"/>
                 <w:sz w:val="24"/>
                 <w:szCs w:val="24"/>
-                <w:lang w:eastAsia="da-DK"/>
+                <w:lang w:val="da-DK" w:eastAsia="da-DK"/>
               </w:rPr>
               <w:t>Klassen indeholder en database “connection string”, som rummer alle nødvendige detaljer for at kunne forbinde sig til en database.</w:t>
             </w:r>
@@ -2556,7 +2588,7 @@
                 <w:color w:val="00000A"/>
                 <w:sz w:val="24"/>
                 <w:szCs w:val="24"/>
-                <w:lang w:eastAsia="da-DK"/>
+                <w:lang w:val="da-DK" w:eastAsia="da-DK"/>
               </w:rPr>
             </w:pPr>
             <w:r>
@@ -2565,7 +2597,7 @@
                 <w:color w:val="00000A"/>
                 <w:sz w:val="24"/>
                 <w:szCs w:val="24"/>
-                <w:lang w:eastAsia="da-DK"/>
+                <w:lang w:val="da-DK" w:eastAsia="da-DK"/>
               </w:rPr>
               <w:t xml:space="preserve">Klassen rummer en property </w:t>
             </w:r>
@@ -2576,7 +2608,7 @@
                 <w:color w:val="00000A"/>
                 <w:sz w:val="24"/>
                 <w:szCs w:val="24"/>
-                <w:lang w:eastAsia="da-DK"/>
+                <w:lang w:val="da-DK" w:eastAsia="da-DK"/>
               </w:rPr>
               <w:t>Kunder</w:t>
             </w:r>
@@ -2586,7 +2618,7 @@
                 <w:color w:val="00000A"/>
                 <w:sz w:val="24"/>
                 <w:szCs w:val="24"/>
-                <w:lang w:eastAsia="da-DK"/>
+                <w:lang w:val="da-DK" w:eastAsia="da-DK"/>
               </w:rPr>
               <w:t xml:space="preserve">, som man kan tænke på som en repræsentation af </w:t>
             </w:r>
@@ -2597,7 +2629,7 @@
                 <w:color w:val="00000A"/>
                 <w:sz w:val="24"/>
                 <w:szCs w:val="24"/>
-                <w:lang w:eastAsia="da-DK"/>
+                <w:lang w:val="da-DK" w:eastAsia="da-DK"/>
               </w:rPr>
               <w:t>Kunde</w:t>
             </w:r>
@@ -2607,7 +2639,7 @@
                 <w:color w:val="00000A"/>
                 <w:sz w:val="24"/>
                 <w:szCs w:val="24"/>
-                <w:lang w:eastAsia="da-DK"/>
+                <w:lang w:val="da-DK" w:eastAsia="da-DK"/>
               </w:rPr>
               <w:t xml:space="preserve">-tabellen. </w:t>
             </w:r>
@@ -2624,7 +2656,7 @@
                 <w:color w:val="00000A"/>
                 <w:sz w:val="24"/>
                 <w:szCs w:val="24"/>
-                <w:lang w:eastAsia="da-DK"/>
+                <w:lang w:val="da-DK" w:eastAsia="da-DK"/>
               </w:rPr>
             </w:pPr>
             <w:r>
@@ -2633,7 +2665,7 @@
                 <w:color w:val="00000A"/>
                 <w:sz w:val="24"/>
                 <w:szCs w:val="24"/>
-                <w:lang w:eastAsia="da-DK"/>
+                <w:lang w:val="da-DK" w:eastAsia="da-DK"/>
               </w:rPr>
               <w:t xml:space="preserve">Fortsæt til </w:t>
             </w:r>
@@ -2644,7 +2676,7 @@
                 <w:color w:val="00000A"/>
                 <w:sz w:val="24"/>
                 <w:szCs w:val="24"/>
-                <w:lang w:eastAsia="da-DK"/>
+                <w:lang w:val="da-DK" w:eastAsia="da-DK"/>
               </w:rPr>
               <w:t>Kunde</w:t>
             </w:r>
@@ -2654,7 +2686,7 @@
                 <w:color w:val="00000A"/>
                 <w:sz w:val="24"/>
                 <w:szCs w:val="24"/>
-                <w:lang w:eastAsia="da-DK"/>
+                <w:lang w:val="da-DK" w:eastAsia="da-DK"/>
               </w:rPr>
               <w:t>-klassen. Dette er en domæne-klasse svarende til entite</w:t>
             </w:r>
@@ -2664,7 +2696,7 @@
                 <w:color w:val="00000A"/>
                 <w:sz w:val="24"/>
                 <w:szCs w:val="24"/>
-                <w:lang w:eastAsia="da-DK"/>
+                <w:lang w:val="da-DK" w:eastAsia="da-DK"/>
               </w:rPr>
               <w:softHyphen/>
               <w:t xml:space="preserve">ten </w:t>
@@ -2676,7 +2708,7 @@
                 <w:color w:val="00000A"/>
                 <w:sz w:val="24"/>
                 <w:szCs w:val="24"/>
-                <w:lang w:eastAsia="da-DK"/>
+                <w:lang w:val="da-DK" w:eastAsia="da-DK"/>
               </w:rPr>
               <w:t>Kunde</w:t>
             </w:r>
@@ -2686,7 +2718,7 @@
                 <w:color w:val="00000A"/>
                 <w:sz w:val="24"/>
                 <w:szCs w:val="24"/>
-                <w:lang w:eastAsia="da-DK"/>
+                <w:lang w:val="da-DK" w:eastAsia="da-DK"/>
               </w:rPr>
               <w:t xml:space="preserve"> fra vores domæne-model, men denne klasse er også auto-genereret ved brug af </w:t>
             </w:r>
@@ -2698,7 +2730,7 @@
                 <w:color w:val="00000A"/>
                 <w:sz w:val="24"/>
                 <w:szCs w:val="24"/>
-                <w:lang w:eastAsia="da-DK"/>
+                <w:lang w:val="da-DK" w:eastAsia="da-DK"/>
               </w:rPr>
               <w:t>EF Core Power Tools</w:t>
             </w:r>
@@ -2709,7 +2741,7 @@
                 <w:color w:val="00000A"/>
                 <w:sz w:val="24"/>
                 <w:szCs w:val="24"/>
-                <w:lang w:eastAsia="da-DK"/>
+                <w:lang w:val="da-DK" w:eastAsia="da-DK"/>
               </w:rPr>
               <w:t xml:space="preserve"> (dog er </w:t>
             </w:r>
@@ -2721,7 +2753,7 @@
                 <w:color w:val="00000A"/>
                 <w:sz w:val="24"/>
                 <w:szCs w:val="24"/>
-                <w:lang w:eastAsia="da-DK"/>
+                <w:lang w:val="da-DK" w:eastAsia="da-DK"/>
               </w:rPr>
               <w:t>ToString</w:t>
             </w:r>
@@ -2732,7 +2764,7 @@
                 <w:color w:val="00000A"/>
                 <w:sz w:val="24"/>
                 <w:szCs w:val="24"/>
-                <w:lang w:eastAsia="da-DK"/>
+                <w:lang w:val="da-DK" w:eastAsia="da-DK"/>
               </w:rPr>
               <w:t>-metoden tilføjet manuelt)</w:t>
             </w:r>
@@ -2742,7 +2774,7 @@
                 <w:color w:val="00000A"/>
                 <w:sz w:val="24"/>
                 <w:szCs w:val="24"/>
-                <w:lang w:eastAsia="da-DK"/>
+                <w:lang w:val="da-DK" w:eastAsia="da-DK"/>
               </w:rPr>
               <w:t xml:space="preserve">. Det er derfor klassen ser lidt atypisk ud, f.eks. med “data annotations” som </w:t>
             </w:r>
@@ -2753,7 +2785,7 @@
                 <w:color w:val="00000A"/>
                 <w:sz w:val="24"/>
                 <w:szCs w:val="24"/>
-                <w:lang w:eastAsia="da-DK"/>
+                <w:lang w:val="da-DK" w:eastAsia="da-DK"/>
               </w:rPr>
               <w:t>[Key]</w:t>
             </w:r>
@@ -2763,7 +2795,7 @@
                 <w:color w:val="00000A"/>
                 <w:sz w:val="24"/>
                 <w:szCs w:val="24"/>
-                <w:lang w:eastAsia="da-DK"/>
+                <w:lang w:val="da-DK" w:eastAsia="da-DK"/>
               </w:rPr>
               <w:t xml:space="preserve"> samt at klassen er erklæret som </w:t>
             </w:r>
@@ -2774,7 +2806,7 @@
                 <w:color w:val="00000A"/>
                 <w:sz w:val="24"/>
                 <w:szCs w:val="24"/>
-                <w:lang w:eastAsia="da-DK"/>
+                <w:lang w:val="da-DK" w:eastAsia="da-DK"/>
               </w:rPr>
               <w:t>partial</w:t>
             </w:r>
@@ -2784,7 +2816,7 @@
                 <w:color w:val="00000A"/>
                 <w:sz w:val="24"/>
                 <w:szCs w:val="24"/>
-                <w:lang w:eastAsia="da-DK"/>
+                <w:lang w:val="da-DK" w:eastAsia="da-DK"/>
               </w:rPr>
               <w:t xml:space="preserve">. Vi kommer til at prøve at bruge </w:t>
             </w:r>
@@ -2796,7 +2828,7 @@
                 <w:color w:val="00000A"/>
                 <w:sz w:val="24"/>
                 <w:szCs w:val="24"/>
-                <w:lang w:eastAsia="da-DK"/>
+                <w:lang w:val="da-DK" w:eastAsia="da-DK"/>
               </w:rPr>
               <w:t>EF Core Power Tools</w:t>
             </w:r>
@@ -2806,7 +2838,7 @@
                 <w:color w:val="00000A"/>
                 <w:sz w:val="24"/>
                 <w:szCs w:val="24"/>
-                <w:lang w:eastAsia="da-DK"/>
+                <w:lang w:val="da-DK" w:eastAsia="da-DK"/>
               </w:rPr>
               <w:t xml:space="preserve"> </w:t>
             </w:r>
@@ -2816,7 +2848,7 @@
                 <w:color w:val="00000A"/>
                 <w:sz w:val="24"/>
                 <w:szCs w:val="24"/>
-                <w:lang w:eastAsia="da-DK"/>
+                <w:lang w:val="da-DK" w:eastAsia="da-DK"/>
               </w:rPr>
               <w:t>senere i denne øvelse</w:t>
             </w:r>
@@ -2826,7 +2858,7 @@
                 <w:color w:val="00000A"/>
                 <w:sz w:val="24"/>
                 <w:szCs w:val="24"/>
-                <w:lang w:eastAsia="da-DK"/>
+                <w:lang w:val="da-DK" w:eastAsia="da-DK"/>
               </w:rPr>
               <w:t>.</w:t>
             </w:r>
@@ -2843,7 +2875,7 @@
                 <w:color w:val="00000A"/>
                 <w:sz w:val="24"/>
                 <w:szCs w:val="24"/>
-                <w:lang w:eastAsia="da-DK"/>
+                <w:lang w:val="da-DK" w:eastAsia="da-DK"/>
               </w:rPr>
             </w:pPr>
             <w:r>
@@ -2852,7 +2884,7 @@
                 <w:color w:val="00000A"/>
                 <w:sz w:val="24"/>
                 <w:szCs w:val="24"/>
-                <w:lang w:eastAsia="da-DK"/>
+                <w:lang w:val="da-DK" w:eastAsia="da-DK"/>
               </w:rPr>
               <w:t xml:space="preserve">Fortsæt til </w:t>
             </w:r>
@@ -2864,7 +2896,7 @@
                 <w:color w:val="00000A"/>
                 <w:sz w:val="24"/>
                 <w:szCs w:val="24"/>
-                <w:lang w:eastAsia="da-DK"/>
+                <w:lang w:val="da-DK" w:eastAsia="da-DK"/>
               </w:rPr>
               <w:t>Program.cs</w:t>
             </w:r>
@@ -2874,7 +2906,7 @@
                 <w:color w:val="00000A"/>
                 <w:sz w:val="24"/>
                 <w:szCs w:val="24"/>
-                <w:lang w:eastAsia="da-DK"/>
+                <w:lang w:val="da-DK" w:eastAsia="da-DK"/>
               </w:rPr>
               <w:t xml:space="preserve">. </w:t>
             </w:r>
@@ -2884,7 +2916,7 @@
                 <w:color w:val="00000A"/>
                 <w:sz w:val="24"/>
                 <w:szCs w:val="24"/>
-                <w:lang w:eastAsia="da-DK"/>
+                <w:lang w:val="da-DK" w:eastAsia="da-DK"/>
               </w:rPr>
               <w:t xml:space="preserve">Som det første oprettes et </w:t>
             </w:r>
@@ -2895,7 +2927,7 @@
                 <w:color w:val="00000A"/>
                 <w:sz w:val="24"/>
                 <w:szCs w:val="24"/>
-                <w:lang w:eastAsia="da-DK"/>
+                <w:lang w:val="da-DK" w:eastAsia="da-DK"/>
               </w:rPr>
               <w:t>context</w:t>
             </w:r>
@@ -2905,7 +2937,7 @@
                 <w:color w:val="00000A"/>
                 <w:sz w:val="24"/>
                 <w:szCs w:val="24"/>
-                <w:lang w:eastAsia="da-DK"/>
+                <w:lang w:val="da-DK" w:eastAsia="da-DK"/>
               </w:rPr>
               <w:t xml:space="preserve">-objekt (med den lidt atypiske </w:t>
             </w:r>
@@ -2916,7 +2948,7 @@
                 <w:color w:val="00000A"/>
                 <w:sz w:val="24"/>
                 <w:szCs w:val="24"/>
-                <w:lang w:eastAsia="da-DK"/>
+                <w:lang w:val="da-DK" w:eastAsia="da-DK"/>
               </w:rPr>
               <w:t>using</w:t>
             </w:r>
@@ -2926,7 +2958,7 @@
                 <w:color w:val="00000A"/>
                 <w:sz w:val="24"/>
                 <w:szCs w:val="24"/>
-                <w:lang w:eastAsia="da-DK"/>
+                <w:lang w:val="da-DK" w:eastAsia="da-DK"/>
               </w:rPr>
               <w:t xml:space="preserve">-syntaks, som blot sikrer at programmet rydder pænt op efter sig selv, når databasen ikke skal bruges længere). Man kan tænke på dette som at </w:t>
             </w:r>
@@ -2936,7 +2968,7 @@
                 <w:color w:val="00000A"/>
                 <w:sz w:val="24"/>
                 <w:szCs w:val="24"/>
-                <w:lang w:eastAsia="da-DK"/>
+                <w:lang w:val="da-DK" w:eastAsia="da-DK"/>
               </w:rPr>
               <w:lastRenderedPageBreak/>
               <w:t>programmet forbinder sig til databasen.</w:t>
@@ -2947,7 +2979,7 @@
                 <w:color w:val="00000A"/>
                 <w:sz w:val="24"/>
                 <w:szCs w:val="24"/>
-                <w:lang w:eastAsia="da-DK"/>
+                <w:lang w:val="da-DK" w:eastAsia="da-DK"/>
               </w:rPr>
               <w:t xml:space="preserve"> Derefter skriver vi alle </w:t>
             </w:r>
@@ -2958,7 +2990,7 @@
                 <w:color w:val="00000A"/>
                 <w:sz w:val="24"/>
                 <w:szCs w:val="24"/>
-                <w:lang w:eastAsia="da-DK"/>
+                <w:lang w:val="da-DK" w:eastAsia="da-DK"/>
               </w:rPr>
               <w:t>Kunde</w:t>
             </w:r>
@@ -2968,7 +3000,7 @@
                 <w:color w:val="00000A"/>
                 <w:sz w:val="24"/>
                 <w:szCs w:val="24"/>
-                <w:lang w:eastAsia="da-DK"/>
+                <w:lang w:val="da-DK" w:eastAsia="da-DK"/>
               </w:rPr>
               <w:t xml:space="preserve">-objekter ud, ved i </w:t>
             </w:r>
@@ -2979,7 +3011,7 @@
                 <w:color w:val="00000A"/>
                 <w:sz w:val="24"/>
                 <w:szCs w:val="24"/>
-                <w:lang w:eastAsia="da-DK"/>
+                <w:lang w:val="da-DK" w:eastAsia="da-DK"/>
               </w:rPr>
               <w:t>foreach</w:t>
             </w:r>
@@ -2989,7 +3021,7 @@
                 <w:color w:val="00000A"/>
                 <w:sz w:val="24"/>
                 <w:szCs w:val="24"/>
-                <w:lang w:eastAsia="da-DK"/>
+                <w:lang w:val="da-DK" w:eastAsia="da-DK"/>
               </w:rPr>
               <w:t xml:space="preserve">-loopen at referere til </w:t>
             </w:r>
@@ -3000,7 +3032,7 @@
                 <w:color w:val="00000A"/>
                 <w:sz w:val="24"/>
                 <w:szCs w:val="24"/>
-                <w:lang w:eastAsia="da-DK"/>
+                <w:lang w:val="da-DK" w:eastAsia="da-DK"/>
               </w:rPr>
               <w:t>context.Kunder</w:t>
             </w:r>
@@ -3010,7 +3042,7 @@
                 <w:color w:val="00000A"/>
                 <w:sz w:val="24"/>
                 <w:szCs w:val="24"/>
-                <w:lang w:eastAsia="da-DK"/>
+                <w:lang w:val="da-DK" w:eastAsia="da-DK"/>
               </w:rPr>
               <w:t>. Denne property repræ</w:t>
             </w:r>
@@ -3020,7 +3052,7 @@
                 <w:color w:val="00000A"/>
                 <w:sz w:val="24"/>
                 <w:szCs w:val="24"/>
-                <w:lang w:eastAsia="da-DK"/>
+                <w:lang w:val="da-DK" w:eastAsia="da-DK"/>
               </w:rPr>
               <w:softHyphen/>
             </w:r>
@@ -3030,7 +3062,7 @@
                 <w:color w:val="00000A"/>
                 <w:sz w:val="24"/>
                 <w:szCs w:val="24"/>
-                <w:lang w:eastAsia="da-DK"/>
+                <w:lang w:val="da-DK" w:eastAsia="da-DK"/>
               </w:rPr>
               <w:t>sen</w:t>
             </w:r>
@@ -3040,7 +3072,7 @@
                 <w:color w:val="00000A"/>
                 <w:sz w:val="24"/>
                 <w:szCs w:val="24"/>
-                <w:lang w:eastAsia="da-DK"/>
+                <w:lang w:val="da-DK" w:eastAsia="da-DK"/>
               </w:rPr>
               <w:softHyphen/>
             </w:r>
@@ -3050,7 +3082,7 @@
                 <w:color w:val="00000A"/>
                 <w:sz w:val="24"/>
                 <w:szCs w:val="24"/>
-                <w:lang w:eastAsia="da-DK"/>
+                <w:lang w:val="da-DK" w:eastAsia="da-DK"/>
               </w:rPr>
               <w:t xml:space="preserve">terer </w:t>
             </w:r>
@@ -3061,7 +3093,7 @@
                 <w:color w:val="00000A"/>
                 <w:sz w:val="24"/>
                 <w:szCs w:val="24"/>
-                <w:lang w:eastAsia="da-DK"/>
+                <w:lang w:val="da-DK" w:eastAsia="da-DK"/>
               </w:rPr>
               <w:t>Kunde</w:t>
             </w:r>
@@ -3071,7 +3103,7 @@
                 <w:color w:val="00000A"/>
                 <w:sz w:val="24"/>
                 <w:szCs w:val="24"/>
-                <w:lang w:eastAsia="da-DK"/>
+                <w:lang w:val="da-DK" w:eastAsia="da-DK"/>
               </w:rPr>
               <w:t xml:space="preserve">-tabellen i vores database, så dette er faktisk nok til at data læses ind fra tabellen, omdannes til </w:t>
             </w:r>
@@ -3082,7 +3114,7 @@
                 <w:color w:val="00000A"/>
                 <w:sz w:val="24"/>
                 <w:szCs w:val="24"/>
-                <w:lang w:eastAsia="da-DK"/>
+                <w:lang w:val="da-DK" w:eastAsia="da-DK"/>
               </w:rPr>
               <w:t>Kunde</w:t>
             </w:r>
@@ -3092,7 +3124,7 @@
                 <w:color w:val="00000A"/>
                 <w:sz w:val="24"/>
                 <w:szCs w:val="24"/>
-                <w:lang w:eastAsia="da-DK"/>
+                <w:lang w:val="da-DK" w:eastAsia="da-DK"/>
               </w:rPr>
               <w:t>-objekter og stilles til rådighed i denne pro</w:t>
             </w:r>
@@ -3102,7 +3134,7 @@
                 <w:color w:val="00000A"/>
                 <w:sz w:val="24"/>
                 <w:szCs w:val="24"/>
-                <w:lang w:eastAsia="da-DK"/>
+                <w:lang w:val="da-DK" w:eastAsia="da-DK"/>
               </w:rPr>
               <w:softHyphen/>
             </w:r>
@@ -3112,7 +3144,7 @@
                 <w:color w:val="00000A"/>
                 <w:sz w:val="24"/>
                 <w:szCs w:val="24"/>
-                <w:lang w:eastAsia="da-DK"/>
+                <w:lang w:val="da-DK" w:eastAsia="da-DK"/>
               </w:rPr>
               <w:t xml:space="preserve">perty! Detaljerne omkring indlæsning og “oversættelse” </w:t>
             </w:r>
@@ -3122,7 +3154,7 @@
                 <w:color w:val="00000A"/>
                 <w:sz w:val="24"/>
                 <w:szCs w:val="24"/>
-                <w:lang w:eastAsia="da-DK"/>
+                <w:lang w:val="da-DK" w:eastAsia="da-DK"/>
               </w:rPr>
               <w:t xml:space="preserve">mellem tabel-rækker og objekter </w:t>
             </w:r>
@@ -3132,7 +3164,7 @@
                 <w:color w:val="00000A"/>
                 <w:sz w:val="24"/>
                 <w:szCs w:val="24"/>
-                <w:lang w:eastAsia="da-DK"/>
+                <w:lang w:val="da-DK" w:eastAsia="da-DK"/>
               </w:rPr>
               <w:t xml:space="preserve">håndteres af </w:t>
             </w:r>
@@ -3143,7 +3175,7 @@
                 <w:color w:val="00000A"/>
                 <w:sz w:val="24"/>
                 <w:szCs w:val="24"/>
-                <w:lang w:eastAsia="da-DK"/>
+                <w:lang w:val="da-DK" w:eastAsia="da-DK"/>
               </w:rPr>
               <w:t>EFCore</w:t>
             </w:r>
@@ -3153,7 +3185,7 @@
                 <w:color w:val="00000A"/>
                 <w:sz w:val="24"/>
                 <w:szCs w:val="24"/>
-                <w:lang w:eastAsia="da-DK"/>
+                <w:lang w:val="da-DK" w:eastAsia="da-DK"/>
               </w:rPr>
               <w:t>-biblioteket.</w:t>
             </w:r>
@@ -3170,7 +3202,7 @@
                 <w:color w:val="00000A"/>
                 <w:sz w:val="24"/>
                 <w:szCs w:val="24"/>
-                <w:lang w:eastAsia="da-DK"/>
+                <w:lang w:val="da-DK" w:eastAsia="da-DK"/>
               </w:rPr>
             </w:pPr>
             <w:r>
@@ -3179,7 +3211,7 @@
                 <w:color w:val="00000A"/>
                 <w:sz w:val="24"/>
                 <w:szCs w:val="24"/>
-                <w:lang w:eastAsia="da-DK"/>
+                <w:lang w:val="da-DK" w:eastAsia="da-DK"/>
               </w:rPr>
               <w:t xml:space="preserve">Den næste </w:t>
             </w:r>
@@ -3190,7 +3222,7 @@
                 <w:color w:val="00000A"/>
                 <w:sz w:val="24"/>
                 <w:szCs w:val="24"/>
-                <w:lang w:eastAsia="da-DK"/>
+                <w:lang w:val="da-DK" w:eastAsia="da-DK"/>
               </w:rPr>
               <w:t>foreach</w:t>
             </w:r>
@@ -3200,7 +3232,7 @@
                 <w:color w:val="00000A"/>
                 <w:sz w:val="24"/>
                 <w:szCs w:val="24"/>
-                <w:lang w:eastAsia="da-DK"/>
+                <w:lang w:val="da-DK" w:eastAsia="da-DK"/>
               </w:rPr>
               <w:t>-loop gør funktionelt præcist det samme, men her refe</w:t>
             </w:r>
@@ -3210,7 +3242,7 @@
                 <w:color w:val="00000A"/>
                 <w:sz w:val="24"/>
                 <w:szCs w:val="24"/>
-                <w:lang w:eastAsia="da-DK"/>
+                <w:lang w:val="da-DK" w:eastAsia="da-DK"/>
               </w:rPr>
               <w:softHyphen/>
               <w:t>re</w:t>
@@ -3221,7 +3253,7 @@
                 <w:color w:val="00000A"/>
                 <w:sz w:val="24"/>
                 <w:szCs w:val="24"/>
-                <w:lang w:eastAsia="da-DK"/>
+                <w:lang w:val="da-DK" w:eastAsia="da-DK"/>
               </w:rPr>
               <w:softHyphen/>
               <w:t xml:space="preserve">rer vi i stedet til </w:t>
@@ -3233,7 +3265,7 @@
                 <w:color w:val="00000A"/>
                 <w:sz w:val="24"/>
                 <w:szCs w:val="24"/>
-                <w:lang w:eastAsia="da-DK"/>
+                <w:lang w:val="da-DK" w:eastAsia="da-DK"/>
               </w:rPr>
               <w:t>context.Set&lt;Kunde&gt;()</w:t>
             </w:r>
@@ -3243,7 +3275,7 @@
                 <w:color w:val="00000A"/>
                 <w:sz w:val="24"/>
                 <w:szCs w:val="24"/>
-                <w:lang w:eastAsia="da-DK"/>
+                <w:lang w:val="da-DK" w:eastAsia="da-DK"/>
               </w:rPr>
               <w:t xml:space="preserve">. Dette kan læses som at vi beder </w:t>
             </w:r>
@@ -3254,7 +3286,7 @@
                 <w:color w:val="00000A"/>
                 <w:sz w:val="24"/>
                 <w:szCs w:val="24"/>
-                <w:lang w:eastAsia="da-DK"/>
+                <w:lang w:val="da-DK" w:eastAsia="da-DK"/>
               </w:rPr>
               <w:t>context</w:t>
             </w:r>
@@ -3264,7 +3296,7 @@
                 <w:color w:val="00000A"/>
                 <w:sz w:val="24"/>
                 <w:szCs w:val="24"/>
-                <w:lang w:eastAsia="da-DK"/>
+                <w:lang w:val="da-DK" w:eastAsia="da-DK"/>
               </w:rPr>
               <w:t>-objek</w:t>
             </w:r>
@@ -3274,7 +3306,7 @@
                 <w:color w:val="00000A"/>
                 <w:sz w:val="24"/>
                 <w:szCs w:val="24"/>
-                <w:lang w:eastAsia="da-DK"/>
+                <w:lang w:val="da-DK" w:eastAsia="da-DK"/>
               </w:rPr>
               <w:softHyphen/>
             </w:r>
@@ -3284,7 +3316,7 @@
                 <w:color w:val="00000A"/>
                 <w:sz w:val="24"/>
                 <w:szCs w:val="24"/>
-                <w:lang w:eastAsia="da-DK"/>
+                <w:lang w:val="da-DK" w:eastAsia="da-DK"/>
               </w:rPr>
               <w:t xml:space="preserve">tet om alle </w:t>
             </w:r>
@@ -3295,7 +3327,7 @@
                 <w:color w:val="00000A"/>
                 <w:sz w:val="24"/>
                 <w:szCs w:val="24"/>
-                <w:lang w:eastAsia="da-DK"/>
+                <w:lang w:val="da-DK" w:eastAsia="da-DK"/>
               </w:rPr>
               <w:t>Kunde</w:t>
             </w:r>
@@ -3305,7 +3337,7 @@
                 <w:color w:val="00000A"/>
                 <w:sz w:val="24"/>
                 <w:szCs w:val="24"/>
-                <w:lang w:eastAsia="da-DK"/>
+                <w:lang w:val="da-DK" w:eastAsia="da-DK"/>
               </w:rPr>
               <w:t xml:space="preserve">-objekter der findes i databasen. For nu er den ene måde lige så god som den anden, men den sidste måde kan gøre det nemmere at skrive type-parameteriseret kode, der interagerer med </w:t>
             </w:r>
@@ -3316,7 +3348,7 @@
                 <w:color w:val="00000A"/>
                 <w:sz w:val="24"/>
                 <w:szCs w:val="24"/>
-                <w:lang w:eastAsia="da-DK"/>
+                <w:lang w:val="da-DK" w:eastAsia="da-DK"/>
               </w:rPr>
               <w:t>context</w:t>
             </w:r>
@@ -3326,7 +3358,7 @@
                 <w:color w:val="00000A"/>
                 <w:sz w:val="24"/>
                 <w:szCs w:val="24"/>
-                <w:lang w:eastAsia="da-DK"/>
+                <w:lang w:val="da-DK" w:eastAsia="da-DK"/>
               </w:rPr>
               <w:t>-objektet.</w:t>
             </w:r>
@@ -3343,7 +3375,7 @@
                 <w:color w:val="00000A"/>
                 <w:sz w:val="24"/>
                 <w:szCs w:val="24"/>
-                <w:lang w:eastAsia="da-DK"/>
+                <w:lang w:val="da-DK" w:eastAsia="da-DK"/>
               </w:rPr>
             </w:pPr>
             <w:r>
@@ -3352,7 +3384,7 @@
                 <w:color w:val="00000A"/>
                 <w:sz w:val="24"/>
                 <w:szCs w:val="24"/>
-                <w:lang w:eastAsia="da-DK"/>
+                <w:lang w:val="da-DK" w:eastAsia="da-DK"/>
               </w:rPr>
               <w:t>Prøv at køre programmet, og se om det forventede data kommer ud på skærmen. Hvis ikke, må du tjekke om du har fået sat databasen korrekt op (se de første trin i øvelsen).</w:t>
             </w:r>
@@ -3371,7 +3403,7 @@
                 <w:sz w:val="24"/>
                 <w:szCs w:val="24"/>
                 <w:u w:val="none"/>
-                <w:lang w:eastAsia="da-DK"/>
+                <w:lang w:val="da-DK" w:eastAsia="da-DK"/>
               </w:rPr>
             </w:pPr>
             <w:r>
@@ -3380,7 +3412,7 @@
                 <w:color w:val="00000A"/>
                 <w:sz w:val="24"/>
                 <w:szCs w:val="24"/>
-                <w:lang w:eastAsia="da-DK"/>
+                <w:lang w:val="da-DK" w:eastAsia="da-DK"/>
               </w:rPr>
               <w:t xml:space="preserve">Vi skal nu prøve at bruge </w:t>
             </w:r>
@@ -3392,7 +3424,7 @@
                 <w:color w:val="00000A"/>
                 <w:sz w:val="24"/>
                 <w:szCs w:val="24"/>
-                <w:lang w:eastAsia="da-DK"/>
+                <w:lang w:val="da-DK" w:eastAsia="da-DK"/>
               </w:rPr>
               <w:t>EF Core Power Tools</w:t>
             </w:r>
@@ -3402,7 +3434,7 @@
                 <w:color w:val="00000A"/>
                 <w:sz w:val="24"/>
                 <w:szCs w:val="24"/>
-                <w:lang w:eastAsia="da-DK"/>
+                <w:lang w:val="da-DK" w:eastAsia="da-DK"/>
               </w:rPr>
               <w:t xml:space="preserve"> – fremover forkortet </w:t>
             </w:r>
@@ -3413,7 +3445,7 @@
                 <w:color w:val="00000A"/>
                 <w:sz w:val="24"/>
                 <w:szCs w:val="24"/>
-                <w:lang w:eastAsia="da-DK"/>
+                <w:lang w:val="da-DK" w:eastAsia="da-DK"/>
               </w:rPr>
               <w:t>EFCPT</w:t>
             </w:r>
@@ -3423,7 +3455,7 @@
                 <w:color w:val="00000A"/>
                 <w:sz w:val="24"/>
                 <w:szCs w:val="24"/>
-                <w:lang w:eastAsia="da-DK"/>
+                <w:lang w:val="da-DK" w:eastAsia="da-DK"/>
               </w:rPr>
               <w:t xml:space="preserve"> – til at auto-generere mere kode. Dette kræver, at du først installerer denne “extension” til Visual Studio. Første trin er at downloade den fra Visual Studio Marketplace: </w:t>
             </w:r>
@@ -3434,7 +3466,7 @@
                   <w:rFonts w:ascii="Calibri" w:eastAsia="Times New Roman" w:hAnsi="Calibri" w:cs="Times New Roman"/>
                   <w:sz w:val="24"/>
                   <w:szCs w:val="24"/>
-                  <w:lang w:eastAsia="da-DK"/>
+                  <w:lang w:val="da-DK" w:eastAsia="da-DK"/>
                 </w:rPr>
                 <w:t>https://marketplace.visualstudio.com/items?itemName=ErikEJ.EFCorePowerTools</w:t>
               </w:r>
@@ -3452,7 +3484,7 @@
                 <w:color w:val="00000A"/>
                 <w:sz w:val="24"/>
                 <w:szCs w:val="24"/>
-                <w:lang w:eastAsia="da-DK"/>
+                <w:lang w:val="da-DK" w:eastAsia="da-DK"/>
               </w:rPr>
             </w:pPr>
             <w:r>
@@ -3461,7 +3493,7 @@
                 <w:color w:val="00000A"/>
                 <w:sz w:val="24"/>
                 <w:szCs w:val="24"/>
-                <w:lang w:eastAsia="da-DK"/>
+                <w:lang w:val="da-DK" w:eastAsia="da-DK"/>
               </w:rPr>
               <w:t xml:space="preserve">Når download er færdig, skal du blot installere den ved følge instruktionerne på skærmen. </w:t>
             </w:r>
@@ -3472,9 +3504,61 @@
                 <w:color w:val="FF0000"/>
                 <w:sz w:val="24"/>
                 <w:szCs w:val="24"/>
-                <w:lang w:eastAsia="da-DK"/>
-              </w:rPr>
-              <w:t>NB</w:t>
+                <w:lang w:val="da-DK" w:eastAsia="da-DK"/>
+              </w:rPr>
+              <w:t>NB:</w:t>
+            </w:r>
+            <w:r>
+              <w:rPr>
+                <w:rFonts w:ascii="Calibri" w:eastAsia="Times New Roman" w:hAnsi="Calibri" w:cs="Times New Roman"/>
+                <w:color w:val="00000A"/>
+                <w:sz w:val="24"/>
+                <w:szCs w:val="24"/>
+                <w:lang w:val="da-DK" w:eastAsia="da-DK"/>
+              </w:rPr>
+              <w:t xml:space="preserve"> Du skal lukke </w:t>
+            </w:r>
+            <w:r>
+              <w:rPr>
+                <w:rFonts w:ascii="Calibri" w:eastAsia="Times New Roman" w:hAnsi="Calibri" w:cs="Times New Roman"/>
+                <w:color w:val="00000A"/>
+                <w:sz w:val="24"/>
+                <w:szCs w:val="24"/>
+                <w:u w:val="single"/>
+                <w:lang w:val="da-DK" w:eastAsia="da-DK"/>
+              </w:rPr>
+              <w:t>alle</w:t>
+            </w:r>
+            <w:r>
+              <w:rPr>
+                <w:rFonts w:ascii="Calibri" w:eastAsia="Times New Roman" w:hAnsi="Calibri" w:cs="Times New Roman"/>
+                <w:color w:val="00000A"/>
+                <w:sz w:val="24"/>
+                <w:szCs w:val="24"/>
+                <w:lang w:val="da-DK" w:eastAsia="da-DK"/>
+              </w:rPr>
+              <w:t xml:space="preserve"> kørende instanser af Visual Studio først! Når installationen er færdig, skal du genåbne </w:t>
+            </w:r>
+            <w:r>
+              <w:rPr>
+                <w:rFonts w:ascii="Calibri" w:eastAsia="Times New Roman" w:hAnsi="Calibri" w:cs="Times New Roman"/>
+                <w:b/>
+                <w:color w:val="00000A"/>
+                <w:sz w:val="24"/>
+                <w:szCs w:val="24"/>
+                <w:lang w:val="da-DK" w:eastAsia="da-DK"/>
+              </w:rPr>
+              <w:t>EFCRosBil_V0</w:t>
+            </w:r>
+            <w:r>
+              <w:rPr>
+                <w:rFonts w:ascii="Calibri" w:eastAsia="Times New Roman" w:hAnsi="Calibri" w:cs="Times New Roman"/>
+                <w:color w:val="00000A"/>
+                <w:sz w:val="24"/>
+                <w:szCs w:val="24"/>
+                <w:lang w:val="da-DK" w:eastAsia="da-DK"/>
+              </w:rPr>
+              <w:t xml:space="preserve"> projektet. Hvis du nu højre-klikker på projektet (</w:t>
             </w:r>
             <w:r>
               <w:rPr>
@@ -3483,91 +3567,17 @@
                 <w:color w:val="FF0000"/>
                 <w:sz w:val="24"/>
                 <w:szCs w:val="24"/>
-                <w:lang w:eastAsia="da-DK"/>
-              </w:rPr>
-              <w:t>:</w:t>
-            </w:r>
-            <w:r>
-              <w:rPr>
-                <w:rFonts w:ascii="Calibri" w:eastAsia="Times New Roman" w:hAnsi="Calibri" w:cs="Times New Roman"/>
-                <w:color w:val="00000A"/>
-                <w:sz w:val="24"/>
-                <w:szCs w:val="24"/>
-                <w:lang w:eastAsia="da-DK"/>
-              </w:rPr>
-              <w:t xml:space="preserve"> Du skal lukke </w:t>
-            </w:r>
-            <w:r>
-              <w:rPr>
-                <w:rFonts w:ascii="Calibri" w:eastAsia="Times New Roman" w:hAnsi="Calibri" w:cs="Times New Roman"/>
-                <w:color w:val="00000A"/>
-                <w:sz w:val="24"/>
-                <w:szCs w:val="24"/>
-                <w:u w:val="single"/>
-                <w:lang w:eastAsia="da-DK"/>
-              </w:rPr>
-              <w:t>alle</w:t>
-            </w:r>
-            <w:r>
-              <w:rPr>
-                <w:rFonts w:ascii="Calibri" w:eastAsia="Times New Roman" w:hAnsi="Calibri" w:cs="Times New Roman"/>
-                <w:color w:val="00000A"/>
-                <w:sz w:val="24"/>
-                <w:szCs w:val="24"/>
-                <w:lang w:eastAsia="da-DK"/>
-              </w:rPr>
-              <w:t xml:space="preserve"> kørende instanser af Visual Studio først! Når installationen er færdig, skal du genåbne </w:t>
-            </w:r>
-            <w:r>
-              <w:rPr>
-                <w:rFonts w:ascii="Calibri" w:eastAsia="Times New Roman" w:hAnsi="Calibri" w:cs="Times New Roman"/>
-                <w:b/>
-                <w:color w:val="00000A"/>
-                <w:sz w:val="24"/>
-                <w:szCs w:val="24"/>
-                <w:lang w:eastAsia="da-DK"/>
-              </w:rPr>
-              <w:t>EFCRosBil_V0</w:t>
-            </w:r>
-            <w:r>
-              <w:rPr>
-                <w:rFonts w:ascii="Calibri" w:eastAsia="Times New Roman" w:hAnsi="Calibri" w:cs="Times New Roman"/>
-                <w:color w:val="00000A"/>
-                <w:sz w:val="24"/>
-                <w:szCs w:val="24"/>
-                <w:lang w:eastAsia="da-DK"/>
-              </w:rPr>
-              <w:t xml:space="preserve"> projektet. Hvis du nu højre-klikker på projektet (</w:t>
-            </w:r>
-            <w:r>
-              <w:rPr>
-                <w:rFonts w:ascii="Calibri" w:eastAsia="Times New Roman" w:hAnsi="Calibri" w:cs="Times New Roman"/>
-                <w:b/>
-                <w:color w:val="FF0000"/>
-                <w:sz w:val="24"/>
-                <w:szCs w:val="24"/>
-                <w:lang w:eastAsia="da-DK"/>
-              </w:rPr>
-              <w:t>NB</w:t>
-            </w:r>
-            <w:r>
-              <w:rPr>
-                <w:rFonts w:ascii="Calibri" w:eastAsia="Times New Roman" w:hAnsi="Calibri" w:cs="Times New Roman"/>
-                <w:b/>
-                <w:color w:val="FF0000"/>
-                <w:sz w:val="24"/>
-                <w:szCs w:val="24"/>
-                <w:lang w:eastAsia="da-DK"/>
-              </w:rPr>
-              <w:t>:</w:t>
-            </w:r>
-            <w:r>
-              <w:rPr>
-                <w:rFonts w:ascii="Calibri" w:eastAsia="Times New Roman" w:hAnsi="Calibri" w:cs="Times New Roman"/>
-                <w:color w:val="00000A"/>
-                <w:sz w:val="24"/>
-                <w:szCs w:val="24"/>
-                <w:lang w:eastAsia="da-DK"/>
+                <w:lang w:val="da-DK" w:eastAsia="da-DK"/>
+              </w:rPr>
+              <w:t>NB:</w:t>
+            </w:r>
+            <w:r>
+              <w:rPr>
+                <w:rFonts w:ascii="Calibri" w:eastAsia="Times New Roman" w:hAnsi="Calibri" w:cs="Times New Roman"/>
+                <w:color w:val="00000A"/>
+                <w:sz w:val="24"/>
+                <w:szCs w:val="24"/>
+                <w:lang w:val="da-DK" w:eastAsia="da-DK"/>
               </w:rPr>
               <w:t xml:space="preserve"> Ikke på hele solution, kun projektet!)</w:t>
             </w:r>
@@ -3577,7 +3587,7 @@
                 <w:color w:val="00000A"/>
                 <w:sz w:val="24"/>
                 <w:szCs w:val="24"/>
-                <w:lang w:eastAsia="da-DK"/>
+                <w:lang w:val="da-DK" w:eastAsia="da-DK"/>
               </w:rPr>
               <w:t xml:space="preserve">, burde du se et menu-punkt </w:t>
             </w:r>
@@ -3588,7 +3598,7 @@
                 <w:color w:val="00000A"/>
                 <w:sz w:val="24"/>
                 <w:szCs w:val="24"/>
-                <w:lang w:eastAsia="da-DK"/>
+                <w:lang w:val="da-DK" w:eastAsia="da-DK"/>
               </w:rPr>
               <w:t>EF Core Power Tools</w:t>
             </w:r>
@@ -3598,7 +3608,7 @@
                 <w:color w:val="00000A"/>
                 <w:sz w:val="24"/>
                 <w:szCs w:val="24"/>
-                <w:lang w:eastAsia="da-DK"/>
+                <w:lang w:val="da-DK" w:eastAsia="da-DK"/>
               </w:rPr>
               <w:t>.</w:t>
             </w:r>
@@ -3624,62 +3634,72 @@
                 <w:color w:val="00000A"/>
                 <w:sz w:val="24"/>
                 <w:szCs w:val="24"/>
+                <w:lang w:val="da-DK" w:eastAsia="da-DK"/>
+              </w:rPr>
+              <w:t xml:space="preserve">Under </w:t>
+            </w:r>
+            <w:r>
+              <w:rPr>
+                <w:rFonts w:ascii="Calibri" w:eastAsia="Times New Roman" w:hAnsi="Calibri" w:cs="Times New Roman"/>
+                <w:b/>
+                <w:color w:val="00000A"/>
+                <w:sz w:val="24"/>
+                <w:szCs w:val="24"/>
+                <w:lang w:val="da-DK" w:eastAsia="da-DK"/>
+              </w:rPr>
+              <w:t>EF Core Power Tools</w:t>
+            </w:r>
+            <w:r>
+              <w:rPr>
+                <w:rFonts w:ascii="Calibri" w:eastAsia="Times New Roman" w:hAnsi="Calibri" w:cs="Times New Roman"/>
+                <w:color w:val="00000A"/>
+                <w:sz w:val="24"/>
+                <w:szCs w:val="24"/>
+                <w:lang w:val="da-DK" w:eastAsia="da-DK"/>
+              </w:rPr>
+              <w:t xml:space="preserve">, vælg menu-punktet </w:t>
+            </w:r>
+            <w:r>
+              <w:rPr>
+                <w:rFonts w:ascii="Calibri" w:eastAsia="Times New Roman" w:hAnsi="Calibri" w:cs="Times New Roman"/>
+                <w:b/>
+                <w:color w:val="00000A"/>
+                <w:sz w:val="24"/>
+                <w:szCs w:val="24"/>
+                <w:lang w:val="da-DK" w:eastAsia="da-DK"/>
+              </w:rPr>
+              <w:t>Reverse Engineer</w:t>
+            </w:r>
+            <w:r>
+              <w:rPr>
+                <w:rFonts w:ascii="Calibri" w:eastAsia="Times New Roman" w:hAnsi="Calibri" w:cs="Times New Roman"/>
+                <w:color w:val="00000A"/>
+                <w:sz w:val="24"/>
+                <w:szCs w:val="24"/>
+                <w:lang w:val="da-DK" w:eastAsia="da-DK"/>
+              </w:rPr>
+              <w:t>. Nu fremkom</w:t>
+            </w:r>
+            <w:r>
+              <w:rPr>
+                <w:rFonts w:ascii="Calibri" w:eastAsia="Times New Roman" w:hAnsi="Calibri" w:cs="Times New Roman"/>
+                <w:color w:val="00000A"/>
+                <w:sz w:val="24"/>
+                <w:szCs w:val="24"/>
+                <w:lang w:val="da-DK" w:eastAsia="da-DK"/>
+              </w:rPr>
+              <w:softHyphen/>
+              <w:t xml:space="preserve">mer en dialog (se screenshots sidst i øvelsen), hvor du skal tilføje en ny “data connection”. </w:t>
+            </w:r>
+            <w:r>
+              <w:rPr>
+                <w:rFonts w:ascii="Calibri" w:eastAsia="Times New Roman" w:hAnsi="Calibri" w:cs="Times New Roman"/>
+                <w:color w:val="00000A"/>
+                <w:sz w:val="24"/>
+                <w:szCs w:val="24"/>
                 <w:lang w:eastAsia="da-DK"/>
               </w:rPr>
-              <w:t xml:space="preserve">Under </w:t>
-            </w:r>
-            <w:r>
-              <w:rPr>
-                <w:rFonts w:ascii="Calibri" w:eastAsia="Times New Roman" w:hAnsi="Calibri" w:cs="Times New Roman"/>
-                <w:b/>
-                <w:color w:val="00000A"/>
-                <w:sz w:val="24"/>
-                <w:szCs w:val="24"/>
-                <w:lang w:eastAsia="da-DK"/>
-              </w:rPr>
-              <w:t>EF Core Power Tools</w:t>
-            </w:r>
-            <w:r>
-              <w:rPr>
-                <w:rFonts w:ascii="Calibri" w:eastAsia="Times New Roman" w:hAnsi="Calibri" w:cs="Times New Roman"/>
-                <w:color w:val="00000A"/>
-                <w:sz w:val="24"/>
-                <w:szCs w:val="24"/>
-                <w:lang w:eastAsia="da-DK"/>
-              </w:rPr>
-              <w:t xml:space="preserve">, vælg menu-punktet </w:t>
-            </w:r>
-            <w:r>
-              <w:rPr>
-                <w:rFonts w:ascii="Calibri" w:eastAsia="Times New Roman" w:hAnsi="Calibri" w:cs="Times New Roman"/>
-                <w:b/>
-                <w:color w:val="00000A"/>
-                <w:sz w:val="24"/>
-                <w:szCs w:val="24"/>
-                <w:lang w:eastAsia="da-DK"/>
-              </w:rPr>
-              <w:t>Reverse Engineer</w:t>
-            </w:r>
-            <w:r>
-              <w:rPr>
-                <w:rFonts w:ascii="Calibri" w:eastAsia="Times New Roman" w:hAnsi="Calibri" w:cs="Times New Roman"/>
-                <w:color w:val="00000A"/>
-                <w:sz w:val="24"/>
-                <w:szCs w:val="24"/>
-                <w:lang w:eastAsia="da-DK"/>
-              </w:rPr>
-              <w:t>. Nu fremkom</w:t>
-            </w:r>
-            <w:r>
-              <w:rPr>
-                <w:rFonts w:ascii="Calibri" w:eastAsia="Times New Roman" w:hAnsi="Calibri" w:cs="Times New Roman"/>
-                <w:color w:val="00000A"/>
-                <w:sz w:val="24"/>
-                <w:szCs w:val="24"/>
-                <w:lang w:eastAsia="da-DK"/>
-              </w:rPr>
-              <w:softHyphen/>
-              <w:t xml:space="preserve">mer en dialog (se screenshots sidst i øvelsen), hvor du skal tilføje en ny “data connection”. Vælg </w:t>
+              <w:t xml:space="preserve">Vælg </w:t>
             </w:r>
             <w:r>
               <w:rPr>
@@ -3724,7 +3744,7 @@
                 <w:color w:val="00000A"/>
                 <w:sz w:val="24"/>
                 <w:szCs w:val="24"/>
-                <w:lang w:eastAsia="da-DK"/>
+                <w:lang w:val="da-DK" w:eastAsia="da-DK"/>
               </w:rPr>
               <w:t xml:space="preserve">I næste dialog skal du i </w:t>
             </w:r>
@@ -3735,7 +3755,7 @@
                 <w:color w:val="00000A"/>
                 <w:sz w:val="24"/>
                 <w:szCs w:val="24"/>
-                <w:lang w:eastAsia="da-DK"/>
+                <w:lang w:val="da-DK" w:eastAsia="da-DK"/>
               </w:rPr>
               <w:t>Server Name</w:t>
             </w:r>
@@ -3745,7 +3765,7 @@
                 <w:color w:val="00000A"/>
                 <w:sz w:val="24"/>
                 <w:szCs w:val="24"/>
-                <w:lang w:eastAsia="da-DK"/>
+                <w:lang w:val="da-DK" w:eastAsia="da-DK"/>
               </w:rPr>
               <w:t xml:space="preserve"> angive navnet på din database-server, som – hvis man kører på en lokal database – vil være </w:t>
             </w:r>
@@ -3756,7 +3776,7 @@
                 <w:color w:val="00000A"/>
                 <w:sz w:val="24"/>
                 <w:szCs w:val="24"/>
-                <w:lang w:eastAsia="da-DK"/>
+                <w:lang w:val="da-DK" w:eastAsia="da-DK"/>
               </w:rPr>
               <w:t>(localdb)\MSSQLLocalDB</w:t>
             </w:r>
@@ -3766,7 +3786,7 @@
                 <w:color w:val="00000A"/>
                 <w:sz w:val="24"/>
                 <w:szCs w:val="24"/>
-                <w:lang w:eastAsia="da-DK"/>
+                <w:lang w:val="da-DK" w:eastAsia="da-DK"/>
               </w:rPr>
               <w:t xml:space="preserve">. Tast det ind, og test din forbindelse ved at klikke på </w:t>
             </w:r>
@@ -3777,7 +3797,7 @@
                 <w:color w:val="00000A"/>
                 <w:sz w:val="24"/>
                 <w:szCs w:val="24"/>
-                <w:lang w:eastAsia="da-DK"/>
+                <w:lang w:val="da-DK" w:eastAsia="da-DK"/>
               </w:rPr>
               <w:t>Test Connection</w:t>
             </w:r>
@@ -3787,7 +3807,7 @@
                 <w:color w:val="00000A"/>
                 <w:sz w:val="24"/>
                 <w:szCs w:val="24"/>
-                <w:lang w:eastAsia="da-DK"/>
+                <w:lang w:val="da-DK" w:eastAsia="da-DK"/>
               </w:rPr>
               <w:t>. Hvis du efterføl</w:t>
             </w:r>
@@ -3797,7 +3817,7 @@
                 <w:color w:val="00000A"/>
                 <w:sz w:val="24"/>
                 <w:szCs w:val="24"/>
-                <w:lang w:eastAsia="da-DK"/>
+                <w:lang w:val="da-DK" w:eastAsia="da-DK"/>
               </w:rPr>
               <w:softHyphen/>
               <w:t>gen</w:t>
@@ -3808,7 +3828,7 @@
                 <w:color w:val="00000A"/>
                 <w:sz w:val="24"/>
                 <w:szCs w:val="24"/>
-                <w:lang w:eastAsia="da-DK"/>
+                <w:lang w:val="da-DK" w:eastAsia="da-DK"/>
               </w:rPr>
               <w:softHyphen/>
               <w:t xml:space="preserve">de folder listen under </w:t>
@@ -3820,40 +3840,50 @@
                 <w:color w:val="00000A"/>
                 <w:sz w:val="24"/>
                 <w:szCs w:val="24"/>
+                <w:lang w:val="da-DK" w:eastAsia="da-DK"/>
+              </w:rPr>
+              <w:t>Select or enter a database name</w:t>
+            </w:r>
+            <w:r>
+              <w:rPr>
+                <w:rFonts w:ascii="Calibri" w:eastAsia="Times New Roman" w:hAnsi="Calibri" w:cs="Times New Roman"/>
+                <w:color w:val="00000A"/>
+                <w:sz w:val="24"/>
+                <w:szCs w:val="24"/>
+                <w:lang w:val="da-DK" w:eastAsia="da-DK"/>
+              </w:rPr>
+              <w:t xml:space="preserve"> ud, bør du kunne se </w:t>
+            </w:r>
+            <w:r>
+              <w:rPr>
+                <w:rFonts w:ascii="Calibri" w:eastAsia="Times New Roman" w:hAnsi="Calibri" w:cs="Times New Roman"/>
+                <w:b/>
+                <w:color w:val="00000A"/>
+                <w:sz w:val="24"/>
+                <w:szCs w:val="24"/>
+                <w:lang w:val="da-DK" w:eastAsia="da-DK"/>
+              </w:rPr>
+              <w:t>RosBilDB</w:t>
+            </w:r>
+            <w:r>
+              <w:rPr>
+                <w:rFonts w:ascii="Calibri" w:eastAsia="Times New Roman" w:hAnsi="Calibri" w:cs="Times New Roman"/>
+                <w:color w:val="00000A"/>
+                <w:sz w:val="24"/>
+                <w:szCs w:val="24"/>
+                <w:lang w:val="da-DK" w:eastAsia="da-DK"/>
+              </w:rPr>
+              <w:t xml:space="preserve"> i listen. </w:t>
+            </w:r>
+            <w:r>
+              <w:rPr>
+                <w:rFonts w:ascii="Calibri" w:eastAsia="Times New Roman" w:hAnsi="Calibri" w:cs="Times New Roman"/>
+                <w:color w:val="00000A"/>
+                <w:sz w:val="24"/>
+                <w:szCs w:val="24"/>
                 <w:lang w:eastAsia="da-DK"/>
               </w:rPr>
-              <w:t>Select or enter a database name</w:t>
-            </w:r>
-            <w:r>
-              <w:rPr>
-                <w:rFonts w:ascii="Calibri" w:eastAsia="Times New Roman" w:hAnsi="Calibri" w:cs="Times New Roman"/>
-                <w:color w:val="00000A"/>
-                <w:sz w:val="24"/>
-                <w:szCs w:val="24"/>
-                <w:lang w:eastAsia="da-DK"/>
-              </w:rPr>
-              <w:t xml:space="preserve"> ud, bør du kunne se </w:t>
-            </w:r>
-            <w:r>
-              <w:rPr>
-                <w:rFonts w:ascii="Calibri" w:eastAsia="Times New Roman" w:hAnsi="Calibri" w:cs="Times New Roman"/>
-                <w:b/>
-                <w:color w:val="00000A"/>
-                <w:sz w:val="24"/>
-                <w:szCs w:val="24"/>
-                <w:lang w:eastAsia="da-DK"/>
-              </w:rPr>
-              <w:t>RosBilDB</w:t>
-            </w:r>
-            <w:r>
-              <w:rPr>
-                <w:rFonts w:ascii="Calibri" w:eastAsia="Times New Roman" w:hAnsi="Calibri" w:cs="Times New Roman"/>
-                <w:color w:val="00000A"/>
-                <w:sz w:val="24"/>
-                <w:szCs w:val="24"/>
-                <w:lang w:eastAsia="da-DK"/>
-              </w:rPr>
-              <w:t xml:space="preserve"> i listen. Vælg den, og klik på </w:t>
+              <w:t xml:space="preserve">Vælg den, og klik på </w:t>
             </w:r>
             <w:r>
               <w:rPr>
@@ -3889,7 +3919,7 @@
                 <w:color w:val="00000A"/>
                 <w:sz w:val="24"/>
                 <w:szCs w:val="24"/>
-                <w:lang w:eastAsia="da-DK"/>
+                <w:lang w:val="da-DK" w:eastAsia="da-DK"/>
               </w:rPr>
             </w:pPr>
             <w:r>
@@ -3898,7 +3928,7 @@
                 <w:color w:val="00000A"/>
                 <w:sz w:val="24"/>
                 <w:szCs w:val="24"/>
-                <w:lang w:eastAsia="da-DK"/>
+                <w:lang w:val="da-DK" w:eastAsia="da-DK"/>
               </w:rPr>
               <w:t>Nu vender du tilbage til den første dialog, hvor der nu skulle være tilføjet en data</w:t>
             </w:r>
@@ -3908,7 +3938,7 @@
                 <w:color w:val="00000A"/>
                 <w:sz w:val="24"/>
                 <w:szCs w:val="24"/>
-                <w:lang w:eastAsia="da-DK"/>
+                <w:lang w:val="da-DK" w:eastAsia="da-DK"/>
               </w:rPr>
               <w:softHyphen/>
               <w:t xml:space="preserve">base-connection. Klik på </w:t>
@@ -3920,7 +3950,7 @@
                 <w:color w:val="00000A"/>
                 <w:sz w:val="24"/>
                 <w:szCs w:val="24"/>
-                <w:lang w:eastAsia="da-DK"/>
+                <w:lang w:val="da-DK" w:eastAsia="da-DK"/>
               </w:rPr>
               <w:t>OK</w:t>
             </w:r>
@@ -3930,7 +3960,7 @@
                 <w:color w:val="00000A"/>
                 <w:sz w:val="24"/>
                 <w:szCs w:val="24"/>
-                <w:lang w:eastAsia="da-DK"/>
+                <w:lang w:val="da-DK" w:eastAsia="da-DK"/>
               </w:rPr>
               <w:t xml:space="preserve">, og du kommer til dialogen </w:t>
             </w:r>
@@ -3941,7 +3971,7 @@
                 <w:color w:val="00000A"/>
                 <w:sz w:val="24"/>
                 <w:szCs w:val="24"/>
-                <w:lang w:eastAsia="da-DK"/>
+                <w:lang w:val="da-DK" w:eastAsia="da-DK"/>
               </w:rPr>
               <w:t>Choose Your Database Objects</w:t>
             </w:r>
@@ -3951,7 +3981,7 @@
                 <w:color w:val="00000A"/>
                 <w:sz w:val="24"/>
                 <w:szCs w:val="24"/>
-                <w:lang w:eastAsia="da-DK"/>
+                <w:lang w:val="da-DK" w:eastAsia="da-DK"/>
               </w:rPr>
               <w:t xml:space="preserve">. Her kan du vælge de tabeller, der skal genereres kode for. Da vi allerede har genereret kode for </w:t>
             </w:r>
@@ -3962,7 +3992,7 @@
                 <w:color w:val="00000A"/>
                 <w:sz w:val="24"/>
                 <w:szCs w:val="24"/>
-                <w:lang w:eastAsia="da-DK"/>
+                <w:lang w:val="da-DK" w:eastAsia="da-DK"/>
               </w:rPr>
               <w:t>Kunde</w:t>
             </w:r>
@@ -3972,7 +4002,7 @@
                 <w:color w:val="00000A"/>
                 <w:sz w:val="24"/>
                 <w:szCs w:val="24"/>
-                <w:lang w:eastAsia="da-DK"/>
+                <w:lang w:val="da-DK" w:eastAsia="da-DK"/>
               </w:rPr>
               <w:t xml:space="preserve">, er den sandsynligvis allerede valgt. I dialogen skal du vælge alle tre tabeller, og klikke </w:t>
             </w:r>
@@ -3983,7 +4013,7 @@
                 <w:color w:val="00000A"/>
                 <w:sz w:val="24"/>
                 <w:szCs w:val="24"/>
-                <w:lang w:eastAsia="da-DK"/>
+                <w:lang w:val="da-DK" w:eastAsia="da-DK"/>
               </w:rPr>
               <w:t>OK</w:t>
             </w:r>
@@ -3993,7 +4023,7 @@
                 <w:color w:val="00000A"/>
                 <w:sz w:val="24"/>
                 <w:szCs w:val="24"/>
-                <w:lang w:eastAsia="da-DK"/>
+                <w:lang w:val="da-DK" w:eastAsia="da-DK"/>
               </w:rPr>
               <w:t>.</w:t>
             </w:r>
@@ -4010,7 +4040,7 @@
                 <w:color w:val="00000A"/>
                 <w:sz w:val="24"/>
                 <w:szCs w:val="24"/>
-                <w:lang w:eastAsia="da-DK"/>
+                <w:lang w:val="da-DK" w:eastAsia="da-DK"/>
               </w:rPr>
             </w:pPr>
             <w:r>
@@ -4019,7 +4049,7 @@
                 <w:color w:val="00000A"/>
                 <w:sz w:val="24"/>
                 <w:szCs w:val="24"/>
-                <w:lang w:eastAsia="da-DK"/>
+                <w:lang w:val="da-DK" w:eastAsia="da-DK"/>
               </w:rPr>
               <w:t xml:space="preserve">Nu fremkommer </w:t>
             </w:r>
@@ -4030,7 +4060,7 @@
                 <w:color w:val="00000A"/>
                 <w:sz w:val="24"/>
                 <w:szCs w:val="24"/>
-                <w:lang w:eastAsia="da-DK"/>
+                <w:lang w:val="da-DK" w:eastAsia="da-DK"/>
               </w:rPr>
               <w:t>Choose Your Settings</w:t>
             </w:r>
@@ -4040,7 +4070,7 @@
                 <w:color w:val="00000A"/>
                 <w:sz w:val="24"/>
                 <w:szCs w:val="24"/>
-                <w:lang w:eastAsia="da-DK"/>
+                <w:lang w:val="da-DK" w:eastAsia="da-DK"/>
               </w:rPr>
               <w:t xml:space="preserve"> dialogen. Den bør se ud som på screen</w:t>
             </w:r>
@@ -4050,7 +4080,7 @@
                 <w:color w:val="00000A"/>
                 <w:sz w:val="24"/>
                 <w:szCs w:val="24"/>
-                <w:lang w:eastAsia="da-DK"/>
+                <w:lang w:val="da-DK" w:eastAsia="da-DK"/>
               </w:rPr>
               <w:softHyphen/>
               <w:t>shot</w:t>
@@ -4061,7 +4091,7 @@
                 <w:color w:val="00000A"/>
                 <w:sz w:val="24"/>
                 <w:szCs w:val="24"/>
-                <w:lang w:eastAsia="da-DK"/>
+                <w:lang w:val="da-DK" w:eastAsia="da-DK"/>
               </w:rPr>
               <w:softHyphen/>
               <w:t>tet, hvis ikke så tilpas den så den gør</w:t>
@@ -4072,7 +4102,7 @@
                 <w:color w:val="00000A"/>
                 <w:sz w:val="24"/>
                 <w:szCs w:val="24"/>
-                <w:lang w:eastAsia="da-DK"/>
+                <w:lang w:val="da-DK" w:eastAsia="da-DK"/>
               </w:rPr>
               <w:t xml:space="preserve"> (</w:t>
             </w:r>
@@ -4083,7 +4113,7 @@
                 <w:color w:val="FF0000"/>
                 <w:sz w:val="24"/>
                 <w:szCs w:val="24"/>
-                <w:lang w:eastAsia="da-DK"/>
+                <w:lang w:val="da-DK" w:eastAsia="da-DK"/>
               </w:rPr>
               <w:t>NB</w:t>
             </w:r>
@@ -4093,7 +4123,7 @@
                 <w:color w:val="00000A"/>
                 <w:sz w:val="24"/>
                 <w:szCs w:val="24"/>
-                <w:lang w:eastAsia="da-DK"/>
+                <w:lang w:val="da-DK" w:eastAsia="da-DK"/>
               </w:rPr>
               <w:t>: Første gang skal</w:t>
             </w:r>
@@ -4103,7 +4133,7 @@
                 <w:color w:val="00000A"/>
                 <w:sz w:val="24"/>
                 <w:szCs w:val="24"/>
-                <w:lang w:eastAsia="da-DK"/>
+                <w:lang w:val="da-DK" w:eastAsia="da-DK"/>
               </w:rPr>
               <w:t xml:space="preserve"> option </w:t>
             </w:r>
@@ -4114,7 +4144,7 @@
                 <w:color w:val="00000A"/>
                 <w:sz w:val="24"/>
                 <w:szCs w:val="24"/>
-                <w:lang w:eastAsia="da-DK"/>
+                <w:lang w:val="da-DK" w:eastAsia="da-DK"/>
               </w:rPr>
               <w:t>“Install the EF Core</w:t>
             </w:r>
@@ -4125,7 +4155,7 @@
                 <w:color w:val="00000A"/>
                 <w:sz w:val="24"/>
                 <w:szCs w:val="24"/>
-                <w:lang w:eastAsia="da-DK"/>
+                <w:lang w:val="da-DK" w:eastAsia="da-DK"/>
               </w:rPr>
               <w:t xml:space="preserve"> </w:t>
             </w:r>
@@ -4136,7 +4166,7 @@
                 <w:color w:val="00000A"/>
                 <w:sz w:val="24"/>
                 <w:szCs w:val="24"/>
-                <w:lang w:eastAsia="da-DK"/>
+                <w:lang w:val="da-DK" w:eastAsia="da-DK"/>
               </w:rPr>
               <w:t>provider…”</w:t>
             </w:r>
@@ -4146,7 +4176,7 @@
                 <w:color w:val="00000A"/>
                 <w:sz w:val="24"/>
                 <w:szCs w:val="24"/>
-                <w:lang w:eastAsia="da-DK"/>
+                <w:lang w:val="da-DK" w:eastAsia="da-DK"/>
               </w:rPr>
               <w:t xml:space="preserve"> tilvælges</w:t>
             </w:r>
@@ -4156,7 +4186,7 @@
                 <w:color w:val="00000A"/>
                 <w:sz w:val="24"/>
                 <w:szCs w:val="24"/>
-                <w:lang w:eastAsia="da-DK"/>
+                <w:lang w:val="da-DK" w:eastAsia="da-DK"/>
               </w:rPr>
               <w:t>)</w:t>
             </w:r>
@@ -4166,7 +4196,7 @@
                 <w:color w:val="00000A"/>
                 <w:sz w:val="24"/>
                 <w:szCs w:val="24"/>
-                <w:lang w:eastAsia="da-DK"/>
+                <w:lang w:val="da-DK" w:eastAsia="da-DK"/>
               </w:rPr>
               <w:t xml:space="preserve">, og klik på </w:t>
             </w:r>
@@ -4177,7 +4207,7 @@
                 <w:color w:val="00000A"/>
                 <w:sz w:val="24"/>
                 <w:szCs w:val="24"/>
-                <w:lang w:eastAsia="da-DK"/>
+                <w:lang w:val="da-DK" w:eastAsia="da-DK"/>
               </w:rPr>
               <w:t>OK</w:t>
             </w:r>
@@ -4187,7 +4217,7 @@
                 <w:color w:val="00000A"/>
                 <w:sz w:val="24"/>
                 <w:szCs w:val="24"/>
-                <w:lang w:eastAsia="da-DK"/>
+                <w:lang w:val="da-DK" w:eastAsia="da-DK"/>
               </w:rPr>
               <w:t>.</w:t>
             </w:r>
@@ -4197,7 +4227,7 @@
                 <w:color w:val="00000A"/>
                 <w:sz w:val="24"/>
                 <w:szCs w:val="24"/>
-                <w:lang w:eastAsia="da-DK"/>
+                <w:lang w:val="da-DK" w:eastAsia="da-DK"/>
               </w:rPr>
               <w:t xml:space="preserve"> </w:t>
             </w:r>
@@ -4207,7 +4237,7 @@
                 <w:color w:val="FF0000"/>
                 <w:sz w:val="24"/>
                 <w:szCs w:val="24"/>
-                <w:lang w:eastAsia="da-DK"/>
+                <w:lang w:val="da-DK" w:eastAsia="da-DK"/>
               </w:rPr>
               <w:t>Et lille “pro-tip”</w:t>
             </w:r>
@@ -4217,7 +4247,7 @@
                 <w:color w:val="00000A"/>
                 <w:sz w:val="24"/>
                 <w:szCs w:val="24"/>
-                <w:lang w:eastAsia="da-DK"/>
+                <w:lang w:val="da-DK" w:eastAsia="da-DK"/>
               </w:rPr>
               <w:t xml:space="preserve">: tag en kopi af </w:t>
             </w:r>
@@ -4228,7 +4258,7 @@
                 <w:color w:val="00000A"/>
                 <w:sz w:val="24"/>
                 <w:szCs w:val="24"/>
-                <w:lang w:eastAsia="da-DK"/>
+                <w:lang w:val="da-DK" w:eastAsia="da-DK"/>
               </w:rPr>
               <w:t>ToString</w:t>
             </w:r>
@@ -4238,7 +4268,7 @@
                 <w:color w:val="00000A"/>
                 <w:sz w:val="24"/>
                 <w:szCs w:val="24"/>
-                <w:lang w:eastAsia="da-DK"/>
+                <w:lang w:val="da-DK" w:eastAsia="da-DK"/>
               </w:rPr>
               <w:t xml:space="preserve">-metoden i </w:t>
             </w:r>
@@ -4249,7 +4279,7 @@
                 <w:color w:val="00000A"/>
                 <w:sz w:val="24"/>
                 <w:szCs w:val="24"/>
-                <w:lang w:eastAsia="da-DK"/>
+                <w:lang w:val="da-DK" w:eastAsia="da-DK"/>
               </w:rPr>
               <w:t>Kunde</w:t>
             </w:r>
@@ -4259,7 +4289,7 @@
                 <w:color w:val="00000A"/>
                 <w:sz w:val="24"/>
                 <w:szCs w:val="24"/>
-                <w:lang w:eastAsia="da-DK"/>
+                <w:lang w:val="da-DK" w:eastAsia="da-DK"/>
               </w:rPr>
               <w:t>-klassen først!</w:t>
             </w:r>
@@ -4276,7 +4306,7 @@
                 <w:color w:val="00000A"/>
                 <w:sz w:val="24"/>
                 <w:szCs w:val="24"/>
-                <w:lang w:eastAsia="da-DK"/>
+                <w:lang w:val="da-DK" w:eastAsia="da-DK"/>
               </w:rPr>
             </w:pPr>
             <w:r>
@@ -4285,7 +4315,7 @@
                 <w:color w:val="00000A"/>
                 <w:sz w:val="24"/>
                 <w:szCs w:val="24"/>
-                <w:lang w:eastAsia="da-DK"/>
+                <w:lang w:val="da-DK" w:eastAsia="da-DK"/>
               </w:rPr>
               <w:t xml:space="preserve">Når du klikker </w:t>
             </w:r>
@@ -4296,7 +4326,7 @@
                 <w:color w:val="00000A"/>
                 <w:sz w:val="24"/>
                 <w:szCs w:val="24"/>
-                <w:lang w:eastAsia="da-DK"/>
+                <w:lang w:val="da-DK" w:eastAsia="da-DK"/>
               </w:rPr>
               <w:t>OK</w:t>
             </w:r>
@@ -4306,7 +4336,7 @@
                 <w:color w:val="00000A"/>
                 <w:sz w:val="24"/>
                 <w:szCs w:val="24"/>
-                <w:lang w:eastAsia="da-DK"/>
+                <w:lang w:val="da-DK" w:eastAsia="da-DK"/>
               </w:rPr>
               <w:t xml:space="preserve">, går auto-genereringen af kode i gang. Dette kan tage nogle få sekunder. Bemærk, at de tidligere auto-genererede klasser bliver overskrevet! Til sidst burde du have fået genereret klasserne </w:t>
             </w:r>
@@ -4317,7 +4347,7 @@
                 <w:color w:val="00000A"/>
                 <w:sz w:val="24"/>
                 <w:szCs w:val="24"/>
-                <w:lang w:eastAsia="da-DK"/>
+                <w:lang w:val="da-DK" w:eastAsia="da-DK"/>
               </w:rPr>
               <w:t>RosBilDBContext</w:t>
             </w:r>
@@ -4327,7 +4357,7 @@
                 <w:color w:val="00000A"/>
                 <w:sz w:val="24"/>
                 <w:szCs w:val="24"/>
-                <w:lang w:eastAsia="da-DK"/>
+                <w:lang w:val="da-DK" w:eastAsia="da-DK"/>
               </w:rPr>
               <w:t xml:space="preserve">, </w:t>
             </w:r>
@@ -4338,7 +4368,7 @@
                 <w:color w:val="00000A"/>
                 <w:sz w:val="24"/>
                 <w:szCs w:val="24"/>
-                <w:lang w:eastAsia="da-DK"/>
+                <w:lang w:val="da-DK" w:eastAsia="da-DK"/>
               </w:rPr>
               <w:t>Kunde</w:t>
             </w:r>
@@ -4348,7 +4378,7 @@
                 <w:color w:val="00000A"/>
                 <w:sz w:val="24"/>
                 <w:szCs w:val="24"/>
-                <w:lang w:eastAsia="da-DK"/>
+                <w:lang w:val="da-DK" w:eastAsia="da-DK"/>
               </w:rPr>
               <w:t xml:space="preserve">, </w:t>
             </w:r>
@@ -4359,7 +4389,7 @@
                 <w:color w:val="00000A"/>
                 <w:sz w:val="24"/>
                 <w:szCs w:val="24"/>
-                <w:lang w:eastAsia="da-DK"/>
+                <w:lang w:val="da-DK" w:eastAsia="da-DK"/>
               </w:rPr>
               <w:t>Bil</w:t>
             </w:r>
@@ -4369,7 +4399,7 @@
                 <w:color w:val="00000A"/>
                 <w:sz w:val="24"/>
                 <w:szCs w:val="24"/>
-                <w:lang w:eastAsia="da-DK"/>
+                <w:lang w:val="da-DK" w:eastAsia="da-DK"/>
               </w:rPr>
               <w:t xml:space="preserve"> og </w:t>
             </w:r>
@@ -4380,7 +4410,7 @@
                 <w:color w:val="00000A"/>
                 <w:sz w:val="24"/>
                 <w:szCs w:val="24"/>
-                <w:lang w:eastAsia="da-DK"/>
+                <w:lang w:val="da-DK" w:eastAsia="da-DK"/>
               </w:rPr>
               <w:t>Leje</w:t>
             </w:r>
@@ -4390,7 +4420,7 @@
                 <w:color w:val="00000A"/>
                 <w:sz w:val="24"/>
                 <w:szCs w:val="24"/>
-                <w:lang w:eastAsia="da-DK"/>
+                <w:lang w:val="da-DK" w:eastAsia="da-DK"/>
               </w:rPr>
               <w:t>.</w:t>
             </w:r>
@@ -4416,93 +4446,103 @@
                 <w:color w:val="00000A"/>
                 <w:sz w:val="24"/>
                 <w:szCs w:val="24"/>
+                <w:lang w:val="da-DK" w:eastAsia="da-DK"/>
+              </w:rPr>
+              <w:t xml:space="preserve">Hvis du nu går tilbage til </w:t>
+            </w:r>
+            <w:r>
+              <w:rPr>
+                <w:rFonts w:ascii="Calibri" w:eastAsia="Times New Roman" w:hAnsi="Calibri" w:cs="Times New Roman"/>
+                <w:b/>
+                <w:color w:val="00000A"/>
+                <w:sz w:val="24"/>
+                <w:szCs w:val="24"/>
+                <w:lang w:val="da-DK" w:eastAsia="da-DK"/>
+              </w:rPr>
+              <w:t>Program.cs</w:t>
+            </w:r>
+            <w:r>
+              <w:rPr>
+                <w:rFonts w:ascii="Calibri" w:eastAsia="Times New Roman" w:hAnsi="Calibri" w:cs="Times New Roman"/>
+                <w:color w:val="00000A"/>
+                <w:sz w:val="24"/>
+                <w:szCs w:val="24"/>
+                <w:lang w:val="da-DK" w:eastAsia="da-DK"/>
+              </w:rPr>
+              <w:t xml:space="preserve">, vil du se en fejl i den første </w:t>
+            </w:r>
+            <w:r>
+              <w:rPr>
+                <w:rFonts w:ascii="Calibri" w:eastAsia="Times New Roman" w:hAnsi="Calibri" w:cs="Times New Roman"/>
+                <w:b/>
+                <w:color w:val="00000A"/>
+                <w:sz w:val="24"/>
+                <w:szCs w:val="24"/>
+                <w:lang w:val="da-DK" w:eastAsia="da-DK"/>
+              </w:rPr>
+              <w:t>foreach</w:t>
+            </w:r>
+            <w:r>
+              <w:rPr>
+                <w:rFonts w:ascii="Calibri" w:eastAsia="Times New Roman" w:hAnsi="Calibri" w:cs="Times New Roman"/>
+                <w:color w:val="00000A"/>
+                <w:sz w:val="24"/>
+                <w:szCs w:val="24"/>
+                <w:lang w:val="da-DK" w:eastAsia="da-DK"/>
+              </w:rPr>
+              <w:t xml:space="preserve">-loop. Slet den, så det kun er den nederste </w:t>
+            </w:r>
+            <w:r>
+              <w:rPr>
+                <w:rFonts w:ascii="Calibri" w:eastAsia="Times New Roman" w:hAnsi="Calibri" w:cs="Times New Roman"/>
+                <w:b/>
+                <w:color w:val="00000A"/>
+                <w:sz w:val="24"/>
+                <w:szCs w:val="24"/>
+                <w:lang w:val="da-DK" w:eastAsia="da-DK"/>
+              </w:rPr>
+              <w:t>foreach</w:t>
+            </w:r>
+            <w:r>
+              <w:rPr>
+                <w:rFonts w:ascii="Calibri" w:eastAsia="Times New Roman" w:hAnsi="Calibri" w:cs="Times New Roman"/>
+                <w:color w:val="00000A"/>
+                <w:sz w:val="24"/>
+                <w:szCs w:val="24"/>
+                <w:lang w:val="da-DK" w:eastAsia="da-DK"/>
+              </w:rPr>
+              <w:t xml:space="preserve">-loop der står tilbage (den hvor der refereres til </w:t>
+            </w:r>
+            <w:r>
+              <w:rPr>
+                <w:rFonts w:ascii="Calibri" w:eastAsia="Times New Roman" w:hAnsi="Calibri" w:cs="Times New Roman"/>
+                <w:b/>
+                <w:color w:val="00000A"/>
+                <w:sz w:val="24"/>
+                <w:szCs w:val="24"/>
+                <w:lang w:val="da-DK" w:eastAsia="da-DK"/>
+              </w:rPr>
+              <w:t>context.Set&lt;Kunde&gt;()</w:t>
+            </w:r>
+            <w:r>
+              <w:rPr>
+                <w:rFonts w:ascii="Calibri" w:eastAsia="Times New Roman" w:hAnsi="Calibri" w:cs="Times New Roman"/>
+                <w:color w:val="00000A"/>
+                <w:sz w:val="24"/>
+                <w:szCs w:val="24"/>
+                <w:lang w:val="da-DK" w:eastAsia="da-DK"/>
+              </w:rPr>
+              <w:t xml:space="preserve">. </w:t>
+            </w:r>
+            <w:r>
+              <w:rPr>
+                <w:rFonts w:ascii="Calibri" w:eastAsia="Times New Roman" w:hAnsi="Calibri" w:cs="Times New Roman"/>
+                <w:color w:val="00000A"/>
+                <w:sz w:val="24"/>
+                <w:szCs w:val="24"/>
                 <w:lang w:eastAsia="da-DK"/>
               </w:rPr>
-              <w:t xml:space="preserve">Hvis du nu går tilbage til </w:t>
-            </w:r>
-            <w:r>
-              <w:rPr>
-                <w:rFonts w:ascii="Calibri" w:eastAsia="Times New Roman" w:hAnsi="Calibri" w:cs="Times New Roman"/>
-                <w:b/>
-                <w:color w:val="00000A"/>
-                <w:sz w:val="24"/>
-                <w:szCs w:val="24"/>
-                <w:lang w:eastAsia="da-DK"/>
-              </w:rPr>
-              <w:t>Program.cs</w:t>
-            </w:r>
-            <w:r>
-              <w:rPr>
-                <w:rFonts w:ascii="Calibri" w:eastAsia="Times New Roman" w:hAnsi="Calibri" w:cs="Times New Roman"/>
-                <w:color w:val="00000A"/>
-                <w:sz w:val="24"/>
-                <w:szCs w:val="24"/>
-                <w:lang w:eastAsia="da-DK"/>
-              </w:rPr>
-              <w:t xml:space="preserve">, vil du se en fejl i den første </w:t>
-            </w:r>
-            <w:r>
-              <w:rPr>
-                <w:rFonts w:ascii="Calibri" w:eastAsia="Times New Roman" w:hAnsi="Calibri" w:cs="Times New Roman"/>
-                <w:b/>
-                <w:color w:val="00000A"/>
-                <w:sz w:val="24"/>
-                <w:szCs w:val="24"/>
-                <w:lang w:eastAsia="da-DK"/>
-              </w:rPr>
-              <w:t>foreach</w:t>
-            </w:r>
-            <w:r>
-              <w:rPr>
-                <w:rFonts w:ascii="Calibri" w:eastAsia="Times New Roman" w:hAnsi="Calibri" w:cs="Times New Roman"/>
-                <w:color w:val="00000A"/>
-                <w:sz w:val="24"/>
-                <w:szCs w:val="24"/>
-                <w:lang w:eastAsia="da-DK"/>
-              </w:rPr>
-              <w:t xml:space="preserve">-loop. Slet den, så det kun er den nederste </w:t>
-            </w:r>
-            <w:r>
-              <w:rPr>
-                <w:rFonts w:ascii="Calibri" w:eastAsia="Times New Roman" w:hAnsi="Calibri" w:cs="Times New Roman"/>
-                <w:b/>
-                <w:color w:val="00000A"/>
-                <w:sz w:val="24"/>
-                <w:szCs w:val="24"/>
-                <w:lang w:eastAsia="da-DK"/>
-              </w:rPr>
-              <w:t>foreach</w:t>
-            </w:r>
-            <w:r>
-              <w:rPr>
-                <w:rFonts w:ascii="Calibri" w:eastAsia="Times New Roman" w:hAnsi="Calibri" w:cs="Times New Roman"/>
-                <w:color w:val="00000A"/>
-                <w:sz w:val="24"/>
-                <w:szCs w:val="24"/>
-                <w:lang w:eastAsia="da-DK"/>
-              </w:rPr>
-              <w:t xml:space="preserve">-loop der står tilbage (den hvor der refereres til </w:t>
-            </w:r>
-            <w:r>
-              <w:rPr>
-                <w:rFonts w:ascii="Calibri" w:eastAsia="Times New Roman" w:hAnsi="Calibri" w:cs="Times New Roman"/>
-                <w:b/>
-                <w:color w:val="00000A"/>
-                <w:sz w:val="24"/>
-                <w:szCs w:val="24"/>
-                <w:lang w:eastAsia="da-DK"/>
-              </w:rPr>
-              <w:t>context.Set&lt;Kunde&gt;()</w:t>
-            </w:r>
-            <w:r>
-              <w:rPr>
-                <w:rFonts w:ascii="Calibri" w:eastAsia="Times New Roman" w:hAnsi="Calibri" w:cs="Times New Roman"/>
-                <w:color w:val="00000A"/>
-                <w:sz w:val="24"/>
-                <w:szCs w:val="24"/>
-                <w:lang w:eastAsia="da-DK"/>
-              </w:rPr>
-              <w:t>. Nu bør du kunne køre programmet.</w:t>
+              <w:t>Nu bør du kunne køre programmet.</w:t>
             </w:r>
           </w:p>
           <w:p>
@@ -4517,7 +4557,7 @@
                 <w:color w:val="00000A"/>
                 <w:sz w:val="24"/>
                 <w:szCs w:val="24"/>
-                <w:lang w:eastAsia="da-DK"/>
+                <w:lang w:val="da-DK" w:eastAsia="da-DK"/>
               </w:rPr>
             </w:pPr>
             <w:r>
@@ -4526,7 +4566,7 @@
                 <w:color w:val="00000A"/>
                 <w:sz w:val="24"/>
                 <w:szCs w:val="24"/>
-                <w:lang w:eastAsia="da-DK"/>
+                <w:lang w:val="da-DK" w:eastAsia="da-DK"/>
               </w:rPr>
               <w:lastRenderedPageBreak/>
               <w:t xml:space="preserve">Du burde få udskrevet 5 </w:t>
@@ -4538,7 +4578,7 @@
                 <w:color w:val="00000A"/>
                 <w:sz w:val="24"/>
                 <w:szCs w:val="24"/>
-                <w:lang w:eastAsia="da-DK"/>
+                <w:lang w:val="da-DK" w:eastAsia="da-DK"/>
               </w:rPr>
               <w:t>Kunde</w:t>
             </w:r>
@@ -4548,7 +4588,7 @@
                 <w:color w:val="00000A"/>
                 <w:sz w:val="24"/>
                 <w:szCs w:val="24"/>
-                <w:lang w:eastAsia="da-DK"/>
+                <w:lang w:val="da-DK" w:eastAsia="da-DK"/>
               </w:rPr>
               <w:t>-objekter… men du får sikkert kun udskrevet tekst</w:t>
             </w:r>
@@ -4558,7 +4598,7 @@
                 <w:color w:val="00000A"/>
                 <w:sz w:val="24"/>
                 <w:szCs w:val="24"/>
-                <w:lang w:eastAsia="da-DK"/>
+                <w:lang w:val="da-DK" w:eastAsia="da-DK"/>
               </w:rPr>
               <w:softHyphen/>
               <w:t xml:space="preserve">en </w:t>
@@ -4571,7 +4611,7 @@
                 <w:color w:val="00000A"/>
                 <w:sz w:val="24"/>
                 <w:szCs w:val="24"/>
-                <w:lang w:eastAsia="da-DK"/>
+                <w:lang w:val="da-DK" w:eastAsia="da-DK"/>
               </w:rPr>
               <w:t>EFCRosBil.Kunde</w:t>
             </w:r>
@@ -4581,7 +4621,7 @@
                 <w:color w:val="00000A"/>
                 <w:sz w:val="24"/>
                 <w:szCs w:val="24"/>
-                <w:lang w:eastAsia="da-DK"/>
+                <w:lang w:val="da-DK" w:eastAsia="da-DK"/>
               </w:rPr>
               <w:t xml:space="preserve"> for hvert </w:t>
             </w:r>
@@ -4592,7 +4632,7 @@
                 <w:color w:val="00000A"/>
                 <w:sz w:val="24"/>
                 <w:szCs w:val="24"/>
-                <w:lang w:eastAsia="da-DK"/>
+                <w:lang w:val="da-DK" w:eastAsia="da-DK"/>
               </w:rPr>
               <w:t>Kunde</w:t>
             </w:r>
@@ -4602,7 +4642,7 @@
                 <w:color w:val="00000A"/>
                 <w:sz w:val="24"/>
                 <w:szCs w:val="24"/>
-                <w:lang w:eastAsia="da-DK"/>
+                <w:lang w:val="da-DK" w:eastAsia="da-DK"/>
               </w:rPr>
               <w:t xml:space="preserve">-objekt. Det er fordi </w:t>
             </w:r>
@@ -4613,7 +4653,7 @@
                 <w:color w:val="00000A"/>
                 <w:sz w:val="24"/>
                 <w:szCs w:val="24"/>
-                <w:lang w:eastAsia="da-DK"/>
+                <w:lang w:val="da-DK" w:eastAsia="da-DK"/>
               </w:rPr>
               <w:t>Kunde</w:t>
             </w:r>
@@ -4623,7 +4663,7 @@
                 <w:color w:val="00000A"/>
                 <w:sz w:val="24"/>
                 <w:szCs w:val="24"/>
-                <w:lang w:eastAsia="da-DK"/>
+                <w:lang w:val="da-DK" w:eastAsia="da-DK"/>
               </w:rPr>
               <w:t>-klassen blev over</w:t>
             </w:r>
@@ -4633,7 +4673,7 @@
                 <w:color w:val="00000A"/>
                 <w:sz w:val="24"/>
                 <w:szCs w:val="24"/>
-                <w:lang w:eastAsia="da-DK"/>
+                <w:lang w:val="da-DK" w:eastAsia="da-DK"/>
               </w:rPr>
               <w:softHyphen/>
               <w:t>skrevet</w:t>
@@ -4644,7 +4684,7 @@
                 <w:color w:val="00000A"/>
                 <w:sz w:val="24"/>
                 <w:szCs w:val="24"/>
-                <w:lang w:eastAsia="da-DK"/>
+                <w:lang w:val="da-DK" w:eastAsia="da-DK"/>
               </w:rPr>
               <w:t>,</w:t>
             </w:r>
@@ -4654,7 +4694,7 @@
                 <w:color w:val="00000A"/>
                 <w:sz w:val="24"/>
                 <w:szCs w:val="24"/>
-                <w:lang w:eastAsia="da-DK"/>
+                <w:lang w:val="da-DK" w:eastAsia="da-DK"/>
               </w:rPr>
               <w:t xml:space="preserve"> da vi auto-genererede kode! Tog du en kopi</w:t>
             </w:r>
@@ -4664,7 +4704,7 @@
                 <w:color w:val="00000A"/>
                 <w:sz w:val="24"/>
                 <w:szCs w:val="24"/>
-                <w:lang w:eastAsia="da-DK"/>
+                <w:lang w:val="da-DK" w:eastAsia="da-DK"/>
               </w:rPr>
               <w:t xml:space="preserve"> af </w:t>
             </w:r>
@@ -4675,7 +4715,7 @@
                 <w:color w:val="00000A"/>
                 <w:sz w:val="24"/>
                 <w:szCs w:val="24"/>
-                <w:lang w:eastAsia="da-DK"/>
+                <w:lang w:val="da-DK" w:eastAsia="da-DK"/>
               </w:rPr>
               <w:t>ToString</w:t>
             </w:r>
@@ -4685,7 +4725,7 @@
                 <w:color w:val="00000A"/>
                 <w:sz w:val="24"/>
                 <w:szCs w:val="24"/>
-                <w:lang w:eastAsia="da-DK"/>
+                <w:lang w:val="da-DK" w:eastAsia="da-DK"/>
               </w:rPr>
               <w:t xml:space="preserve">…? Så tilføj den igen, ellers må du selv skrive en passende </w:t>
             </w:r>
@@ -4696,7 +4736,7 @@
                 <w:color w:val="00000A"/>
                 <w:sz w:val="24"/>
                 <w:szCs w:val="24"/>
-                <w:lang w:eastAsia="da-DK"/>
+                <w:lang w:val="da-DK" w:eastAsia="da-DK"/>
               </w:rPr>
               <w:t>ToString</w:t>
             </w:r>
@@ -4706,7 +4746,7 @@
                 <w:color w:val="00000A"/>
                 <w:sz w:val="24"/>
                 <w:szCs w:val="24"/>
-                <w:lang w:eastAsia="da-DK"/>
+                <w:lang w:val="da-DK" w:eastAsia="da-DK"/>
               </w:rPr>
               <w:t xml:space="preserve">. Når du er i gang, kan du skrive en </w:t>
             </w:r>
@@ -4717,7 +4757,7 @@
                 <w:color w:val="00000A"/>
                 <w:sz w:val="24"/>
                 <w:szCs w:val="24"/>
-                <w:lang w:eastAsia="da-DK"/>
+                <w:lang w:val="da-DK" w:eastAsia="da-DK"/>
               </w:rPr>
               <w:t>ToString</w:t>
             </w:r>
@@ -4727,7 +4767,7 @@
                 <w:color w:val="00000A"/>
                 <w:sz w:val="24"/>
                 <w:szCs w:val="24"/>
-                <w:lang w:eastAsia="da-DK"/>
+                <w:lang w:val="da-DK" w:eastAsia="da-DK"/>
               </w:rPr>
               <w:t xml:space="preserve"> for </w:t>
             </w:r>
@@ -4738,7 +4778,7 @@
                 <w:color w:val="00000A"/>
                 <w:sz w:val="24"/>
                 <w:szCs w:val="24"/>
-                <w:lang w:eastAsia="da-DK"/>
+                <w:lang w:val="da-DK" w:eastAsia="da-DK"/>
               </w:rPr>
               <w:t>Bil</w:t>
             </w:r>
@@ -4748,7 +4788,7 @@
                 <w:color w:val="00000A"/>
                 <w:sz w:val="24"/>
                 <w:szCs w:val="24"/>
-                <w:lang w:eastAsia="da-DK"/>
+                <w:lang w:val="da-DK" w:eastAsia="da-DK"/>
               </w:rPr>
               <w:t xml:space="preserve"> og </w:t>
             </w:r>
@@ -4759,7 +4799,7 @@
                 <w:color w:val="00000A"/>
                 <w:sz w:val="24"/>
                 <w:szCs w:val="24"/>
-                <w:lang w:eastAsia="da-DK"/>
+                <w:lang w:val="da-DK" w:eastAsia="da-DK"/>
               </w:rPr>
               <w:t>Leje</w:t>
             </w:r>
@@ -4769,7 +4809,7 @@
                 <w:color w:val="00000A"/>
                 <w:sz w:val="24"/>
                 <w:szCs w:val="24"/>
-                <w:lang w:eastAsia="da-DK"/>
+                <w:lang w:val="da-DK" w:eastAsia="da-DK"/>
               </w:rPr>
               <w:t xml:space="preserve"> også. De behøver ikke være </w:t>
             </w:r>
@@ -4779,7 +4819,7 @@
                 <w:color w:val="00000A"/>
                 <w:sz w:val="24"/>
                 <w:szCs w:val="24"/>
-                <w:lang w:eastAsia="da-DK"/>
+                <w:lang w:val="da-DK" w:eastAsia="da-DK"/>
               </w:rPr>
               <w:t xml:space="preserve">helt </w:t>
             </w:r>
@@ -4789,7 +4829,7 @@
                 <w:color w:val="00000A"/>
                 <w:sz w:val="24"/>
                 <w:szCs w:val="24"/>
-                <w:lang w:eastAsia="da-DK"/>
+                <w:lang w:val="da-DK" w:eastAsia="da-DK"/>
               </w:rPr>
               <w:t xml:space="preserve">perfekte fra starten, de kunne f.eks. bare returnere </w:t>
             </w:r>
@@ -4800,7 +4840,7 @@
                 <w:color w:val="00000A"/>
                 <w:sz w:val="24"/>
                 <w:szCs w:val="24"/>
-                <w:lang w:eastAsia="da-DK"/>
+                <w:lang w:val="da-DK" w:eastAsia="da-DK"/>
               </w:rPr>
               <w:t>$”</w:t>
             </w:r>
@@ -4811,7 +4851,7 @@
                 <w:color w:val="00000A"/>
                 <w:sz w:val="24"/>
                 <w:szCs w:val="24"/>
-                <w:lang w:eastAsia="da-DK"/>
+                <w:lang w:val="da-DK" w:eastAsia="da-DK"/>
               </w:rPr>
               <w:t>Bil</w:t>
             </w:r>
@@ -4822,7 +4862,7 @@
                 <w:color w:val="00000A"/>
                 <w:sz w:val="24"/>
                 <w:szCs w:val="24"/>
-                <w:lang w:eastAsia="da-DK"/>
+                <w:lang w:val="da-DK" w:eastAsia="da-DK"/>
               </w:rPr>
               <w:t xml:space="preserve"> {Id}”</w:t>
             </w:r>
@@ -4832,7 +4872,7 @@
                 <w:color w:val="00000A"/>
                 <w:sz w:val="24"/>
                 <w:szCs w:val="24"/>
-                <w:lang w:eastAsia="da-DK"/>
+                <w:lang w:val="da-DK" w:eastAsia="da-DK"/>
               </w:rPr>
               <w:t xml:space="preserve"> eller noget i den stil.</w:t>
             </w:r>
@@ -4849,7 +4889,7 @@
                 <w:color w:val="00000A"/>
                 <w:sz w:val="24"/>
                 <w:szCs w:val="24"/>
-                <w:lang w:eastAsia="da-DK"/>
+                <w:lang w:val="da-DK" w:eastAsia="da-DK"/>
               </w:rPr>
             </w:pPr>
             <w:r>
@@ -4858,7 +4898,7 @@
                 <w:color w:val="00000A"/>
                 <w:sz w:val="24"/>
                 <w:szCs w:val="24"/>
-                <w:lang w:eastAsia="da-DK"/>
+                <w:lang w:val="da-DK" w:eastAsia="da-DK"/>
               </w:rPr>
               <w:t xml:space="preserve">Gå tilbage til </w:t>
             </w:r>
@@ -4869,7 +4909,7 @@
                 <w:color w:val="00000A"/>
                 <w:sz w:val="24"/>
                 <w:szCs w:val="24"/>
-                <w:lang w:eastAsia="da-DK"/>
+                <w:lang w:val="da-DK" w:eastAsia="da-DK"/>
               </w:rPr>
               <w:t>Program.cs</w:t>
             </w:r>
@@ -4879,7 +4919,7 @@
                 <w:color w:val="00000A"/>
                 <w:sz w:val="24"/>
                 <w:szCs w:val="24"/>
-                <w:lang w:eastAsia="da-DK"/>
+                <w:lang w:val="da-DK" w:eastAsia="da-DK"/>
               </w:rPr>
               <w:t xml:space="preserve">, og lav yderligere to </w:t>
             </w:r>
@@ -4890,7 +4930,7 @@
                 <w:color w:val="00000A"/>
                 <w:sz w:val="24"/>
                 <w:szCs w:val="24"/>
-                <w:lang w:eastAsia="da-DK"/>
+                <w:lang w:val="da-DK" w:eastAsia="da-DK"/>
               </w:rPr>
               <w:t>foreach</w:t>
             </w:r>
@@ -4900,7 +4940,7 @@
                 <w:color w:val="00000A"/>
                 <w:sz w:val="24"/>
                 <w:szCs w:val="24"/>
-                <w:lang w:eastAsia="da-DK"/>
+                <w:lang w:val="da-DK" w:eastAsia="da-DK"/>
               </w:rPr>
               <w:t xml:space="preserve">-loops, der udskriver alle </w:t>
             </w:r>
@@ -4911,7 +4951,7 @@
                 <w:color w:val="00000A"/>
                 <w:sz w:val="24"/>
                 <w:szCs w:val="24"/>
-                <w:lang w:eastAsia="da-DK"/>
+                <w:lang w:val="da-DK" w:eastAsia="da-DK"/>
               </w:rPr>
               <w:t>Bil</w:t>
             </w:r>
@@ -4921,7 +4961,7 @@
                 <w:color w:val="00000A"/>
                 <w:sz w:val="24"/>
                 <w:szCs w:val="24"/>
-                <w:lang w:eastAsia="da-DK"/>
+                <w:lang w:val="da-DK" w:eastAsia="da-DK"/>
               </w:rPr>
               <w:t xml:space="preserve">- og </w:t>
             </w:r>
@@ -4932,7 +4972,7 @@
                 <w:color w:val="00000A"/>
                 <w:sz w:val="24"/>
                 <w:szCs w:val="24"/>
-                <w:lang w:eastAsia="da-DK"/>
+                <w:lang w:val="da-DK" w:eastAsia="da-DK"/>
               </w:rPr>
               <w:t>Leje</w:t>
             </w:r>
@@ -4942,7 +4982,7 @@
                 <w:color w:val="00000A"/>
                 <w:sz w:val="24"/>
                 <w:szCs w:val="24"/>
-                <w:lang w:eastAsia="da-DK"/>
+                <w:lang w:val="da-DK" w:eastAsia="da-DK"/>
               </w:rPr>
               <w:t xml:space="preserve">-objekter. Det kan gøres ved at kopiere den givne </w:t>
             </w:r>
@@ -4953,7 +4993,7 @@
                 <w:color w:val="00000A"/>
                 <w:sz w:val="24"/>
                 <w:szCs w:val="24"/>
-                <w:lang w:eastAsia="da-DK"/>
+                <w:lang w:val="da-DK" w:eastAsia="da-DK"/>
               </w:rPr>
               <w:t>foreach</w:t>
             </w:r>
@@ -4963,7 +5003,7 @@
                 <w:color w:val="00000A"/>
                 <w:sz w:val="24"/>
                 <w:szCs w:val="24"/>
-                <w:lang w:eastAsia="da-DK"/>
+                <w:lang w:val="da-DK" w:eastAsia="da-DK"/>
               </w:rPr>
               <w:t xml:space="preserve">-loop, og erstatte </w:t>
             </w:r>
@@ -4974,7 +5014,7 @@
                 <w:color w:val="00000A"/>
                 <w:sz w:val="24"/>
                 <w:szCs w:val="24"/>
-                <w:lang w:eastAsia="da-DK"/>
+                <w:lang w:val="da-DK" w:eastAsia="da-DK"/>
               </w:rPr>
               <w:t>context.Set&lt;Kunde&gt;()</w:t>
             </w:r>
@@ -4984,28 +5024,18 @@
                 <w:color w:val="00000A"/>
                 <w:sz w:val="24"/>
                 <w:szCs w:val="24"/>
-                <w:lang w:eastAsia="da-DK"/>
-              </w:rPr>
-              <w:t xml:space="preserve"> </w:t>
-            </w:r>
-            <w:r>
-              <w:rPr>
-                <w:rFonts w:ascii="Calibri" w:eastAsia="Times New Roman" w:hAnsi="Calibri" w:cs="Times New Roman"/>
-                <w:color w:val="00000A"/>
-                <w:sz w:val="24"/>
-                <w:szCs w:val="24"/>
-                <w:lang w:eastAsia="da-DK"/>
-              </w:rPr>
-              <w:t xml:space="preserve">med </w:t>
-            </w:r>
-            <w:r>
-              <w:rPr>
-                <w:rFonts w:ascii="Calibri" w:eastAsia="Times New Roman" w:hAnsi="Calibri" w:cs="Times New Roman"/>
-                <w:b/>
-                <w:color w:val="00000A"/>
-                <w:sz w:val="24"/>
-                <w:szCs w:val="24"/>
-                <w:lang w:eastAsia="da-DK"/>
+                <w:lang w:val="da-DK" w:eastAsia="da-DK"/>
+              </w:rPr>
+              <w:t xml:space="preserve"> med </w:t>
+            </w:r>
+            <w:r>
+              <w:rPr>
+                <w:rFonts w:ascii="Calibri" w:eastAsia="Times New Roman" w:hAnsi="Calibri" w:cs="Times New Roman"/>
+                <w:b/>
+                <w:color w:val="00000A"/>
+                <w:sz w:val="24"/>
+                <w:szCs w:val="24"/>
+                <w:lang w:val="da-DK" w:eastAsia="da-DK"/>
               </w:rPr>
               <w:t>context.Set&lt;Bil&gt;()</w:t>
             </w:r>
@@ -5015,7 +5045,7 @@
                 <w:color w:val="00000A"/>
                 <w:sz w:val="24"/>
                 <w:szCs w:val="24"/>
-                <w:lang w:eastAsia="da-DK"/>
+                <w:lang w:val="da-DK" w:eastAsia="da-DK"/>
               </w:rPr>
               <w:t xml:space="preserve"> og </w:t>
             </w:r>
@@ -5026,7 +5056,7 @@
                 <w:color w:val="00000A"/>
                 <w:sz w:val="24"/>
                 <w:szCs w:val="24"/>
-                <w:lang w:eastAsia="da-DK"/>
+                <w:lang w:val="da-DK" w:eastAsia="da-DK"/>
               </w:rPr>
               <w:t>context.Set&lt;Leje&gt;()</w:t>
             </w:r>
@@ -5036,7 +5066,7 @@
                 <w:color w:val="00000A"/>
                 <w:sz w:val="24"/>
                 <w:szCs w:val="24"/>
-                <w:lang w:eastAsia="da-DK"/>
+                <w:lang w:val="da-DK" w:eastAsia="da-DK"/>
               </w:rPr>
               <w:t>.</w:t>
             </w:r>
@@ -5046,7 +5076,7 @@
                 <w:color w:val="00000A"/>
                 <w:sz w:val="24"/>
                 <w:szCs w:val="24"/>
-                <w:lang w:eastAsia="da-DK"/>
+                <w:lang w:val="da-DK" w:eastAsia="da-DK"/>
               </w:rPr>
               <w:t xml:space="preserve"> Kør nu pro</w:t>
             </w:r>
@@ -5056,7 +5086,7 @@
                 <w:color w:val="00000A"/>
                 <w:sz w:val="24"/>
                 <w:szCs w:val="24"/>
-                <w:lang w:eastAsia="da-DK"/>
+                <w:lang w:val="da-DK" w:eastAsia="da-DK"/>
               </w:rPr>
               <w:softHyphen/>
               <w:t>grammet, du skulle gerne se at alle objekter bli</w:t>
@@ -5067,7 +5097,7 @@
                 <w:color w:val="00000A"/>
                 <w:sz w:val="24"/>
                 <w:szCs w:val="24"/>
-                <w:lang w:eastAsia="da-DK"/>
+                <w:lang w:val="da-DK" w:eastAsia="da-DK"/>
               </w:rPr>
               <w:t>v</w:t>
             </w:r>
@@ -5077,7 +5107,7 @@
                 <w:color w:val="00000A"/>
                 <w:sz w:val="24"/>
                 <w:szCs w:val="24"/>
-                <w:lang w:eastAsia="da-DK"/>
+                <w:lang w:val="da-DK" w:eastAsia="da-DK"/>
               </w:rPr>
               <w:t>er udskrevet.</w:t>
             </w:r>
@@ -5094,7 +5124,7 @@
                 <w:color w:val="00000A"/>
                 <w:sz w:val="24"/>
                 <w:szCs w:val="24"/>
-                <w:lang w:eastAsia="da-DK"/>
+                <w:lang w:val="da-DK" w:eastAsia="da-DK"/>
               </w:rPr>
             </w:pPr>
             <w:r>
@@ -5103,7 +5133,7 @@
                 <w:color w:val="00000A"/>
                 <w:sz w:val="24"/>
                 <w:szCs w:val="24"/>
-                <w:lang w:eastAsia="da-DK"/>
+                <w:lang w:val="da-DK" w:eastAsia="da-DK"/>
               </w:rPr>
               <w:t xml:space="preserve">Åbn </w:t>
             </w:r>
@@ -5114,7 +5144,7 @@
                 <w:color w:val="00000A"/>
                 <w:sz w:val="24"/>
                 <w:szCs w:val="24"/>
-                <w:lang w:eastAsia="da-DK"/>
+                <w:lang w:val="da-DK" w:eastAsia="da-DK"/>
               </w:rPr>
               <w:t>Leje</w:t>
             </w:r>
@@ -5124,7 +5154,7 @@
                 <w:color w:val="00000A"/>
                 <w:sz w:val="24"/>
                 <w:szCs w:val="24"/>
-                <w:lang w:eastAsia="da-DK"/>
+                <w:lang w:val="da-DK" w:eastAsia="da-DK"/>
               </w:rPr>
               <w:t xml:space="preserve">-klassen. Det er den mest komplekse domæne-klasse, da den har objekt-referencer til </w:t>
             </w:r>
@@ -5135,7 +5165,7 @@
                 <w:color w:val="00000A"/>
                 <w:sz w:val="24"/>
                 <w:szCs w:val="24"/>
-                <w:lang w:eastAsia="da-DK"/>
+                <w:lang w:val="da-DK" w:eastAsia="da-DK"/>
               </w:rPr>
               <w:t>Kunde</w:t>
             </w:r>
@@ -5145,7 +5175,7 @@
                 <w:color w:val="00000A"/>
                 <w:sz w:val="24"/>
                 <w:szCs w:val="24"/>
-                <w:lang w:eastAsia="da-DK"/>
+                <w:lang w:val="da-DK" w:eastAsia="da-DK"/>
               </w:rPr>
               <w:t xml:space="preserve"> og </w:t>
             </w:r>
@@ -5156,7 +5186,7 @@
                 <w:color w:val="00000A"/>
                 <w:sz w:val="24"/>
                 <w:szCs w:val="24"/>
-                <w:lang w:eastAsia="da-DK"/>
+                <w:lang w:val="da-DK" w:eastAsia="da-DK"/>
               </w:rPr>
               <w:t>Bil</w:t>
             </w:r>
@@ -5166,7 +5196,7 @@
                 <w:color w:val="00000A"/>
                 <w:sz w:val="24"/>
                 <w:szCs w:val="24"/>
-                <w:lang w:eastAsia="da-DK"/>
+                <w:lang w:val="da-DK" w:eastAsia="da-DK"/>
               </w:rPr>
               <w:t xml:space="preserve">. Hvis din </w:t>
             </w:r>
@@ -5177,7 +5207,7 @@
                 <w:color w:val="00000A"/>
                 <w:sz w:val="24"/>
                 <w:szCs w:val="24"/>
-                <w:lang w:eastAsia="da-DK"/>
+                <w:lang w:val="da-DK" w:eastAsia="da-DK"/>
               </w:rPr>
               <w:t>ToString</w:t>
             </w:r>
@@ -5187,7 +5217,7 @@
                 <w:color w:val="00000A"/>
                 <w:sz w:val="24"/>
                 <w:szCs w:val="24"/>
-                <w:lang w:eastAsia="da-DK"/>
+                <w:lang w:val="da-DK" w:eastAsia="da-DK"/>
               </w:rPr>
               <w:t xml:space="preserve">-metode i </w:t>
             </w:r>
@@ -5198,7 +5228,7 @@
                 <w:color w:val="00000A"/>
                 <w:sz w:val="24"/>
                 <w:szCs w:val="24"/>
-                <w:lang w:eastAsia="da-DK"/>
+                <w:lang w:val="da-DK" w:eastAsia="da-DK"/>
               </w:rPr>
               <w:t>Leje</w:t>
             </w:r>
@@ -5208,7 +5238,7 @@
                 <w:color w:val="00000A"/>
                 <w:sz w:val="24"/>
                 <w:szCs w:val="24"/>
-                <w:lang w:eastAsia="da-DK"/>
+                <w:lang w:val="da-DK" w:eastAsia="da-DK"/>
               </w:rPr>
               <w:t xml:space="preserve"> ikke allerede bruger disse objekt-referencer, omskriv den da så den benytter mindst en af disse, f.eks. således : </w:t>
             </w:r>
@@ -5219,7 +5249,7 @@
                 <w:color w:val="00000A"/>
                 <w:sz w:val="24"/>
                 <w:szCs w:val="24"/>
-                <w:lang w:eastAsia="da-DK"/>
+                <w:lang w:val="da-DK" w:eastAsia="da-DK"/>
               </w:rPr>
               <w:t>return $"Leje {Id} ({Kunde.Navn})"</w:t>
             </w:r>
@@ -5229,7 +5259,7 @@
                 <w:color w:val="00000A"/>
                 <w:sz w:val="24"/>
                 <w:szCs w:val="24"/>
-                <w:lang w:eastAsia="da-DK"/>
+                <w:lang w:val="da-DK" w:eastAsia="da-DK"/>
               </w:rPr>
               <w:t>. Kør programmet</w:t>
             </w:r>
@@ -5239,7 +5269,7 @@
                 <w:color w:val="00000A"/>
                 <w:sz w:val="24"/>
                 <w:szCs w:val="24"/>
-                <w:lang w:eastAsia="da-DK"/>
+                <w:lang w:val="da-DK" w:eastAsia="da-DK"/>
               </w:rPr>
               <w:t>;</w:t>
             </w:r>
@@ -5249,7 +5279,7 @@
                 <w:color w:val="00000A"/>
                 <w:sz w:val="24"/>
                 <w:szCs w:val="24"/>
-                <w:lang w:eastAsia="da-DK"/>
+                <w:lang w:val="da-DK" w:eastAsia="da-DK"/>
               </w:rPr>
               <w:t xml:space="preserve"> du burde nu se, at denne objekt-reference faktisk bliver sat korrekt i </w:t>
             </w:r>
@@ -5260,7 +5290,7 @@
                 <w:color w:val="00000A"/>
                 <w:sz w:val="24"/>
                 <w:szCs w:val="24"/>
-                <w:lang w:eastAsia="da-DK"/>
+                <w:lang w:val="da-DK" w:eastAsia="da-DK"/>
               </w:rPr>
               <w:t>Leje</w:t>
             </w:r>
@@ -5270,7 +5300,7 @@
                 <w:color w:val="00000A"/>
                 <w:sz w:val="24"/>
                 <w:szCs w:val="24"/>
-                <w:lang w:eastAsia="da-DK"/>
+                <w:lang w:val="da-DK" w:eastAsia="da-DK"/>
               </w:rPr>
               <w:t>.</w:t>
             </w:r>
@@ -5296,7 +5326,7 @@
                 <w:color w:val="00000A"/>
                 <w:sz w:val="24"/>
                 <w:szCs w:val="24"/>
-                <w:lang w:eastAsia="da-DK"/>
+                <w:lang w:val="da-DK" w:eastAsia="da-DK"/>
               </w:rPr>
               <w:t>…MEN det er faktisk mere held end forstand, at det “bare virker”. Prøv at udkom</w:t>
             </w:r>
@@ -5306,7 +5336,7 @@
                 <w:color w:val="00000A"/>
                 <w:sz w:val="24"/>
                 <w:szCs w:val="24"/>
-                <w:lang w:eastAsia="da-DK"/>
+                <w:lang w:val="da-DK" w:eastAsia="da-DK"/>
               </w:rPr>
               <w:softHyphen/>
               <w:t xml:space="preserve">mentere de </w:t>
@@ -5318,510 +5348,500 @@
                 <w:color w:val="00000A"/>
                 <w:sz w:val="24"/>
                 <w:szCs w:val="24"/>
+                <w:lang w:val="da-DK" w:eastAsia="da-DK"/>
+              </w:rPr>
+              <w:t>foreach</w:t>
+            </w:r>
+            <w:r>
+              <w:rPr>
+                <w:rFonts w:ascii="Calibri" w:eastAsia="Times New Roman" w:hAnsi="Calibri" w:cs="Times New Roman"/>
+                <w:color w:val="00000A"/>
+                <w:sz w:val="24"/>
+                <w:szCs w:val="24"/>
+                <w:lang w:val="da-DK" w:eastAsia="da-DK"/>
+              </w:rPr>
+              <w:t>-loops</w:t>
+            </w:r>
+            <w:r>
+              <w:rPr>
+                <w:rFonts w:ascii="Calibri" w:eastAsia="Times New Roman" w:hAnsi="Calibri" w:cs="Times New Roman"/>
+                <w:color w:val="00000A"/>
+                <w:sz w:val="24"/>
+                <w:szCs w:val="24"/>
+                <w:lang w:val="da-DK" w:eastAsia="da-DK"/>
+              </w:rPr>
+              <w:t xml:space="preserve"> </w:t>
+            </w:r>
+            <w:r>
+              <w:rPr>
+                <w:rFonts w:ascii="Calibri" w:eastAsia="Times New Roman" w:hAnsi="Calibri" w:cs="Times New Roman"/>
+                <w:color w:val="00000A"/>
+                <w:sz w:val="24"/>
+                <w:szCs w:val="24"/>
+                <w:lang w:val="da-DK" w:eastAsia="da-DK"/>
+              </w:rPr>
+              <w:t xml:space="preserve">der udskriver </w:t>
+            </w:r>
+            <w:r>
+              <w:rPr>
+                <w:rFonts w:ascii="Calibri" w:eastAsia="Times New Roman" w:hAnsi="Calibri" w:cs="Times New Roman"/>
+                <w:b/>
+                <w:color w:val="00000A"/>
+                <w:sz w:val="24"/>
+                <w:szCs w:val="24"/>
+                <w:lang w:val="da-DK" w:eastAsia="da-DK"/>
+              </w:rPr>
+              <w:t>Kunde</w:t>
+            </w:r>
+            <w:r>
+              <w:rPr>
+                <w:rFonts w:ascii="Calibri" w:eastAsia="Times New Roman" w:hAnsi="Calibri" w:cs="Times New Roman"/>
+                <w:color w:val="00000A"/>
+                <w:sz w:val="24"/>
+                <w:szCs w:val="24"/>
+                <w:lang w:val="da-DK" w:eastAsia="da-DK"/>
+              </w:rPr>
+              <w:t xml:space="preserve"> og </w:t>
+            </w:r>
+            <w:r>
+              <w:rPr>
+                <w:rFonts w:ascii="Calibri" w:eastAsia="Times New Roman" w:hAnsi="Calibri" w:cs="Times New Roman"/>
+                <w:b/>
+                <w:color w:val="00000A"/>
+                <w:sz w:val="24"/>
+                <w:szCs w:val="24"/>
+                <w:lang w:val="da-DK" w:eastAsia="da-DK"/>
+              </w:rPr>
+              <w:t>Bil</w:t>
+            </w:r>
+            <w:r>
+              <w:rPr>
+                <w:rFonts w:ascii="Calibri" w:eastAsia="Times New Roman" w:hAnsi="Calibri" w:cs="Times New Roman"/>
+                <w:color w:val="00000A"/>
+                <w:sz w:val="24"/>
+                <w:szCs w:val="24"/>
+                <w:lang w:val="da-DK" w:eastAsia="da-DK"/>
+              </w:rPr>
+              <w:t xml:space="preserve">, så det </w:t>
+            </w:r>
+            <w:r>
+              <w:rPr>
+                <w:rFonts w:ascii="Calibri" w:eastAsia="Times New Roman" w:hAnsi="Calibri" w:cs="Times New Roman"/>
+                <w:color w:val="00000A"/>
+                <w:sz w:val="24"/>
+                <w:szCs w:val="24"/>
+                <w:u w:val="single"/>
+                <w:lang w:val="da-DK" w:eastAsia="da-DK"/>
+              </w:rPr>
+              <w:t>kun</w:t>
+            </w:r>
+            <w:r>
+              <w:rPr>
+                <w:rFonts w:ascii="Calibri" w:eastAsia="Times New Roman" w:hAnsi="Calibri" w:cs="Times New Roman"/>
+                <w:color w:val="00000A"/>
+                <w:sz w:val="24"/>
+                <w:szCs w:val="24"/>
+                <w:lang w:val="da-DK" w:eastAsia="da-DK"/>
+              </w:rPr>
+              <w:t xml:space="preserve"> er </w:t>
+            </w:r>
+            <w:r>
+              <w:rPr>
+                <w:rFonts w:ascii="Calibri" w:eastAsia="Times New Roman" w:hAnsi="Calibri" w:cs="Times New Roman"/>
+                <w:b/>
+                <w:color w:val="00000A"/>
+                <w:sz w:val="24"/>
+                <w:szCs w:val="24"/>
+                <w:lang w:val="da-DK" w:eastAsia="da-DK"/>
+              </w:rPr>
+              <w:t>Leje</w:t>
+            </w:r>
+            <w:r>
+              <w:rPr>
+                <w:rFonts w:ascii="Calibri" w:eastAsia="Times New Roman" w:hAnsi="Calibri" w:cs="Times New Roman"/>
+                <w:color w:val="00000A"/>
+                <w:sz w:val="24"/>
+                <w:szCs w:val="24"/>
+                <w:lang w:val="da-DK" w:eastAsia="da-DK"/>
+              </w:rPr>
+              <w:t>-objekter der</w:t>
+            </w:r>
+            <w:r>
+              <w:rPr>
+                <w:rFonts w:ascii="Calibri" w:eastAsia="Times New Roman" w:hAnsi="Calibri" w:cs="Times New Roman"/>
+                <w:color w:val="00000A"/>
+                <w:sz w:val="24"/>
+                <w:szCs w:val="24"/>
+                <w:lang w:val="da-DK" w:eastAsia="da-DK"/>
+              </w:rPr>
+              <w:t xml:space="preserve"> bliver udskrevet. Kør programmet</w:t>
+            </w:r>
+            <w:r>
+              <w:rPr>
+                <w:rFonts w:ascii="Calibri" w:eastAsia="Times New Roman" w:hAnsi="Calibri" w:cs="Times New Roman"/>
+                <w:color w:val="00000A"/>
+                <w:sz w:val="24"/>
+                <w:szCs w:val="24"/>
+                <w:lang w:val="da-DK" w:eastAsia="da-DK"/>
+              </w:rPr>
+              <w:t>;</w:t>
+            </w:r>
+            <w:r>
+              <w:rPr>
+                <w:rFonts w:ascii="Calibri" w:eastAsia="Times New Roman" w:hAnsi="Calibri" w:cs="Times New Roman"/>
+                <w:color w:val="00000A"/>
+                <w:sz w:val="24"/>
+                <w:szCs w:val="24"/>
+                <w:lang w:val="da-DK" w:eastAsia="da-DK"/>
+              </w:rPr>
+              <w:t xml:space="preserve"> nu vil du sikkert opleve at få en </w:t>
+            </w:r>
+            <w:r>
+              <w:rPr>
+                <w:rFonts w:ascii="Calibri" w:eastAsia="Times New Roman" w:hAnsi="Calibri" w:cs="Times New Roman"/>
+                <w:b/>
+                <w:color w:val="00000A"/>
+                <w:sz w:val="24"/>
+                <w:szCs w:val="24"/>
+                <w:lang w:val="da-DK" w:eastAsia="da-DK"/>
+              </w:rPr>
+              <w:t>NullRefe</w:t>
+            </w:r>
+            <w:r>
+              <w:rPr>
+                <w:rFonts w:ascii="Calibri" w:eastAsia="Times New Roman" w:hAnsi="Calibri" w:cs="Times New Roman"/>
+                <w:b/>
+                <w:color w:val="00000A"/>
+                <w:sz w:val="24"/>
+                <w:szCs w:val="24"/>
+                <w:lang w:val="da-DK" w:eastAsia="da-DK"/>
+              </w:rPr>
+              <w:softHyphen/>
+              <w:t>renceException</w:t>
+            </w:r>
+            <w:r>
+              <w:rPr>
+                <w:rFonts w:ascii="Calibri" w:eastAsia="Times New Roman" w:hAnsi="Calibri" w:cs="Times New Roman"/>
+                <w:color w:val="00000A"/>
+                <w:sz w:val="24"/>
+                <w:szCs w:val="24"/>
+                <w:lang w:val="da-DK" w:eastAsia="da-DK"/>
+              </w:rPr>
+              <w:t xml:space="preserve">. Det er fordi objekt-referencerne til </w:t>
+            </w:r>
+            <w:r>
+              <w:rPr>
+                <w:rFonts w:ascii="Calibri" w:eastAsia="Times New Roman" w:hAnsi="Calibri" w:cs="Times New Roman"/>
+                <w:b/>
+                <w:color w:val="00000A"/>
+                <w:sz w:val="24"/>
+                <w:szCs w:val="24"/>
+                <w:lang w:val="da-DK" w:eastAsia="da-DK"/>
+              </w:rPr>
+              <w:t>Kunde</w:t>
+            </w:r>
+            <w:r>
+              <w:rPr>
+                <w:rFonts w:ascii="Calibri" w:eastAsia="Times New Roman" w:hAnsi="Calibri" w:cs="Times New Roman"/>
+                <w:color w:val="00000A"/>
+                <w:sz w:val="24"/>
+                <w:szCs w:val="24"/>
+                <w:lang w:val="da-DK" w:eastAsia="da-DK"/>
+              </w:rPr>
+              <w:t xml:space="preserve"> og </w:t>
+            </w:r>
+            <w:r>
+              <w:rPr>
+                <w:rFonts w:ascii="Calibri" w:eastAsia="Times New Roman" w:hAnsi="Calibri" w:cs="Times New Roman"/>
+                <w:b/>
+                <w:color w:val="00000A"/>
+                <w:sz w:val="24"/>
+                <w:szCs w:val="24"/>
+                <w:lang w:val="da-DK" w:eastAsia="da-DK"/>
+              </w:rPr>
+              <w:t>Bil</w:t>
+            </w:r>
+            <w:r>
+              <w:rPr>
+                <w:rFonts w:ascii="Calibri" w:eastAsia="Times New Roman" w:hAnsi="Calibri" w:cs="Times New Roman"/>
+                <w:color w:val="00000A"/>
+                <w:sz w:val="24"/>
+                <w:szCs w:val="24"/>
+                <w:lang w:val="da-DK" w:eastAsia="da-DK"/>
+              </w:rPr>
+              <w:t xml:space="preserve"> kun bliver sat hvis vi allerede har indlæst </w:t>
+            </w:r>
+            <w:r>
+              <w:rPr>
+                <w:rFonts w:ascii="Calibri" w:eastAsia="Times New Roman" w:hAnsi="Calibri" w:cs="Times New Roman"/>
+                <w:b/>
+                <w:color w:val="00000A"/>
+                <w:sz w:val="24"/>
+                <w:szCs w:val="24"/>
+                <w:lang w:val="da-DK" w:eastAsia="da-DK"/>
+              </w:rPr>
+              <w:t>Kunde</w:t>
+            </w:r>
+            <w:r>
+              <w:rPr>
+                <w:rFonts w:ascii="Calibri" w:eastAsia="Times New Roman" w:hAnsi="Calibri" w:cs="Times New Roman"/>
+                <w:color w:val="00000A"/>
+                <w:sz w:val="24"/>
+                <w:szCs w:val="24"/>
+                <w:lang w:val="da-DK" w:eastAsia="da-DK"/>
+              </w:rPr>
+              <w:t xml:space="preserve">- og </w:t>
+            </w:r>
+            <w:r>
+              <w:rPr>
+                <w:rFonts w:ascii="Calibri" w:eastAsia="Times New Roman" w:hAnsi="Calibri" w:cs="Times New Roman"/>
+                <w:b/>
+                <w:color w:val="00000A"/>
+                <w:sz w:val="24"/>
+                <w:szCs w:val="24"/>
+                <w:lang w:val="da-DK" w:eastAsia="da-DK"/>
+              </w:rPr>
+              <w:t>Bil</w:t>
+            </w:r>
+            <w:r>
+              <w:rPr>
+                <w:rFonts w:ascii="Calibri" w:eastAsia="Times New Roman" w:hAnsi="Calibri" w:cs="Times New Roman"/>
+                <w:color w:val="00000A"/>
+                <w:sz w:val="24"/>
+                <w:szCs w:val="24"/>
+                <w:lang w:val="da-DK" w:eastAsia="da-DK"/>
+              </w:rPr>
+              <w:t xml:space="preserve">-objekterne, hvilket skete da vi havde alle </w:t>
+            </w:r>
+            <w:r>
+              <w:rPr>
+                <w:rFonts w:ascii="Calibri" w:eastAsia="Times New Roman" w:hAnsi="Calibri" w:cs="Times New Roman"/>
+                <w:b/>
+                <w:color w:val="00000A"/>
+                <w:sz w:val="24"/>
+                <w:szCs w:val="24"/>
+                <w:lang w:val="da-DK" w:eastAsia="da-DK"/>
+              </w:rPr>
+              <w:t>foreach</w:t>
+            </w:r>
+            <w:r>
+              <w:rPr>
+                <w:rFonts w:ascii="Calibri" w:eastAsia="Times New Roman" w:hAnsi="Calibri" w:cs="Times New Roman"/>
+                <w:color w:val="00000A"/>
+                <w:sz w:val="24"/>
+                <w:szCs w:val="24"/>
+                <w:lang w:val="da-DK" w:eastAsia="da-DK"/>
+              </w:rPr>
+              <w:t>-loop</w:t>
+            </w:r>
+            <w:r>
+              <w:rPr>
+                <w:rFonts w:ascii="Calibri" w:eastAsia="Times New Roman" w:hAnsi="Calibri" w:cs="Times New Roman"/>
+                <w:color w:val="00000A"/>
+                <w:sz w:val="24"/>
+                <w:szCs w:val="24"/>
+                <w:lang w:val="da-DK" w:eastAsia="da-DK"/>
+              </w:rPr>
+              <w:t>s</w:t>
+            </w:r>
+            <w:r>
+              <w:rPr>
+                <w:rFonts w:ascii="Calibri" w:eastAsia="Times New Roman" w:hAnsi="Calibri" w:cs="Times New Roman"/>
+                <w:color w:val="00000A"/>
+                <w:sz w:val="24"/>
+                <w:szCs w:val="24"/>
+                <w:lang w:val="da-DK" w:eastAsia="da-DK"/>
+              </w:rPr>
+              <w:t xml:space="preserve"> kørende. Heldigvis kan vi tvinge </w:t>
+            </w:r>
+            <w:r>
+              <w:rPr>
+                <w:rFonts w:ascii="Calibri" w:eastAsia="Times New Roman" w:hAnsi="Calibri" w:cs="Times New Roman"/>
+                <w:b/>
+                <w:color w:val="00000A"/>
+                <w:sz w:val="24"/>
+                <w:szCs w:val="24"/>
+                <w:lang w:val="da-DK" w:eastAsia="da-DK"/>
+              </w:rPr>
+              <w:t>EFCore</w:t>
+            </w:r>
+            <w:r>
+              <w:rPr>
+                <w:rFonts w:ascii="Calibri" w:eastAsia="Times New Roman" w:hAnsi="Calibri" w:cs="Times New Roman"/>
+                <w:color w:val="00000A"/>
+                <w:sz w:val="24"/>
+                <w:szCs w:val="24"/>
+                <w:lang w:val="da-DK" w:eastAsia="da-DK"/>
+              </w:rPr>
+              <w:t xml:space="preserve"> til altid at sætte disse objekt-referencer. I </w:t>
+            </w:r>
+            <w:r>
+              <w:rPr>
+                <w:rFonts w:ascii="Calibri" w:eastAsia="Times New Roman" w:hAnsi="Calibri" w:cs="Times New Roman"/>
+                <w:b/>
+                <w:color w:val="00000A"/>
+                <w:sz w:val="24"/>
+                <w:szCs w:val="24"/>
+                <w:lang w:val="da-DK" w:eastAsia="da-DK"/>
+              </w:rPr>
+              <w:t>foreach</w:t>
+            </w:r>
+            <w:r>
+              <w:rPr>
+                <w:rFonts w:ascii="Calibri" w:eastAsia="Times New Roman" w:hAnsi="Calibri" w:cs="Times New Roman"/>
+                <w:color w:val="00000A"/>
+                <w:sz w:val="24"/>
+                <w:szCs w:val="24"/>
+                <w:lang w:val="da-DK" w:eastAsia="da-DK"/>
+              </w:rPr>
+              <w:t xml:space="preserve">-loopen, erstat </w:t>
+            </w:r>
+            <w:r>
+              <w:rPr>
+                <w:rFonts w:ascii="Calibri" w:eastAsia="Times New Roman" w:hAnsi="Calibri" w:cs="Times New Roman"/>
+                <w:b/>
+                <w:color w:val="00000A"/>
+                <w:sz w:val="24"/>
+                <w:szCs w:val="24"/>
+                <w:lang w:val="da-DK" w:eastAsia="da-DK"/>
+              </w:rPr>
+              <w:t>context.Set&lt;Leje&gt;()</w:t>
+            </w:r>
+            <w:r>
+              <w:rPr>
+                <w:rFonts w:ascii="Calibri" w:eastAsia="Times New Roman" w:hAnsi="Calibri" w:cs="Times New Roman"/>
+                <w:color w:val="00000A"/>
+                <w:sz w:val="24"/>
+                <w:szCs w:val="24"/>
+                <w:lang w:val="da-DK" w:eastAsia="da-DK"/>
+              </w:rPr>
+              <w:t xml:space="preserve"> med </w:t>
+            </w:r>
+            <w:r>
+              <w:rPr>
+                <w:rFonts w:ascii="Calibri" w:eastAsia="Times New Roman" w:hAnsi="Calibri" w:cs="Times New Roman"/>
+                <w:b/>
+                <w:color w:val="00000A"/>
+                <w:sz w:val="24"/>
+                <w:szCs w:val="24"/>
+                <w:lang w:val="da-DK" w:eastAsia="da-DK"/>
+              </w:rPr>
+              <w:t>context.Set&lt;Leje&gt;()</w:t>
+            </w:r>
+            <w:r>
+              <w:rPr>
+                <w:rFonts w:ascii="Calibri" w:eastAsia="Times New Roman" w:hAnsi="Calibri" w:cs="Times New Roman"/>
+                <w:b/>
+                <w:color w:val="FF0000"/>
+                <w:sz w:val="24"/>
+                <w:szCs w:val="24"/>
+                <w:lang w:val="da-DK" w:eastAsia="da-DK"/>
+              </w:rPr>
+              <w:t>.Include(l =&gt; l.Bil).Include(l =&gt; l.Kunde)</w:t>
+            </w:r>
+            <w:r>
+              <w:rPr>
+                <w:rFonts w:ascii="Calibri" w:eastAsia="Times New Roman" w:hAnsi="Calibri" w:cs="Times New Roman"/>
+                <w:color w:val="00000A"/>
+                <w:sz w:val="24"/>
+                <w:szCs w:val="24"/>
+                <w:lang w:val="da-DK" w:eastAsia="da-DK"/>
+              </w:rPr>
+              <w:t xml:space="preserve">. Dette skal læses som “sæt også objekt-referencerne </w:t>
+            </w:r>
+            <w:r>
+              <w:rPr>
+                <w:rFonts w:ascii="Calibri" w:eastAsia="Times New Roman" w:hAnsi="Calibri" w:cs="Times New Roman"/>
+                <w:b/>
+                <w:color w:val="00000A"/>
+                <w:sz w:val="24"/>
+                <w:szCs w:val="24"/>
+                <w:lang w:val="da-DK" w:eastAsia="da-DK"/>
+              </w:rPr>
+              <w:t>Bil</w:t>
+            </w:r>
+            <w:r>
+              <w:rPr>
+                <w:rFonts w:ascii="Calibri" w:eastAsia="Times New Roman" w:hAnsi="Calibri" w:cs="Times New Roman"/>
+                <w:color w:val="00000A"/>
+                <w:sz w:val="24"/>
+                <w:szCs w:val="24"/>
+                <w:lang w:val="da-DK" w:eastAsia="da-DK"/>
+              </w:rPr>
+              <w:t xml:space="preserve"> og </w:t>
+            </w:r>
+            <w:r>
+              <w:rPr>
+                <w:rFonts w:ascii="Calibri" w:eastAsia="Times New Roman" w:hAnsi="Calibri" w:cs="Times New Roman"/>
+                <w:b/>
+                <w:color w:val="00000A"/>
+                <w:sz w:val="24"/>
+                <w:szCs w:val="24"/>
+                <w:lang w:val="da-DK" w:eastAsia="da-DK"/>
+              </w:rPr>
+              <w:t>Kunde</w:t>
+            </w:r>
+            <w:r>
+              <w:rPr>
+                <w:rFonts w:ascii="Calibri" w:eastAsia="Times New Roman" w:hAnsi="Calibri" w:cs="Times New Roman"/>
+                <w:color w:val="00000A"/>
+                <w:sz w:val="24"/>
+                <w:szCs w:val="24"/>
+                <w:lang w:val="da-DK" w:eastAsia="da-DK"/>
+              </w:rPr>
+              <w:t xml:space="preserve"> til at pege på de rigtige </w:t>
+            </w:r>
+            <w:r>
+              <w:rPr>
+                <w:rFonts w:ascii="Calibri" w:eastAsia="Times New Roman" w:hAnsi="Calibri" w:cs="Times New Roman"/>
+                <w:b/>
+                <w:color w:val="00000A"/>
+                <w:sz w:val="24"/>
+                <w:szCs w:val="24"/>
+                <w:lang w:val="da-DK" w:eastAsia="da-DK"/>
+              </w:rPr>
+              <w:t>Bil</w:t>
+            </w:r>
+            <w:r>
+              <w:rPr>
+                <w:rFonts w:ascii="Calibri" w:eastAsia="Times New Roman" w:hAnsi="Calibri" w:cs="Times New Roman"/>
+                <w:color w:val="00000A"/>
+                <w:sz w:val="24"/>
+                <w:szCs w:val="24"/>
+                <w:lang w:val="da-DK" w:eastAsia="da-DK"/>
+              </w:rPr>
+              <w:t xml:space="preserve">- og </w:t>
+            </w:r>
+            <w:r>
+              <w:rPr>
+                <w:rFonts w:ascii="Calibri" w:eastAsia="Times New Roman" w:hAnsi="Calibri" w:cs="Times New Roman"/>
+                <w:b/>
+                <w:color w:val="00000A"/>
+                <w:sz w:val="24"/>
+                <w:szCs w:val="24"/>
+                <w:lang w:val="da-DK" w:eastAsia="da-DK"/>
+              </w:rPr>
+              <w:t>Kunde</w:t>
+            </w:r>
+            <w:r>
+              <w:rPr>
+                <w:rFonts w:ascii="Calibri" w:eastAsia="Times New Roman" w:hAnsi="Calibri" w:cs="Times New Roman"/>
+                <w:color w:val="00000A"/>
+                <w:sz w:val="24"/>
+                <w:szCs w:val="24"/>
+                <w:lang w:val="da-DK" w:eastAsia="da-DK"/>
+              </w:rPr>
+              <w:t xml:space="preserve">-objekter, også selv om de ikke er indlæst endnu”. </w:t>
+            </w:r>
+            <w:r>
+              <w:rPr>
+                <w:rFonts w:ascii="Calibri" w:eastAsia="Times New Roman" w:hAnsi="Calibri" w:cs="Times New Roman"/>
+                <w:color w:val="00000A"/>
+                <w:sz w:val="24"/>
+                <w:szCs w:val="24"/>
                 <w:lang w:eastAsia="da-DK"/>
               </w:rPr>
-              <w:t>foreach</w:t>
-            </w:r>
-            <w:r>
-              <w:rPr>
-                <w:rFonts w:ascii="Calibri" w:eastAsia="Times New Roman" w:hAnsi="Calibri" w:cs="Times New Roman"/>
-                <w:color w:val="00000A"/>
-                <w:sz w:val="24"/>
-                <w:szCs w:val="24"/>
-                <w:lang w:eastAsia="da-DK"/>
-              </w:rPr>
-              <w:t>-loops</w:t>
-            </w:r>
-            <w:r>
-              <w:rPr>
-                <w:rFonts w:ascii="Calibri" w:eastAsia="Times New Roman" w:hAnsi="Calibri" w:cs="Times New Roman"/>
-                <w:color w:val="00000A"/>
-                <w:sz w:val="24"/>
-                <w:szCs w:val="24"/>
-                <w:lang w:eastAsia="da-DK"/>
-              </w:rPr>
-              <w:t xml:space="preserve"> </w:t>
-            </w:r>
-            <w:r>
-              <w:rPr>
-                <w:rFonts w:ascii="Calibri" w:eastAsia="Times New Roman" w:hAnsi="Calibri" w:cs="Times New Roman"/>
-                <w:color w:val="00000A"/>
-                <w:sz w:val="24"/>
-                <w:szCs w:val="24"/>
-                <w:lang w:eastAsia="da-DK"/>
-              </w:rPr>
-              <w:t xml:space="preserve">der udskriver </w:t>
-            </w:r>
-            <w:r>
-              <w:rPr>
-                <w:rFonts w:ascii="Calibri" w:eastAsia="Times New Roman" w:hAnsi="Calibri" w:cs="Times New Roman"/>
-                <w:b/>
-                <w:color w:val="00000A"/>
-                <w:sz w:val="24"/>
-                <w:szCs w:val="24"/>
-                <w:lang w:eastAsia="da-DK"/>
-              </w:rPr>
-              <w:t>Kunde</w:t>
-            </w:r>
-            <w:r>
-              <w:rPr>
-                <w:rFonts w:ascii="Calibri" w:eastAsia="Times New Roman" w:hAnsi="Calibri" w:cs="Times New Roman"/>
-                <w:color w:val="00000A"/>
-                <w:sz w:val="24"/>
-                <w:szCs w:val="24"/>
-                <w:lang w:eastAsia="da-DK"/>
-              </w:rPr>
-              <w:t xml:space="preserve"> og </w:t>
-            </w:r>
-            <w:r>
-              <w:rPr>
-                <w:rFonts w:ascii="Calibri" w:eastAsia="Times New Roman" w:hAnsi="Calibri" w:cs="Times New Roman"/>
-                <w:b/>
-                <w:color w:val="00000A"/>
-                <w:sz w:val="24"/>
-                <w:szCs w:val="24"/>
-                <w:lang w:eastAsia="da-DK"/>
-              </w:rPr>
-              <w:t>Bil</w:t>
-            </w:r>
-            <w:r>
-              <w:rPr>
-                <w:rFonts w:ascii="Calibri" w:eastAsia="Times New Roman" w:hAnsi="Calibri" w:cs="Times New Roman"/>
-                <w:color w:val="00000A"/>
-                <w:sz w:val="24"/>
-                <w:szCs w:val="24"/>
-                <w:lang w:eastAsia="da-DK"/>
-              </w:rPr>
-              <w:t xml:space="preserve">, så det </w:t>
-            </w:r>
-            <w:r>
-              <w:rPr>
-                <w:rFonts w:ascii="Calibri" w:eastAsia="Times New Roman" w:hAnsi="Calibri" w:cs="Times New Roman"/>
-                <w:color w:val="00000A"/>
-                <w:sz w:val="24"/>
-                <w:szCs w:val="24"/>
-                <w:u w:val="single"/>
-                <w:lang w:eastAsia="da-DK"/>
-              </w:rPr>
-              <w:t>kun</w:t>
-            </w:r>
-            <w:r>
-              <w:rPr>
-                <w:rFonts w:ascii="Calibri" w:eastAsia="Times New Roman" w:hAnsi="Calibri" w:cs="Times New Roman"/>
-                <w:color w:val="00000A"/>
-                <w:sz w:val="24"/>
-                <w:szCs w:val="24"/>
-                <w:lang w:eastAsia="da-DK"/>
-              </w:rPr>
-              <w:t xml:space="preserve"> er </w:t>
-            </w:r>
-            <w:r>
-              <w:rPr>
-                <w:rFonts w:ascii="Calibri" w:eastAsia="Times New Roman" w:hAnsi="Calibri" w:cs="Times New Roman"/>
-                <w:b/>
-                <w:color w:val="00000A"/>
-                <w:sz w:val="24"/>
-                <w:szCs w:val="24"/>
-                <w:lang w:eastAsia="da-DK"/>
-              </w:rPr>
-              <w:t>Leje</w:t>
-            </w:r>
-            <w:r>
-              <w:rPr>
-                <w:rFonts w:ascii="Calibri" w:eastAsia="Times New Roman" w:hAnsi="Calibri" w:cs="Times New Roman"/>
-                <w:color w:val="00000A"/>
-                <w:sz w:val="24"/>
-                <w:szCs w:val="24"/>
-                <w:lang w:eastAsia="da-DK"/>
-              </w:rPr>
-              <w:t>-objekter der</w:t>
-            </w:r>
-            <w:r>
-              <w:rPr>
-                <w:rFonts w:ascii="Calibri" w:eastAsia="Times New Roman" w:hAnsi="Calibri" w:cs="Times New Roman"/>
-                <w:color w:val="00000A"/>
-                <w:sz w:val="24"/>
-                <w:szCs w:val="24"/>
-                <w:lang w:eastAsia="da-DK"/>
-              </w:rPr>
-              <w:t xml:space="preserve"> bliver udskrevet. Kør programmet</w:t>
-            </w:r>
-            <w:r>
-              <w:rPr>
-                <w:rFonts w:ascii="Calibri" w:eastAsia="Times New Roman" w:hAnsi="Calibri" w:cs="Times New Roman"/>
-                <w:color w:val="00000A"/>
-                <w:sz w:val="24"/>
-                <w:szCs w:val="24"/>
-                <w:lang w:eastAsia="da-DK"/>
-              </w:rPr>
-              <w:t>;</w:t>
-            </w:r>
-            <w:r>
-              <w:rPr>
-                <w:rFonts w:ascii="Calibri" w:eastAsia="Times New Roman" w:hAnsi="Calibri" w:cs="Times New Roman"/>
-                <w:color w:val="00000A"/>
-                <w:sz w:val="24"/>
-                <w:szCs w:val="24"/>
-                <w:lang w:eastAsia="da-DK"/>
-              </w:rPr>
-              <w:t xml:space="preserve"> nu vil du sikkert opleve at få en </w:t>
-            </w:r>
-            <w:r>
-              <w:rPr>
-                <w:rFonts w:ascii="Calibri" w:eastAsia="Times New Roman" w:hAnsi="Calibri" w:cs="Times New Roman"/>
-                <w:b/>
-                <w:color w:val="00000A"/>
-                <w:sz w:val="24"/>
-                <w:szCs w:val="24"/>
-                <w:lang w:eastAsia="da-DK"/>
-              </w:rPr>
-              <w:t>NullRefe</w:t>
-            </w:r>
-            <w:r>
-              <w:rPr>
-                <w:rFonts w:ascii="Calibri" w:eastAsia="Times New Roman" w:hAnsi="Calibri" w:cs="Times New Roman"/>
-                <w:b/>
-                <w:color w:val="00000A"/>
-                <w:sz w:val="24"/>
-                <w:szCs w:val="24"/>
-                <w:lang w:eastAsia="da-DK"/>
-              </w:rPr>
-              <w:softHyphen/>
-            </w:r>
-            <w:r>
-              <w:rPr>
-                <w:rFonts w:ascii="Calibri" w:eastAsia="Times New Roman" w:hAnsi="Calibri" w:cs="Times New Roman"/>
-                <w:b/>
-                <w:color w:val="00000A"/>
-                <w:sz w:val="24"/>
-                <w:szCs w:val="24"/>
-                <w:lang w:eastAsia="da-DK"/>
-              </w:rPr>
-              <w:t>renceException</w:t>
-            </w:r>
-            <w:r>
-              <w:rPr>
-                <w:rFonts w:ascii="Calibri" w:eastAsia="Times New Roman" w:hAnsi="Calibri" w:cs="Times New Roman"/>
-                <w:color w:val="00000A"/>
-                <w:sz w:val="24"/>
-                <w:szCs w:val="24"/>
-                <w:lang w:eastAsia="da-DK"/>
-              </w:rPr>
-              <w:t xml:space="preserve">. Det er fordi objekt-referencerne til </w:t>
-            </w:r>
-            <w:r>
-              <w:rPr>
-                <w:rFonts w:ascii="Calibri" w:eastAsia="Times New Roman" w:hAnsi="Calibri" w:cs="Times New Roman"/>
-                <w:b/>
-                <w:color w:val="00000A"/>
-                <w:sz w:val="24"/>
-                <w:szCs w:val="24"/>
-                <w:lang w:eastAsia="da-DK"/>
-              </w:rPr>
-              <w:t>Kunde</w:t>
-            </w:r>
-            <w:r>
-              <w:rPr>
-                <w:rFonts w:ascii="Calibri" w:eastAsia="Times New Roman" w:hAnsi="Calibri" w:cs="Times New Roman"/>
-                <w:color w:val="00000A"/>
-                <w:sz w:val="24"/>
-                <w:szCs w:val="24"/>
-                <w:lang w:eastAsia="da-DK"/>
-              </w:rPr>
-              <w:t xml:space="preserve"> og </w:t>
-            </w:r>
-            <w:r>
-              <w:rPr>
-                <w:rFonts w:ascii="Calibri" w:eastAsia="Times New Roman" w:hAnsi="Calibri" w:cs="Times New Roman"/>
-                <w:b/>
-                <w:color w:val="00000A"/>
-                <w:sz w:val="24"/>
-                <w:szCs w:val="24"/>
-                <w:lang w:eastAsia="da-DK"/>
-              </w:rPr>
-              <w:t>Bil</w:t>
-            </w:r>
-            <w:r>
-              <w:rPr>
-                <w:rFonts w:ascii="Calibri" w:eastAsia="Times New Roman" w:hAnsi="Calibri" w:cs="Times New Roman"/>
-                <w:color w:val="00000A"/>
-                <w:sz w:val="24"/>
-                <w:szCs w:val="24"/>
-                <w:lang w:eastAsia="da-DK"/>
-              </w:rPr>
-              <w:t xml:space="preserve"> kun bliver sat hvis vi allerede har indlæst </w:t>
-            </w:r>
-            <w:r>
-              <w:rPr>
-                <w:rFonts w:ascii="Calibri" w:eastAsia="Times New Roman" w:hAnsi="Calibri" w:cs="Times New Roman"/>
-                <w:b/>
-                <w:color w:val="00000A"/>
-                <w:sz w:val="24"/>
-                <w:szCs w:val="24"/>
-                <w:lang w:eastAsia="da-DK"/>
-              </w:rPr>
-              <w:t>Kunde</w:t>
-            </w:r>
-            <w:r>
-              <w:rPr>
-                <w:rFonts w:ascii="Calibri" w:eastAsia="Times New Roman" w:hAnsi="Calibri" w:cs="Times New Roman"/>
-                <w:color w:val="00000A"/>
-                <w:sz w:val="24"/>
-                <w:szCs w:val="24"/>
-                <w:lang w:eastAsia="da-DK"/>
-              </w:rPr>
-              <w:t>-</w:t>
-            </w:r>
-            <w:r>
-              <w:rPr>
-                <w:rFonts w:ascii="Calibri" w:eastAsia="Times New Roman" w:hAnsi="Calibri" w:cs="Times New Roman"/>
-                <w:color w:val="00000A"/>
-                <w:sz w:val="24"/>
-                <w:szCs w:val="24"/>
-                <w:lang w:eastAsia="da-DK"/>
-              </w:rPr>
-              <w:t xml:space="preserve"> og </w:t>
-            </w:r>
-            <w:r>
-              <w:rPr>
-                <w:rFonts w:ascii="Calibri" w:eastAsia="Times New Roman" w:hAnsi="Calibri" w:cs="Times New Roman"/>
-                <w:b/>
-                <w:color w:val="00000A"/>
-                <w:sz w:val="24"/>
-                <w:szCs w:val="24"/>
-                <w:lang w:eastAsia="da-DK"/>
-              </w:rPr>
-              <w:t>Bil</w:t>
-            </w:r>
-            <w:r>
-              <w:rPr>
-                <w:rFonts w:ascii="Calibri" w:eastAsia="Times New Roman" w:hAnsi="Calibri" w:cs="Times New Roman"/>
-                <w:color w:val="00000A"/>
-                <w:sz w:val="24"/>
-                <w:szCs w:val="24"/>
-                <w:lang w:eastAsia="da-DK"/>
-              </w:rPr>
-              <w:t xml:space="preserve">-objekterne, hvilket skete da vi havde alle </w:t>
-            </w:r>
-            <w:r>
-              <w:rPr>
-                <w:rFonts w:ascii="Calibri" w:eastAsia="Times New Roman" w:hAnsi="Calibri" w:cs="Times New Roman"/>
-                <w:b/>
-                <w:color w:val="00000A"/>
-                <w:sz w:val="24"/>
-                <w:szCs w:val="24"/>
-                <w:lang w:eastAsia="da-DK"/>
-              </w:rPr>
-              <w:t>foreach</w:t>
-            </w:r>
-            <w:r>
-              <w:rPr>
-                <w:rFonts w:ascii="Calibri" w:eastAsia="Times New Roman" w:hAnsi="Calibri" w:cs="Times New Roman"/>
-                <w:color w:val="00000A"/>
-                <w:sz w:val="24"/>
-                <w:szCs w:val="24"/>
-                <w:lang w:eastAsia="da-DK"/>
-              </w:rPr>
-              <w:t>-loop</w:t>
-            </w:r>
-            <w:r>
-              <w:rPr>
-                <w:rFonts w:ascii="Calibri" w:eastAsia="Times New Roman" w:hAnsi="Calibri" w:cs="Times New Roman"/>
-                <w:color w:val="00000A"/>
-                <w:sz w:val="24"/>
-                <w:szCs w:val="24"/>
-                <w:lang w:eastAsia="da-DK"/>
-              </w:rPr>
-              <w:t>s</w:t>
-            </w:r>
-            <w:r>
-              <w:rPr>
-                <w:rFonts w:ascii="Calibri" w:eastAsia="Times New Roman" w:hAnsi="Calibri" w:cs="Times New Roman"/>
-                <w:color w:val="00000A"/>
-                <w:sz w:val="24"/>
-                <w:szCs w:val="24"/>
-                <w:lang w:eastAsia="da-DK"/>
-              </w:rPr>
-              <w:t xml:space="preserve"> kørende. Heldigvis kan vi tvinge </w:t>
-            </w:r>
-            <w:r>
-              <w:rPr>
-                <w:rFonts w:ascii="Calibri" w:eastAsia="Times New Roman" w:hAnsi="Calibri" w:cs="Times New Roman"/>
-                <w:b/>
-                <w:color w:val="00000A"/>
-                <w:sz w:val="24"/>
-                <w:szCs w:val="24"/>
-                <w:lang w:eastAsia="da-DK"/>
-              </w:rPr>
-              <w:t>EFCore</w:t>
-            </w:r>
-            <w:r>
-              <w:rPr>
-                <w:rFonts w:ascii="Calibri" w:eastAsia="Times New Roman" w:hAnsi="Calibri" w:cs="Times New Roman"/>
-                <w:color w:val="00000A"/>
-                <w:sz w:val="24"/>
-                <w:szCs w:val="24"/>
-                <w:lang w:eastAsia="da-DK"/>
-              </w:rPr>
-              <w:t xml:space="preserve"> til altid at sætte disse objekt-referencer. I </w:t>
-            </w:r>
-            <w:r>
-              <w:rPr>
-                <w:rFonts w:ascii="Calibri" w:eastAsia="Times New Roman" w:hAnsi="Calibri" w:cs="Times New Roman"/>
-                <w:b/>
-                <w:color w:val="00000A"/>
-                <w:sz w:val="24"/>
-                <w:szCs w:val="24"/>
-                <w:lang w:eastAsia="da-DK"/>
-              </w:rPr>
-              <w:t>foreach</w:t>
-            </w:r>
-            <w:r>
-              <w:rPr>
-                <w:rFonts w:ascii="Calibri" w:eastAsia="Times New Roman" w:hAnsi="Calibri" w:cs="Times New Roman"/>
-                <w:color w:val="00000A"/>
-                <w:sz w:val="24"/>
-                <w:szCs w:val="24"/>
-                <w:lang w:eastAsia="da-DK"/>
-              </w:rPr>
-              <w:t xml:space="preserve">-loopen, erstat </w:t>
-            </w:r>
-            <w:r>
-              <w:rPr>
-                <w:rFonts w:ascii="Calibri" w:eastAsia="Times New Roman" w:hAnsi="Calibri" w:cs="Times New Roman"/>
-                <w:b/>
-                <w:color w:val="00000A"/>
-                <w:sz w:val="24"/>
-                <w:szCs w:val="24"/>
-                <w:lang w:eastAsia="da-DK"/>
-              </w:rPr>
-              <w:t>context.Set&lt;Leje&gt;()</w:t>
-            </w:r>
-            <w:r>
-              <w:rPr>
-                <w:rFonts w:ascii="Calibri" w:eastAsia="Times New Roman" w:hAnsi="Calibri" w:cs="Times New Roman"/>
-                <w:color w:val="00000A"/>
-                <w:sz w:val="24"/>
-                <w:szCs w:val="24"/>
-                <w:lang w:eastAsia="da-DK"/>
-              </w:rPr>
-              <w:t xml:space="preserve"> med </w:t>
-            </w:r>
-            <w:r>
-              <w:rPr>
-                <w:rFonts w:ascii="Calibri" w:eastAsia="Times New Roman" w:hAnsi="Calibri" w:cs="Times New Roman"/>
-                <w:b/>
-                <w:color w:val="00000A"/>
-                <w:sz w:val="24"/>
-                <w:szCs w:val="24"/>
-                <w:lang w:eastAsia="da-DK"/>
-              </w:rPr>
-              <w:t>context.Set&lt;Leje&gt;()</w:t>
-            </w:r>
-            <w:r>
-              <w:rPr>
-                <w:rFonts w:ascii="Calibri" w:eastAsia="Times New Roman" w:hAnsi="Calibri" w:cs="Times New Roman"/>
-                <w:b/>
-                <w:color w:val="FF0000"/>
-                <w:sz w:val="24"/>
-                <w:szCs w:val="24"/>
-                <w:lang w:eastAsia="da-DK"/>
-              </w:rPr>
-              <w:t>.Include(l =&gt; l.Bil).Include(l =&gt; l.Kunde)</w:t>
-            </w:r>
-            <w:r>
-              <w:rPr>
-                <w:rFonts w:ascii="Calibri" w:eastAsia="Times New Roman" w:hAnsi="Calibri" w:cs="Times New Roman"/>
-                <w:color w:val="00000A"/>
-                <w:sz w:val="24"/>
-                <w:szCs w:val="24"/>
-                <w:lang w:eastAsia="da-DK"/>
-              </w:rPr>
-              <w:t xml:space="preserve">. Dette skal læses som “sæt også objekt-referencerne </w:t>
-            </w:r>
-            <w:r>
-              <w:rPr>
-                <w:rFonts w:ascii="Calibri" w:eastAsia="Times New Roman" w:hAnsi="Calibri" w:cs="Times New Roman"/>
-                <w:b/>
-                <w:color w:val="00000A"/>
-                <w:sz w:val="24"/>
-                <w:szCs w:val="24"/>
-                <w:lang w:eastAsia="da-DK"/>
-              </w:rPr>
-              <w:t>Bil</w:t>
-            </w:r>
-            <w:r>
-              <w:rPr>
-                <w:rFonts w:ascii="Calibri" w:eastAsia="Times New Roman" w:hAnsi="Calibri" w:cs="Times New Roman"/>
-                <w:color w:val="00000A"/>
-                <w:sz w:val="24"/>
-                <w:szCs w:val="24"/>
-                <w:lang w:eastAsia="da-DK"/>
-              </w:rPr>
-              <w:t xml:space="preserve"> og </w:t>
-            </w:r>
-            <w:r>
-              <w:rPr>
-                <w:rFonts w:ascii="Calibri" w:eastAsia="Times New Roman" w:hAnsi="Calibri" w:cs="Times New Roman"/>
-                <w:b/>
-                <w:color w:val="00000A"/>
-                <w:sz w:val="24"/>
-                <w:szCs w:val="24"/>
-                <w:lang w:eastAsia="da-DK"/>
-              </w:rPr>
-              <w:t>Kunde</w:t>
-            </w:r>
-            <w:r>
-              <w:rPr>
-                <w:rFonts w:ascii="Calibri" w:eastAsia="Times New Roman" w:hAnsi="Calibri" w:cs="Times New Roman"/>
-                <w:color w:val="00000A"/>
-                <w:sz w:val="24"/>
-                <w:szCs w:val="24"/>
-                <w:lang w:eastAsia="da-DK"/>
-              </w:rPr>
-              <w:t xml:space="preserve"> til at pege på de rigtige </w:t>
-            </w:r>
-            <w:r>
-              <w:rPr>
-                <w:rFonts w:ascii="Calibri" w:eastAsia="Times New Roman" w:hAnsi="Calibri" w:cs="Times New Roman"/>
-                <w:b/>
-                <w:color w:val="00000A"/>
-                <w:sz w:val="24"/>
-                <w:szCs w:val="24"/>
-                <w:lang w:eastAsia="da-DK"/>
-              </w:rPr>
-              <w:t>Bil</w:t>
-            </w:r>
-            <w:r>
-              <w:rPr>
-                <w:rFonts w:ascii="Calibri" w:eastAsia="Times New Roman" w:hAnsi="Calibri" w:cs="Times New Roman"/>
-                <w:color w:val="00000A"/>
-                <w:sz w:val="24"/>
-                <w:szCs w:val="24"/>
-                <w:lang w:eastAsia="da-DK"/>
-              </w:rPr>
-              <w:t xml:space="preserve">- og </w:t>
-            </w:r>
-            <w:r>
-              <w:rPr>
-                <w:rFonts w:ascii="Calibri" w:eastAsia="Times New Roman" w:hAnsi="Calibri" w:cs="Times New Roman"/>
-                <w:b/>
-                <w:color w:val="00000A"/>
-                <w:sz w:val="24"/>
-                <w:szCs w:val="24"/>
-                <w:lang w:eastAsia="da-DK"/>
-              </w:rPr>
-              <w:t>Kunde</w:t>
-            </w:r>
-            <w:r>
-              <w:rPr>
-                <w:rFonts w:ascii="Calibri" w:eastAsia="Times New Roman" w:hAnsi="Calibri" w:cs="Times New Roman"/>
-                <w:color w:val="00000A"/>
-                <w:sz w:val="24"/>
-                <w:szCs w:val="24"/>
-                <w:lang w:eastAsia="da-DK"/>
-              </w:rPr>
-              <w:t>-objekter, også selv om de ikke er indlæst endnu”. Kør programmet</w:t>
+              <w:t>Kør programmet</w:t>
             </w:r>
             <w:r>
               <w:rPr>
@@ -6206,7 +6226,6 @@
               <w:bottom w:val="single" w:sz="4" w:space="0" w:color="00000A"/>
               <w:right w:val="single" w:sz="4" w:space="0" w:color="00000A"/>
             </w:tcBorders>
-            <w:shd w:val="clear" w:color="auto" w:fill="auto"/>
           </w:tcPr>
           <w:p>
             <w:pPr>
@@ -6242,7 +6261,6 @@
               <w:bottom w:val="single" w:sz="4" w:space="0" w:color="00000A"/>
               <w:right w:val="single" w:sz="4" w:space="0" w:color="00000A"/>
             </w:tcBorders>
-            <w:shd w:val="clear" w:color="auto" w:fill="auto"/>
           </w:tcPr>
           <w:p>
             <w:pPr>
@@ -6253,7 +6271,7 @@
               </w:rPr>
             </w:pPr>
             <w:bookmarkStart w:id="4" w:name="_Toc510676429"/>
-            <w:bookmarkStart w:id="5" w:name="_Toc193645705"/>
+            <w:bookmarkStart w:id="5" w:name="_Toc206947351"/>
             <w:r>
               <w:rPr>
                 <w:lang w:eastAsia="da-DK"/>
@@ -6293,7 +6311,6 @@
               <w:bottom w:val="single" w:sz="4" w:space="0" w:color="00000A"/>
               <w:right w:val="single" w:sz="4" w:space="0" w:color="00000A"/>
             </w:tcBorders>
-            <w:shd w:val="clear" w:color="auto" w:fill="auto"/>
           </w:tcPr>
           <w:p>
             <w:pPr>
@@ -6351,7 +6368,6 @@
               <w:bottom w:val="single" w:sz="4" w:space="0" w:color="00000A"/>
               <w:right w:val="single" w:sz="4" w:space="0" w:color="00000A"/>
             </w:tcBorders>
-            <w:shd w:val="clear" w:color="auto" w:fill="auto"/>
           </w:tcPr>
           <w:p>
             <w:pPr>
@@ -6412,7 +6428,6 @@
               <w:bottom w:val="single" w:sz="4" w:space="0" w:color="00000A"/>
               <w:right w:val="single" w:sz="4" w:space="0" w:color="00000A"/>
             </w:tcBorders>
-            <w:shd w:val="clear" w:color="auto" w:fill="auto"/>
           </w:tcPr>
           <w:p>
             <w:pPr>
@@ -6448,7 +6463,6 @@
               <w:bottom w:val="single" w:sz="4" w:space="0" w:color="00000A"/>
               <w:right w:val="single" w:sz="4" w:space="0" w:color="00000A"/>
             </w:tcBorders>
-            <w:shd w:val="clear" w:color="auto" w:fill="auto"/>
           </w:tcPr>
           <w:p>
             <w:pPr>
@@ -6458,7 +6472,7 @@
                 <w:color w:val="00000A"/>
                 <w:sz w:val="28"/>
                 <w:szCs w:val="24"/>
-                <w:lang w:eastAsia="da-DK"/>
+                <w:lang w:val="da-DK" w:eastAsia="da-DK"/>
               </w:rPr>
             </w:pPr>
             <w:r>
@@ -6467,7 +6481,7 @@
                 <w:color w:val="00000A"/>
                 <w:sz w:val="28"/>
                 <w:szCs w:val="24"/>
-                <w:lang w:eastAsia="da-DK"/>
+                <w:lang w:val="da-DK" w:eastAsia="da-DK"/>
               </w:rPr>
               <w:t xml:space="preserve">Brug af </w:t>
             </w:r>
@@ -6478,7 +6492,7 @@
                 <w:color w:val="00000A"/>
                 <w:sz w:val="28"/>
                 <w:szCs w:val="24"/>
-                <w:lang w:eastAsia="da-DK"/>
+                <w:lang w:val="da-DK" w:eastAsia="da-DK"/>
               </w:rPr>
               <w:t>EFCore</w:t>
             </w:r>
@@ -6488,9 +6502,9 @@
                 <w:color w:val="00000A"/>
                 <w:sz w:val="28"/>
                 <w:szCs w:val="24"/>
-                <w:lang w:eastAsia="da-DK"/>
-              </w:rPr>
-              <w:t xml:space="preserve"> til </w:t>
+                <w:lang w:val="da-DK" w:eastAsia="da-DK"/>
+              </w:rPr>
+              <w:t xml:space="preserve"> til at udføre typiske database-operatione</w:t>
             </w:r>
             <w:r>
               <w:rPr>
@@ -6498,9 +6512,9 @@
                 <w:color w:val="00000A"/>
                 <w:sz w:val="28"/>
                 <w:szCs w:val="24"/>
-                <w:lang w:eastAsia="da-DK"/>
-              </w:rPr>
-              <w:t>at udføre typiske database-operatione</w:t>
+                <w:lang w:val="da-DK" w:eastAsia="da-DK"/>
+              </w:rPr>
+              <w:t>r på flere tabeller</w:t>
             </w:r>
             <w:r>
               <w:rPr>
@@ -6508,17 +6522,7 @@
                 <w:color w:val="00000A"/>
                 <w:sz w:val="28"/>
                 <w:szCs w:val="24"/>
-                <w:lang w:eastAsia="da-DK"/>
-              </w:rPr>
-              <w:t>r på flere tabeller</w:t>
-            </w:r>
-            <w:r>
-              <w:rPr>
-                <w:rFonts w:ascii="Calibri" w:eastAsia="Times New Roman" w:hAnsi="Calibri" w:cs="Times New Roman"/>
-                <w:color w:val="00000A"/>
-                <w:sz w:val="28"/>
-                <w:szCs w:val="24"/>
-                <w:lang w:eastAsia="da-DK"/>
+                <w:lang w:val="da-DK" w:eastAsia="da-DK"/>
               </w:rPr>
               <w:t>.</w:t>
             </w:r>
@@ -6531,7 +6535,7 @@
                 <w:color w:val="00000A"/>
                 <w:sz w:val="28"/>
                 <w:szCs w:val="24"/>
-                <w:lang w:eastAsia="da-DK"/>
+                <w:lang w:val="da-DK" w:eastAsia="da-DK"/>
               </w:rPr>
             </w:pPr>
           </w:p>
@@ -6547,7 +6551,6 @@
               <w:bottom w:val="single" w:sz="4" w:space="0" w:color="00000A"/>
               <w:right w:val="single" w:sz="4" w:space="0" w:color="00000A"/>
             </w:tcBorders>
-            <w:shd w:val="clear" w:color="auto" w:fill="auto"/>
           </w:tcPr>
           <w:p>
             <w:pPr>
@@ -6583,7 +6586,6 @@
               <w:bottom w:val="single" w:sz="4" w:space="0" w:color="00000A"/>
               <w:right w:val="single" w:sz="4" w:space="0" w:color="00000A"/>
             </w:tcBorders>
-            <w:shd w:val="clear" w:color="auto" w:fill="auto"/>
           </w:tcPr>
           <w:p>
             <w:pPr>
@@ -6629,7 +6631,7 @@
                 <w:color w:val="00000A"/>
                 <w:sz w:val="24"/>
                 <w:szCs w:val="24"/>
-                <w:lang w:eastAsia="da-DK"/>
+                <w:lang w:val="da-DK" w:eastAsia="da-DK"/>
               </w:rPr>
             </w:pPr>
             <w:r>
@@ -6638,7 +6640,7 @@
                 <w:color w:val="00000A"/>
                 <w:sz w:val="24"/>
                 <w:szCs w:val="24"/>
-                <w:lang w:eastAsia="da-DK"/>
+                <w:lang w:val="da-DK" w:eastAsia="da-DK"/>
               </w:rPr>
               <w:t>Folderen</w:t>
             </w:r>
@@ -6648,7 +6650,7 @@
                 <w:color w:val="00000A"/>
                 <w:sz w:val="24"/>
                 <w:szCs w:val="24"/>
-                <w:lang w:eastAsia="da-DK"/>
+                <w:lang w:val="da-DK" w:eastAsia="da-DK"/>
               </w:rPr>
               <w:t xml:space="preserve"> </w:t>
             </w:r>
@@ -6659,7 +6661,7 @@
                 <w:color w:val="00000A"/>
                 <w:sz w:val="24"/>
                 <w:szCs w:val="24"/>
-                <w:lang w:eastAsia="da-DK"/>
+                <w:lang w:val="da-DK" w:eastAsia="da-DK"/>
               </w:rPr>
               <w:t>Models</w:t>
             </w:r>
@@ -6669,7 +6671,7 @@
                 <w:color w:val="00000A"/>
                 <w:sz w:val="24"/>
                 <w:szCs w:val="24"/>
-                <w:lang w:eastAsia="da-DK"/>
+                <w:lang w:val="da-DK" w:eastAsia="da-DK"/>
               </w:rPr>
               <w:t xml:space="preserve">, der rummer interfacet </w:t>
             </w:r>
@@ -6680,7 +6682,7 @@
                 <w:color w:val="00000A"/>
                 <w:sz w:val="24"/>
                 <w:szCs w:val="24"/>
-                <w:lang w:eastAsia="da-DK"/>
+                <w:lang w:val="da-DK" w:eastAsia="da-DK"/>
               </w:rPr>
               <w:t>IHarId</w:t>
             </w:r>
@@ -6690,7 +6692,7 @@
                 <w:color w:val="00000A"/>
                 <w:sz w:val="24"/>
                 <w:szCs w:val="24"/>
-                <w:lang w:eastAsia="da-DK"/>
+                <w:lang w:val="da-DK" w:eastAsia="da-DK"/>
               </w:rPr>
               <w:t xml:space="preserve">, de tre (auto-genererede) domæne-klasser </w:t>
             </w:r>
@@ -6701,7 +6703,7 @@
                 <w:color w:val="00000A"/>
                 <w:sz w:val="24"/>
                 <w:szCs w:val="24"/>
-                <w:lang w:eastAsia="da-DK"/>
+                <w:lang w:val="da-DK" w:eastAsia="da-DK"/>
               </w:rPr>
               <w:t>Kunde</w:t>
             </w:r>
@@ -6711,7 +6713,7 @@
                 <w:color w:val="00000A"/>
                 <w:sz w:val="24"/>
                 <w:szCs w:val="24"/>
-                <w:lang w:eastAsia="da-DK"/>
+                <w:lang w:val="da-DK" w:eastAsia="da-DK"/>
               </w:rPr>
               <w:t xml:space="preserve">, </w:t>
             </w:r>
@@ -6722,7 +6724,7 @@
                 <w:color w:val="00000A"/>
                 <w:sz w:val="24"/>
                 <w:szCs w:val="24"/>
-                <w:lang w:eastAsia="da-DK"/>
+                <w:lang w:val="da-DK" w:eastAsia="da-DK"/>
               </w:rPr>
               <w:t>Bil</w:t>
             </w:r>
@@ -6732,7 +6734,7 @@
                 <w:color w:val="00000A"/>
                 <w:sz w:val="24"/>
                 <w:szCs w:val="24"/>
-                <w:lang w:eastAsia="da-DK"/>
+                <w:lang w:val="da-DK" w:eastAsia="da-DK"/>
               </w:rPr>
               <w:t xml:space="preserve"> og </w:t>
             </w:r>
@@ -6743,7 +6745,7 @@
                 <w:color w:val="00000A"/>
                 <w:sz w:val="24"/>
                 <w:szCs w:val="24"/>
-                <w:lang w:eastAsia="da-DK"/>
+                <w:lang w:val="da-DK" w:eastAsia="da-DK"/>
               </w:rPr>
               <w:t>Leje</w:t>
             </w:r>
@@ -6753,7 +6755,7 @@
                 <w:color w:val="00000A"/>
                 <w:sz w:val="24"/>
                 <w:szCs w:val="24"/>
-                <w:lang w:eastAsia="da-DK"/>
+                <w:lang w:val="da-DK" w:eastAsia="da-DK"/>
               </w:rPr>
               <w:t xml:space="preserve">, samt </w:t>
             </w:r>
@@ -6764,7 +6766,7 @@
                 <w:color w:val="00000A"/>
                 <w:sz w:val="24"/>
                 <w:szCs w:val="24"/>
-                <w:lang w:eastAsia="da-DK"/>
+                <w:lang w:val="da-DK" w:eastAsia="da-DK"/>
               </w:rPr>
               <w:t>Extensions.cs</w:t>
             </w:r>
@@ -6774,7 +6776,7 @@
                 <w:color w:val="00000A"/>
                 <w:sz w:val="24"/>
                 <w:szCs w:val="24"/>
-                <w:lang w:eastAsia="da-DK"/>
+                <w:lang w:val="da-DK" w:eastAsia="da-DK"/>
               </w:rPr>
               <w:t>, der rummer til</w:t>
             </w:r>
@@ -6784,19 +6786,17 @@
                 <w:color w:val="00000A"/>
                 <w:sz w:val="24"/>
                 <w:szCs w:val="24"/>
-                <w:lang w:eastAsia="da-DK"/>
+                <w:lang w:val="da-DK" w:eastAsia="da-DK"/>
               </w:rPr>
               <w:softHyphen/>
             </w:r>
-            <w:bookmarkStart w:id="6" w:name="_GoBack"/>
-            <w:bookmarkEnd w:id="6"/>
-            <w:r>
-              <w:rPr>
-                <w:rFonts w:ascii="Calibri" w:eastAsia="Times New Roman" w:hAnsi="Calibri" w:cs="Times New Roman"/>
-                <w:color w:val="00000A"/>
-                <w:sz w:val="24"/>
-                <w:szCs w:val="24"/>
-                <w:lang w:eastAsia="da-DK"/>
+            <w:r>
+              <w:rPr>
+                <w:rFonts w:ascii="Calibri" w:eastAsia="Times New Roman" w:hAnsi="Calibri" w:cs="Times New Roman"/>
+                <w:color w:val="00000A"/>
+                <w:sz w:val="24"/>
+                <w:szCs w:val="24"/>
+                <w:lang w:val="da-DK" w:eastAsia="da-DK"/>
               </w:rPr>
               <w:t xml:space="preserve">føjelser til de tre domæne-klasser, i form af partielle klasse-definitioner.  </w:t>
             </w:r>
@@ -6813,7 +6813,7 @@
                 <w:color w:val="00000A"/>
                 <w:sz w:val="24"/>
                 <w:szCs w:val="24"/>
-                <w:lang w:eastAsia="da-DK"/>
+                <w:lang w:val="da-DK" w:eastAsia="da-DK"/>
               </w:rPr>
             </w:pPr>
             <w:r>
@@ -6822,7 +6822,7 @@
                 <w:color w:val="00000A"/>
                 <w:sz w:val="24"/>
                 <w:szCs w:val="24"/>
-                <w:lang w:eastAsia="da-DK"/>
+                <w:lang w:val="da-DK" w:eastAsia="da-DK"/>
               </w:rPr>
               <w:t xml:space="preserve">Klassen </w:t>
             </w:r>
@@ -6833,7 +6833,7 @@
                 <w:color w:val="00000A"/>
                 <w:sz w:val="24"/>
                 <w:szCs w:val="24"/>
-                <w:lang w:eastAsia="da-DK"/>
+                <w:lang w:val="da-DK" w:eastAsia="da-DK"/>
               </w:rPr>
               <w:t>RosBilDBContext</w:t>
             </w:r>
@@ -6843,7 +6843,7 @@
                 <w:color w:val="00000A"/>
                 <w:sz w:val="24"/>
                 <w:szCs w:val="24"/>
-                <w:lang w:eastAsia="da-DK"/>
+                <w:lang w:val="da-DK" w:eastAsia="da-DK"/>
               </w:rPr>
               <w:t>, som i store træk er som i den sidste øvelse, dog er der genereret kode til indlæsning af alle tre tabeller.</w:t>
             </w:r>
@@ -6860,7 +6860,7 @@
                 <w:color w:val="00000A"/>
                 <w:sz w:val="24"/>
                 <w:szCs w:val="24"/>
-                <w:lang w:eastAsia="da-DK"/>
+                <w:lang w:val="da-DK" w:eastAsia="da-DK"/>
               </w:rPr>
             </w:pPr>
             <w:r>
@@ -6869,19 +6869,9 @@
                 <w:color w:val="00000A"/>
                 <w:sz w:val="24"/>
                 <w:szCs w:val="24"/>
-                <w:lang w:eastAsia="da-DK"/>
-              </w:rPr>
-              <w:t>Klassen</w:t>
-            </w:r>
-            <w:r>
-              <w:rPr>
-                <w:rFonts w:ascii="Calibri" w:eastAsia="Times New Roman" w:hAnsi="Calibri" w:cs="Times New Roman"/>
-                <w:color w:val="00000A"/>
-                <w:sz w:val="24"/>
-                <w:szCs w:val="24"/>
-                <w:lang w:eastAsia="da-DK"/>
-              </w:rPr>
-              <w:t xml:space="preserve"> </w:t>
+                <w:lang w:val="da-DK" w:eastAsia="da-DK"/>
+              </w:rPr>
+              <w:t xml:space="preserve">Klassen </w:t>
             </w:r>
             <w:r>
               <w:rPr>
@@ -6891,7 +6881,7 @@
                 <w:color w:val="00000A"/>
                 <w:sz w:val="24"/>
                 <w:szCs w:val="24"/>
-                <w:lang w:eastAsia="da-DK"/>
+                <w:lang w:val="da-DK" w:eastAsia="da-DK"/>
               </w:rPr>
               <w:t>Helpers</w:t>
             </w:r>
@@ -6901,19 +6891,9 @@
                 <w:color w:val="00000A"/>
                 <w:sz w:val="24"/>
                 <w:szCs w:val="24"/>
-                <w:lang w:eastAsia="da-DK"/>
-              </w:rPr>
-              <w:t xml:space="preserve">, </w:t>
-            </w:r>
-            <w:r>
-              <w:rPr>
-                <w:rFonts w:ascii="Calibri" w:eastAsia="Times New Roman" w:hAnsi="Calibri" w:cs="Times New Roman"/>
-                <w:color w:val="00000A"/>
-                <w:sz w:val="24"/>
-                <w:szCs w:val="24"/>
-                <w:lang w:eastAsia="da-DK"/>
-              </w:rPr>
-              <w:t>som rummer et par nyttige hjælpe-metoder.</w:t>
+                <w:lang w:val="da-DK" w:eastAsia="da-DK"/>
+              </w:rPr>
+              <w:t>, som rummer et par nyttige hjælpe-metoder.</w:t>
             </w:r>
           </w:p>
           <w:p>
@@ -6928,7 +6908,7 @@
                 <w:color w:val="00000A"/>
                 <w:sz w:val="24"/>
                 <w:szCs w:val="24"/>
-                <w:lang w:eastAsia="da-DK"/>
+                <w:lang w:val="da-DK" w:eastAsia="da-DK"/>
               </w:rPr>
             </w:pPr>
             <w:r>
@@ -6937,19 +6917,9 @@
                 <w:color w:val="00000A"/>
                 <w:sz w:val="24"/>
                 <w:szCs w:val="24"/>
-                <w:lang w:eastAsia="da-DK"/>
-              </w:rPr>
-              <w:t>Filen</w:t>
-            </w:r>
-            <w:r>
-              <w:rPr>
-                <w:rFonts w:ascii="Calibri" w:eastAsia="Times New Roman" w:hAnsi="Calibri" w:cs="Times New Roman"/>
-                <w:color w:val="00000A"/>
-                <w:sz w:val="24"/>
-                <w:szCs w:val="24"/>
-                <w:lang w:eastAsia="da-DK"/>
-              </w:rPr>
-              <w:t xml:space="preserve"> </w:t>
+                <w:lang w:val="da-DK" w:eastAsia="da-DK"/>
+              </w:rPr>
+              <w:t xml:space="preserve">Filen </w:t>
             </w:r>
             <w:r>
               <w:rPr>
@@ -6959,7 +6929,7 @@
                 <w:color w:val="00000A"/>
                 <w:sz w:val="24"/>
                 <w:szCs w:val="24"/>
-                <w:lang w:eastAsia="da-DK"/>
+                <w:lang w:val="da-DK" w:eastAsia="da-DK"/>
               </w:rPr>
               <w:t>DBScript.sql</w:t>
             </w:r>
@@ -6969,19 +6939,9 @@
                 <w:color w:val="00000A"/>
                 <w:sz w:val="24"/>
                 <w:szCs w:val="24"/>
-                <w:lang w:eastAsia="da-DK"/>
-              </w:rPr>
-              <w:t xml:space="preserve">, </w:t>
-            </w:r>
-            <w:r>
-              <w:rPr>
-                <w:rFonts w:ascii="Calibri" w:eastAsia="Times New Roman" w:hAnsi="Calibri" w:cs="Times New Roman"/>
-                <w:color w:val="00000A"/>
-                <w:sz w:val="24"/>
-                <w:szCs w:val="24"/>
-                <w:lang w:eastAsia="da-DK"/>
-              </w:rPr>
-              <w:t>som er som i den sidste øvelse.</w:t>
+                <w:lang w:val="da-DK" w:eastAsia="da-DK"/>
+              </w:rPr>
+              <w:t>, som er som i den sidste øvelse.</w:t>
             </w:r>
           </w:p>
           <w:p>
@@ -6992,7 +6952,7 @@
                 <w:color w:val="00000A"/>
                 <w:sz w:val="28"/>
                 <w:szCs w:val="24"/>
-                <w:lang w:eastAsia="da-DK"/>
+                <w:lang w:val="da-DK" w:eastAsia="da-DK"/>
               </w:rPr>
             </w:pPr>
           </w:p>
@@ -7008,7 +6968,6 @@
               <w:bottom w:val="single" w:sz="4" w:space="0" w:color="00000A"/>
               <w:right w:val="single" w:sz="4" w:space="0" w:color="00000A"/>
             </w:tcBorders>
-            <w:shd w:val="clear" w:color="auto" w:fill="auto"/>
           </w:tcPr>
           <w:p>
             <w:pPr>
@@ -7044,7 +7003,6 @@
               <w:bottom w:val="single" w:sz="4" w:space="0" w:color="00000A"/>
               <w:right w:val="single" w:sz="4" w:space="0" w:color="00000A"/>
             </w:tcBorders>
-            <w:shd w:val="clear" w:color="auto" w:fill="auto"/>
           </w:tcPr>
           <w:p>
             <w:pPr>
@@ -7067,30 +7025,40 @@
                 <w:color w:val="00000A"/>
                 <w:sz w:val="24"/>
                 <w:szCs w:val="24"/>
+                <w:lang w:val="da-DK" w:eastAsia="da-DK"/>
+              </w:rPr>
+              <w:t xml:space="preserve">Start i </w:t>
+            </w:r>
+            <w:r>
+              <w:rPr>
+                <w:rFonts w:ascii="Calibri" w:eastAsia="Times New Roman" w:hAnsi="Calibri" w:cs="Times New Roman"/>
+                <w:b/>
+                <w:color w:val="00000A"/>
+                <w:sz w:val="24"/>
+                <w:szCs w:val="24"/>
+                <w:lang w:val="da-DK" w:eastAsia="da-DK"/>
+              </w:rPr>
+              <w:t>Extensions.cs</w:t>
+            </w:r>
+            <w:r>
+              <w:rPr>
+                <w:rFonts w:ascii="Calibri" w:eastAsia="Times New Roman" w:hAnsi="Calibri" w:cs="Times New Roman"/>
+                <w:color w:val="00000A"/>
+                <w:sz w:val="24"/>
+                <w:szCs w:val="24"/>
+                <w:lang w:val="da-DK" w:eastAsia="da-DK"/>
+              </w:rPr>
+              <w:t xml:space="preserve">. Denne fil rummer tre partielle klasse-definitioner, der hver især rummer “tilføjelser” til en auto-genereret domæne-klasse. </w:t>
+            </w:r>
+            <w:r>
+              <w:rPr>
+                <w:rFonts w:ascii="Calibri" w:eastAsia="Times New Roman" w:hAnsi="Calibri" w:cs="Times New Roman"/>
+                <w:color w:val="00000A"/>
+                <w:sz w:val="24"/>
+                <w:szCs w:val="24"/>
                 <w:lang w:eastAsia="da-DK"/>
               </w:rPr>
-              <w:t xml:space="preserve">Start i </w:t>
-            </w:r>
-            <w:r>
-              <w:rPr>
-                <w:rFonts w:ascii="Calibri" w:eastAsia="Times New Roman" w:hAnsi="Calibri" w:cs="Times New Roman"/>
-                <w:b/>
-                <w:color w:val="00000A"/>
-                <w:sz w:val="24"/>
-                <w:szCs w:val="24"/>
-                <w:lang w:eastAsia="da-DK"/>
-              </w:rPr>
-              <w:t>Extensions.cs</w:t>
-            </w:r>
-            <w:r>
-              <w:rPr>
-                <w:rFonts w:ascii="Calibri" w:eastAsia="Times New Roman" w:hAnsi="Calibri" w:cs="Times New Roman"/>
-                <w:color w:val="00000A"/>
-                <w:sz w:val="24"/>
-                <w:szCs w:val="24"/>
-                <w:lang w:eastAsia="da-DK"/>
-              </w:rPr>
-              <w:t>. Denne fil rummer tre partielle klasse-definitioner, der hver især rummer “tilføjelser” til en auto-genereret domæne-klasse. Disse tilføjelser er</w:t>
+              <w:t>Disse tilføjelser er</w:t>
             </w:r>
           </w:p>
           <w:p>
@@ -7179,7 +7147,7 @@
                 <w:color w:val="00000A"/>
                 <w:sz w:val="24"/>
                 <w:szCs w:val="24"/>
-                <w:lang w:eastAsia="da-DK"/>
+                <w:lang w:val="da-DK" w:eastAsia="da-DK"/>
               </w:rPr>
             </w:pPr>
             <w:r>
@@ -7188,58 +7156,18 @@
                 <w:color w:val="00000A"/>
                 <w:sz w:val="24"/>
                 <w:szCs w:val="24"/>
-                <w:lang w:eastAsia="da-DK"/>
-              </w:rPr>
-              <w:t xml:space="preserve">En </w:t>
-            </w:r>
-            <w:r>
-              <w:rPr>
-                <w:rFonts w:ascii="Calibri" w:eastAsia="Times New Roman" w:hAnsi="Calibri" w:cs="Times New Roman"/>
-                <w:color w:val="00000A"/>
-                <w:sz w:val="24"/>
-                <w:szCs w:val="24"/>
-                <w:lang w:eastAsia="da-DK"/>
-              </w:rPr>
-              <w:t>factory</w:t>
-            </w:r>
-            <w:r>
-              <w:rPr>
-                <w:rFonts w:ascii="Calibri" w:eastAsia="Times New Roman" w:hAnsi="Calibri" w:cs="Times New Roman"/>
-                <w:color w:val="00000A"/>
-                <w:sz w:val="24"/>
-                <w:szCs w:val="24"/>
-                <w:lang w:eastAsia="da-DK"/>
-              </w:rPr>
-              <w:t>-</w:t>
-            </w:r>
-            <w:r>
-              <w:rPr>
-                <w:rFonts w:ascii="Calibri" w:eastAsia="Times New Roman" w:hAnsi="Calibri" w:cs="Times New Roman"/>
-                <w:color w:val="00000A"/>
-                <w:sz w:val="24"/>
-                <w:szCs w:val="24"/>
-                <w:lang w:eastAsia="da-DK"/>
-              </w:rPr>
-              <w:t>agtig</w:t>
-            </w:r>
-            <w:r>
-              <w:rPr>
-                <w:rFonts w:ascii="Calibri" w:eastAsia="Times New Roman" w:hAnsi="Calibri" w:cs="Times New Roman"/>
-                <w:color w:val="00000A"/>
-                <w:sz w:val="24"/>
-                <w:szCs w:val="24"/>
-                <w:lang w:eastAsia="da-DK"/>
-              </w:rPr>
-              <w:t xml:space="preserve"> </w:t>
-            </w:r>
-            <w:r>
-              <w:rPr>
-                <w:rFonts w:ascii="Calibri" w:eastAsia="Times New Roman" w:hAnsi="Calibri" w:cs="Times New Roman"/>
-                <w:b/>
-                <w:color w:val="00000A"/>
-                <w:sz w:val="24"/>
-                <w:szCs w:val="24"/>
-                <w:lang w:eastAsia="da-DK"/>
+                <w:lang w:val="da-DK" w:eastAsia="da-DK"/>
+              </w:rPr>
+              <w:t xml:space="preserve">En factory-agtig </w:t>
+            </w:r>
+            <w:r>
+              <w:rPr>
+                <w:rFonts w:ascii="Calibri" w:eastAsia="Times New Roman" w:hAnsi="Calibri" w:cs="Times New Roman"/>
+                <w:b/>
+                <w:color w:val="00000A"/>
+                <w:sz w:val="24"/>
+                <w:szCs w:val="24"/>
+                <w:lang w:val="da-DK" w:eastAsia="da-DK"/>
               </w:rPr>
               <w:t>Create</w:t>
             </w:r>
@@ -7249,7 +7177,7 @@
                 <w:color w:val="00000A"/>
                 <w:sz w:val="24"/>
                 <w:szCs w:val="24"/>
-                <w:lang w:eastAsia="da-DK"/>
+                <w:lang w:val="da-DK" w:eastAsia="da-DK"/>
               </w:rPr>
               <w:t xml:space="preserve">-metode. Denne metode er defineret, fordi det kan give meget kryptiske problemer med </w:t>
             </w:r>
@@ -7260,7 +7188,7 @@
                 <w:color w:val="00000A"/>
                 <w:sz w:val="24"/>
                 <w:szCs w:val="24"/>
-                <w:lang w:eastAsia="da-DK"/>
+                <w:lang w:val="da-DK" w:eastAsia="da-DK"/>
               </w:rPr>
               <w:t>EFCore</w:t>
             </w:r>
@@ -7270,7 +7198,7 @@
                 <w:color w:val="00000A"/>
                 <w:sz w:val="24"/>
                 <w:szCs w:val="24"/>
-                <w:lang w:eastAsia="da-DK"/>
+                <w:lang w:val="da-DK" w:eastAsia="da-DK"/>
               </w:rPr>
               <w:t>, hvis man definerer parameteriserede constructors for domæne-klasserne… Det er ret teknisk</w:t>
             </w:r>
@@ -7280,7 +7208,7 @@
                 <w:color w:val="00000A"/>
                 <w:sz w:val="24"/>
                 <w:szCs w:val="24"/>
-                <w:lang w:eastAsia="da-DK"/>
+                <w:lang w:val="da-DK" w:eastAsia="da-DK"/>
               </w:rPr>
               <w:t xml:space="preserve"> hvorfor dette giver problemer</w:t>
             </w:r>
@@ -7290,7 +7218,7 @@
                 <w:color w:val="00000A"/>
                 <w:sz w:val="24"/>
                 <w:szCs w:val="24"/>
-                <w:lang w:eastAsia="da-DK"/>
+                <w:lang w:val="da-DK" w:eastAsia="da-DK"/>
               </w:rPr>
               <w:t xml:space="preserve">, så det nemmeste er bare at lade være </w:t>
             </w:r>
@@ -7324,7 +7252,7 @@
                 <w:color w:val="00000A"/>
                 <w:sz w:val="24"/>
                 <w:szCs w:val="24"/>
-                <w:lang w:eastAsia="da-DK"/>
+                <w:lang w:val="da-DK" w:eastAsia="da-DK"/>
               </w:rPr>
               <w:t>.</w:t>
             </w:r>
@@ -7341,7 +7269,7 @@
                 <w:color w:val="00000A"/>
                 <w:sz w:val="24"/>
                 <w:szCs w:val="24"/>
-                <w:lang w:eastAsia="da-DK"/>
+                <w:lang w:val="da-DK" w:eastAsia="da-DK"/>
               </w:rPr>
             </w:pPr>
             <w:r>
@@ -7350,7 +7278,7 @@
                 <w:color w:val="00000A"/>
                 <w:sz w:val="24"/>
                 <w:szCs w:val="24"/>
-                <w:lang w:eastAsia="da-DK"/>
+                <w:lang w:val="da-DK" w:eastAsia="da-DK"/>
               </w:rPr>
               <w:t xml:space="preserve">Fordi vi har implementeret disse “extensions”, rummer de andre tre filer kun den auto-genererede kode, så den rører vi ikke ved. Tag dog et kig på klassen </w:t>
             </w:r>
@@ -7361,7 +7289,7 @@
                 <w:color w:val="00000A"/>
                 <w:sz w:val="24"/>
                 <w:szCs w:val="24"/>
-                <w:lang w:eastAsia="da-DK"/>
+                <w:lang w:val="da-DK" w:eastAsia="da-DK"/>
               </w:rPr>
               <w:t>Leje</w:t>
             </w:r>
@@ -7371,7 +7299,7 @@
                 <w:color w:val="00000A"/>
                 <w:sz w:val="24"/>
                 <w:szCs w:val="24"/>
-                <w:lang w:eastAsia="da-DK"/>
+                <w:lang w:val="da-DK" w:eastAsia="da-DK"/>
               </w:rPr>
               <w:t xml:space="preserve">. Bemærk, at denne klasse både har properties som er objekt-referencer af type </w:t>
             </w:r>
@@ -7382,7 +7310,7 @@
                 <w:color w:val="00000A"/>
                 <w:sz w:val="24"/>
                 <w:szCs w:val="24"/>
-                <w:lang w:eastAsia="da-DK"/>
+                <w:lang w:val="da-DK" w:eastAsia="da-DK"/>
               </w:rPr>
               <w:t>Bil</w:t>
             </w:r>
@@ -7392,7 +7320,7 @@
                 <w:color w:val="00000A"/>
                 <w:sz w:val="24"/>
                 <w:szCs w:val="24"/>
-                <w:lang w:eastAsia="da-DK"/>
+                <w:lang w:val="da-DK" w:eastAsia="da-DK"/>
               </w:rPr>
               <w:t xml:space="preserve"> og </w:t>
             </w:r>
@@ -7403,7 +7331,7 @@
                 <w:color w:val="00000A"/>
                 <w:sz w:val="24"/>
                 <w:szCs w:val="24"/>
-                <w:lang w:eastAsia="da-DK"/>
+                <w:lang w:val="da-DK" w:eastAsia="da-DK"/>
               </w:rPr>
               <w:t>Kunde</w:t>
             </w:r>
@@ -7413,7 +7341,7 @@
                 <w:color w:val="00000A"/>
                 <w:sz w:val="24"/>
                 <w:szCs w:val="24"/>
-                <w:lang w:eastAsia="da-DK"/>
+                <w:lang w:val="da-DK" w:eastAsia="da-DK"/>
               </w:rPr>
               <w:t>, men også properties svarende til frem</w:t>
             </w:r>
@@ -7423,7 +7351,7 @@
                 <w:color w:val="00000A"/>
                 <w:sz w:val="24"/>
                 <w:szCs w:val="24"/>
-                <w:lang w:eastAsia="da-DK"/>
+                <w:lang w:val="da-DK" w:eastAsia="da-DK"/>
               </w:rPr>
               <w:softHyphen/>
               <w:t xml:space="preserve">med-nøglerne i tabellen…? Hvorfor dog begge dele? Det kommer i spil, når man gerne vil oprette </w:t>
@@ -7435,7 +7363,7 @@
                 <w:sz w:val="24"/>
                 <w:szCs w:val="24"/>
                 <w:u w:val="single"/>
-                <w:lang w:eastAsia="da-DK"/>
+                <w:lang w:val="da-DK" w:eastAsia="da-DK"/>
               </w:rPr>
               <w:t>nye</w:t>
             </w:r>
@@ -7445,7 +7373,7 @@
                 <w:color w:val="00000A"/>
                 <w:sz w:val="24"/>
                 <w:szCs w:val="24"/>
-                <w:lang w:eastAsia="da-DK"/>
+                <w:lang w:val="da-DK" w:eastAsia="da-DK"/>
               </w:rPr>
               <w:t xml:space="preserve"> </w:t>
             </w:r>
@@ -7456,7 +7384,7 @@
                 <w:color w:val="00000A"/>
                 <w:sz w:val="24"/>
                 <w:szCs w:val="24"/>
-                <w:lang w:eastAsia="da-DK"/>
+                <w:lang w:val="da-DK" w:eastAsia="da-DK"/>
               </w:rPr>
               <w:t>Leje</w:t>
             </w:r>
@@ -7466,7 +7394,7 @@
                 <w:color w:val="00000A"/>
                 <w:sz w:val="24"/>
                 <w:szCs w:val="24"/>
-                <w:lang w:eastAsia="da-DK"/>
+                <w:lang w:val="da-DK" w:eastAsia="da-DK"/>
               </w:rPr>
               <w:t xml:space="preserve">-objekter, og efterfølgende gemme dem i databasen. Hvis man opretter et nyt </w:t>
             </w:r>
@@ -7477,7 +7405,7 @@
                 <w:color w:val="00000A"/>
                 <w:sz w:val="24"/>
                 <w:szCs w:val="24"/>
-                <w:lang w:eastAsia="da-DK"/>
+                <w:lang w:val="da-DK" w:eastAsia="da-DK"/>
               </w:rPr>
               <w:t>Leje</w:t>
             </w:r>
@@ -7487,7 +7415,7 @@
                 <w:color w:val="00000A"/>
                 <w:sz w:val="24"/>
                 <w:szCs w:val="24"/>
-                <w:lang w:eastAsia="da-DK"/>
+                <w:lang w:val="da-DK" w:eastAsia="da-DK"/>
               </w:rPr>
               <w:t>-objekt, der skal referere til eksi</w:t>
             </w:r>
@@ -7497,7 +7425,7 @@
                 <w:color w:val="00000A"/>
                 <w:sz w:val="24"/>
                 <w:szCs w:val="24"/>
-                <w:lang w:eastAsia="da-DK"/>
+                <w:lang w:val="da-DK" w:eastAsia="da-DK"/>
               </w:rPr>
               <w:softHyphen/>
               <w:t>ste</w:t>
@@ -7508,7 +7436,7 @@
                 <w:color w:val="00000A"/>
                 <w:sz w:val="24"/>
                 <w:szCs w:val="24"/>
-                <w:lang w:eastAsia="da-DK"/>
+                <w:lang w:val="da-DK" w:eastAsia="da-DK"/>
               </w:rPr>
               <w:softHyphen/>
               <w:t xml:space="preserve">rende </w:t>
@@ -7520,7 +7448,7 @@
                 <w:color w:val="00000A"/>
                 <w:sz w:val="24"/>
                 <w:szCs w:val="24"/>
-                <w:lang w:eastAsia="da-DK"/>
+                <w:lang w:val="da-DK" w:eastAsia="da-DK"/>
               </w:rPr>
               <w:t>Bil</w:t>
             </w:r>
@@ -7530,7 +7458,7 @@
                 <w:color w:val="00000A"/>
                 <w:sz w:val="24"/>
                 <w:szCs w:val="24"/>
-                <w:lang w:eastAsia="da-DK"/>
+                <w:lang w:val="da-DK" w:eastAsia="da-DK"/>
               </w:rPr>
               <w:t xml:space="preserve">- og </w:t>
             </w:r>
@@ -7541,7 +7469,7 @@
                 <w:color w:val="00000A"/>
                 <w:sz w:val="24"/>
                 <w:szCs w:val="24"/>
-                <w:lang w:eastAsia="da-DK"/>
+                <w:lang w:val="da-DK" w:eastAsia="da-DK"/>
               </w:rPr>
               <w:t>Kunde</w:t>
             </w:r>
@@ -7551,7 +7479,7 @@
                 <w:color w:val="00000A"/>
                 <w:sz w:val="24"/>
                 <w:szCs w:val="24"/>
-                <w:lang w:eastAsia="da-DK"/>
+                <w:lang w:val="da-DK" w:eastAsia="da-DK"/>
               </w:rPr>
               <w:t>-objekter, skal dette gøres ved at sætte de proper</w:t>
             </w:r>
@@ -7561,7 +7489,7 @@
                 <w:color w:val="00000A"/>
                 <w:sz w:val="24"/>
                 <w:szCs w:val="24"/>
-                <w:lang w:eastAsia="da-DK"/>
+                <w:lang w:val="da-DK" w:eastAsia="da-DK"/>
               </w:rPr>
               <w:softHyphen/>
               <w:t xml:space="preserve">ties der svarer til </w:t>
@@ -7573,7 +7501,7 @@
                 <w:sz w:val="24"/>
                 <w:szCs w:val="24"/>
                 <w:u w:val="single"/>
-                <w:lang w:eastAsia="da-DK"/>
+                <w:lang w:val="da-DK" w:eastAsia="da-DK"/>
               </w:rPr>
               <w:t>fremmednøglerne, og kun dem</w:t>
             </w:r>
@@ -7583,7 +7511,7 @@
                 <w:color w:val="00000A"/>
                 <w:sz w:val="24"/>
                 <w:szCs w:val="24"/>
-                <w:lang w:eastAsia="da-DK"/>
+                <w:lang w:val="da-DK" w:eastAsia="da-DK"/>
               </w:rPr>
               <w:t>! Hvis man sætter o</w:t>
             </w:r>
@@ -7593,7 +7521,7 @@
                 <w:color w:val="00000A"/>
                 <w:sz w:val="24"/>
                 <w:szCs w:val="24"/>
-                <w:lang w:eastAsia="da-DK"/>
+                <w:lang w:val="da-DK" w:eastAsia="da-DK"/>
               </w:rPr>
               <w:t>b</w:t>
             </w:r>
@@ -7603,7 +7531,7 @@
                 <w:color w:val="00000A"/>
                 <w:sz w:val="24"/>
                 <w:szCs w:val="24"/>
-                <w:lang w:eastAsia="da-DK"/>
+                <w:lang w:val="da-DK" w:eastAsia="da-DK"/>
               </w:rPr>
               <w:t xml:space="preserve">jekt-referencerne direkte, vil de af </w:t>
             </w:r>
@@ -7614,7 +7542,7 @@
                 <w:color w:val="00000A"/>
                 <w:sz w:val="24"/>
                 <w:szCs w:val="24"/>
-                <w:lang w:eastAsia="da-DK"/>
+                <w:lang w:val="da-DK" w:eastAsia="da-DK"/>
               </w:rPr>
               <w:t>EFCore</w:t>
             </w:r>
@@ -7624,7 +7552,7 @@
                 <w:color w:val="00000A"/>
                 <w:sz w:val="24"/>
                 <w:szCs w:val="24"/>
-                <w:lang w:eastAsia="da-DK"/>
+                <w:lang w:val="da-DK" w:eastAsia="da-DK"/>
               </w:rPr>
               <w:t xml:space="preserve"> blive opfattet som </w:t>
             </w:r>
@@ -7635,7 +7563,7 @@
                 <w:sz w:val="24"/>
                 <w:szCs w:val="24"/>
                 <w:u w:val="single"/>
-                <w:lang w:eastAsia="da-DK"/>
+                <w:lang w:val="da-DK" w:eastAsia="da-DK"/>
               </w:rPr>
               <w:t>nye</w:t>
             </w:r>
@@ -7645,7 +7573,7 @@
                 <w:color w:val="00000A"/>
                 <w:sz w:val="24"/>
                 <w:szCs w:val="24"/>
-                <w:lang w:eastAsia="da-DK"/>
+                <w:lang w:val="da-DK" w:eastAsia="da-DK"/>
               </w:rPr>
               <w:t xml:space="preserve"> objekter, og man vil derfor få en fejl, når </w:t>
             </w:r>
@@ -7656,7 +7584,7 @@
                 <w:color w:val="00000A"/>
                 <w:sz w:val="24"/>
                 <w:szCs w:val="24"/>
-                <w:lang w:eastAsia="da-DK"/>
+                <w:lang w:val="da-DK" w:eastAsia="da-DK"/>
               </w:rPr>
               <w:t>EFCore</w:t>
             </w:r>
@@ -7666,7 +7594,7 @@
                 <w:color w:val="00000A"/>
                 <w:sz w:val="24"/>
                 <w:szCs w:val="24"/>
-                <w:lang w:eastAsia="da-DK"/>
+                <w:lang w:val="da-DK" w:eastAsia="da-DK"/>
               </w:rPr>
               <w:t xml:space="preserve"> prøver at gemme disse i databasen, da der jo allerede findes f.eks. en </w:t>
             </w:r>
@@ -7677,7 +7605,7 @@
                 <w:color w:val="00000A"/>
                 <w:sz w:val="24"/>
                 <w:szCs w:val="24"/>
-                <w:lang w:eastAsia="da-DK"/>
+                <w:lang w:val="da-DK" w:eastAsia="da-DK"/>
               </w:rPr>
               <w:t>Kunde</w:t>
             </w:r>
@@ -7687,7 +7615,7 @@
                 <w:color w:val="00000A"/>
                 <w:sz w:val="24"/>
                 <w:szCs w:val="24"/>
-                <w:lang w:eastAsia="da-DK"/>
+                <w:lang w:val="da-DK" w:eastAsia="da-DK"/>
               </w:rPr>
               <w:t xml:space="preserve">-række med den primære nøgle, som svarer til </w:t>
             </w:r>
@@ -7698,7 +7626,7 @@
                 <w:color w:val="00000A"/>
                 <w:sz w:val="24"/>
                 <w:szCs w:val="24"/>
-                <w:lang w:eastAsia="da-DK"/>
+                <w:lang w:val="da-DK" w:eastAsia="da-DK"/>
               </w:rPr>
               <w:t>Id</w:t>
             </w:r>
@@ -7708,7 +7636,7 @@
                 <w:color w:val="00000A"/>
                 <w:sz w:val="24"/>
                 <w:szCs w:val="24"/>
-                <w:lang w:eastAsia="da-DK"/>
+                <w:lang w:val="da-DK" w:eastAsia="da-DK"/>
               </w:rPr>
               <w:t xml:space="preserve"> på </w:t>
             </w:r>
@@ -7719,7 +7647,7 @@
                 <w:color w:val="00000A"/>
                 <w:sz w:val="24"/>
                 <w:szCs w:val="24"/>
-                <w:lang w:eastAsia="da-DK"/>
+                <w:lang w:val="da-DK" w:eastAsia="da-DK"/>
               </w:rPr>
               <w:t>Kunde</w:t>
             </w:r>
@@ -7729,7 +7657,7 @@
                 <w:color w:val="00000A"/>
                 <w:sz w:val="24"/>
                 <w:szCs w:val="24"/>
-                <w:lang w:eastAsia="da-DK"/>
+                <w:lang w:val="da-DK" w:eastAsia="da-DK"/>
               </w:rPr>
               <w:t xml:space="preserve">-objektet. Der er også derfor, at </w:t>
             </w:r>
@@ -7740,7 +7668,7 @@
                 <w:color w:val="00000A"/>
                 <w:sz w:val="24"/>
                 <w:szCs w:val="24"/>
-                <w:lang w:eastAsia="da-DK"/>
+                <w:lang w:val="da-DK" w:eastAsia="da-DK"/>
               </w:rPr>
               <w:t>Create</w:t>
             </w:r>
@@ -7750,7 +7678,7 @@
                 <w:color w:val="00000A"/>
                 <w:sz w:val="24"/>
                 <w:szCs w:val="24"/>
-                <w:lang w:eastAsia="da-DK"/>
+                <w:lang w:val="da-DK" w:eastAsia="da-DK"/>
               </w:rPr>
               <w:t xml:space="preserve">-metoden for </w:t>
             </w:r>
@@ -7761,7 +7689,7 @@
                 <w:color w:val="00000A"/>
                 <w:sz w:val="24"/>
                 <w:szCs w:val="24"/>
-                <w:lang w:eastAsia="da-DK"/>
+                <w:lang w:val="da-DK" w:eastAsia="da-DK"/>
               </w:rPr>
               <w:t>Leje</w:t>
             </w:r>
@@ -7771,7 +7699,7 @@
                 <w:color w:val="00000A"/>
                 <w:sz w:val="24"/>
                 <w:szCs w:val="24"/>
-                <w:lang w:eastAsia="da-DK"/>
+                <w:lang w:val="da-DK" w:eastAsia="da-DK"/>
               </w:rPr>
               <w:t xml:space="preserve">-klassen kun tager id’er som parametre, </w:t>
             </w:r>
@@ -7782,7 +7710,7 @@
                 <w:sz w:val="24"/>
                 <w:szCs w:val="24"/>
                 <w:u w:val="single"/>
-                <w:lang w:eastAsia="da-DK"/>
+                <w:lang w:val="da-DK" w:eastAsia="da-DK"/>
               </w:rPr>
               <w:t>ikke</w:t>
             </w:r>
@@ -7792,7 +7720,7 @@
                 <w:color w:val="00000A"/>
                 <w:sz w:val="24"/>
                 <w:szCs w:val="24"/>
-                <w:lang w:eastAsia="da-DK"/>
+                <w:lang w:val="da-DK" w:eastAsia="da-DK"/>
               </w:rPr>
               <w:t xml:space="preserve"> objekter!</w:t>
             </w:r>
@@ -7818,51 +7746,61 @@
                 <w:color w:val="00000A"/>
                 <w:sz w:val="24"/>
                 <w:szCs w:val="24"/>
+                <w:lang w:val="da-DK" w:eastAsia="da-DK"/>
+              </w:rPr>
+              <w:t xml:space="preserve">Fortsæt til </w:t>
+            </w:r>
+            <w:r>
+              <w:rPr>
+                <w:rFonts w:ascii="Calibri" w:eastAsia="Times New Roman" w:hAnsi="Calibri" w:cs="Times New Roman"/>
+                <w:b/>
+                <w:color w:val="00000A"/>
+                <w:sz w:val="24"/>
+                <w:szCs w:val="24"/>
+                <w:lang w:val="da-DK" w:eastAsia="da-DK"/>
+              </w:rPr>
+              <w:t>Program.cs</w:t>
+            </w:r>
+            <w:r>
+              <w:rPr>
+                <w:rFonts w:ascii="Calibri" w:eastAsia="Times New Roman" w:hAnsi="Calibri" w:cs="Times New Roman"/>
+                <w:color w:val="00000A"/>
+                <w:sz w:val="24"/>
+                <w:szCs w:val="24"/>
+                <w:lang w:val="da-DK" w:eastAsia="da-DK"/>
+              </w:rPr>
+              <w:t xml:space="preserve">. Her ses eksempler på hvordan man i praksis bruger </w:t>
+            </w:r>
+            <w:r>
+              <w:rPr>
+                <w:rFonts w:ascii="Calibri" w:eastAsia="Times New Roman" w:hAnsi="Calibri" w:cs="Times New Roman"/>
+                <w:b/>
+                <w:color w:val="00000A"/>
+                <w:sz w:val="24"/>
+                <w:szCs w:val="24"/>
+                <w:lang w:val="da-DK" w:eastAsia="da-DK"/>
+              </w:rPr>
+              <w:t>EFCore</w:t>
+            </w:r>
+            <w:r>
+              <w:rPr>
+                <w:rFonts w:ascii="Calibri" w:eastAsia="Times New Roman" w:hAnsi="Calibri" w:cs="Times New Roman"/>
+                <w:color w:val="00000A"/>
+                <w:sz w:val="24"/>
+                <w:szCs w:val="24"/>
+                <w:lang w:val="da-DK" w:eastAsia="da-DK"/>
+              </w:rPr>
+              <w:t xml:space="preserve"> til at læse, oprette og slette data. </w:t>
+            </w:r>
+            <w:r>
+              <w:rPr>
+                <w:rFonts w:ascii="Calibri" w:eastAsia="Times New Roman" w:hAnsi="Calibri" w:cs="Times New Roman"/>
+                <w:color w:val="00000A"/>
+                <w:sz w:val="24"/>
+                <w:szCs w:val="24"/>
                 <w:lang w:eastAsia="da-DK"/>
               </w:rPr>
-              <w:t xml:space="preserve">Fortsæt til </w:t>
-            </w:r>
-            <w:r>
-              <w:rPr>
-                <w:rFonts w:ascii="Calibri" w:eastAsia="Times New Roman" w:hAnsi="Calibri" w:cs="Times New Roman"/>
-                <w:b/>
-                <w:color w:val="00000A"/>
-                <w:sz w:val="24"/>
-                <w:szCs w:val="24"/>
-                <w:lang w:eastAsia="da-DK"/>
-              </w:rPr>
-              <w:t>Program.cs</w:t>
-            </w:r>
-            <w:r>
-              <w:rPr>
-                <w:rFonts w:ascii="Calibri" w:eastAsia="Times New Roman" w:hAnsi="Calibri" w:cs="Times New Roman"/>
-                <w:color w:val="00000A"/>
-                <w:sz w:val="24"/>
-                <w:szCs w:val="24"/>
-                <w:lang w:eastAsia="da-DK"/>
-              </w:rPr>
-              <w:t xml:space="preserve">. Her ses eksempler på hvordan man i praksis bruger </w:t>
-            </w:r>
-            <w:r>
-              <w:rPr>
-                <w:rFonts w:ascii="Calibri" w:eastAsia="Times New Roman" w:hAnsi="Calibri" w:cs="Times New Roman"/>
-                <w:b/>
-                <w:color w:val="00000A"/>
-                <w:sz w:val="24"/>
-                <w:szCs w:val="24"/>
-                <w:lang w:eastAsia="da-DK"/>
-              </w:rPr>
-              <w:t>EFCore</w:t>
-            </w:r>
-            <w:r>
-              <w:rPr>
-                <w:rFonts w:ascii="Calibri" w:eastAsia="Times New Roman" w:hAnsi="Calibri" w:cs="Times New Roman"/>
-                <w:color w:val="00000A"/>
-                <w:sz w:val="24"/>
-                <w:szCs w:val="24"/>
-                <w:lang w:eastAsia="da-DK"/>
-              </w:rPr>
-              <w:t xml:space="preserve"> til at læse, oprette og slette data. Nogle vigtige pointer:</w:t>
+              <w:t>Nogle vigtige pointer:</w:t>
             </w:r>
           </w:p>
           <w:p>
@@ -7877,7 +7815,7 @@
                 <w:color w:val="00000A"/>
                 <w:sz w:val="24"/>
                 <w:szCs w:val="24"/>
-                <w:lang w:eastAsia="da-DK"/>
+                <w:lang w:val="da-DK" w:eastAsia="da-DK"/>
               </w:rPr>
             </w:pPr>
             <w:r>
@@ -7886,7 +7824,7 @@
                 <w:color w:val="00000A"/>
                 <w:sz w:val="24"/>
                 <w:szCs w:val="24"/>
-                <w:lang w:eastAsia="da-DK"/>
+                <w:lang w:val="da-DK" w:eastAsia="da-DK"/>
               </w:rPr>
               <w:lastRenderedPageBreak/>
               <w:t>I trin 2</w:t>
@@ -7897,7 +7835,7 @@
                 <w:color w:val="00000A"/>
                 <w:sz w:val="24"/>
                 <w:szCs w:val="24"/>
-                <w:lang w:eastAsia="da-DK"/>
+                <w:lang w:val="da-DK" w:eastAsia="da-DK"/>
               </w:rPr>
               <w:t xml:space="preserve"> (og 4, 6, 8, og 10) skal vi</w:t>
             </w:r>
@@ -7907,7 +7845,7 @@
                 <w:color w:val="00000A"/>
                 <w:sz w:val="24"/>
                 <w:szCs w:val="24"/>
-                <w:lang w:eastAsia="da-DK"/>
+                <w:lang w:val="da-DK" w:eastAsia="da-DK"/>
               </w:rPr>
               <w:t xml:space="preserve"> </w:t>
             </w:r>
@@ -7918,7 +7856,7 @@
                 <w:sz w:val="24"/>
                 <w:szCs w:val="24"/>
                 <w:u w:val="single"/>
-                <w:lang w:eastAsia="da-DK"/>
+                <w:lang w:val="da-DK" w:eastAsia="da-DK"/>
               </w:rPr>
               <w:t>læse</w:t>
             </w:r>
@@ -7928,7 +7866,7 @@
                 <w:color w:val="00000A"/>
                 <w:sz w:val="24"/>
                 <w:szCs w:val="24"/>
-                <w:lang w:eastAsia="da-DK"/>
+                <w:lang w:val="da-DK" w:eastAsia="da-DK"/>
               </w:rPr>
               <w:t xml:space="preserve"> data fra databasen, ved brug af refe</w:t>
             </w:r>
@@ -7938,7 +7876,7 @@
                 <w:color w:val="00000A"/>
                 <w:sz w:val="24"/>
                 <w:szCs w:val="24"/>
-                <w:lang w:eastAsia="da-DK"/>
+                <w:lang w:val="da-DK" w:eastAsia="da-DK"/>
               </w:rPr>
               <w:softHyphen/>
             </w:r>
@@ -7948,7 +7886,7 @@
                 <w:color w:val="00000A"/>
                 <w:sz w:val="24"/>
                 <w:szCs w:val="24"/>
-                <w:lang w:eastAsia="da-DK"/>
+                <w:lang w:val="da-DK" w:eastAsia="da-DK"/>
               </w:rPr>
               <w:t xml:space="preserve">rencerne til f.eks. </w:t>
             </w:r>
@@ -7959,7 +7897,7 @@
                 <w:color w:val="00000A"/>
                 <w:sz w:val="24"/>
                 <w:szCs w:val="24"/>
-                <w:lang w:eastAsia="da-DK"/>
+                <w:lang w:val="da-DK" w:eastAsia="da-DK"/>
               </w:rPr>
               <w:t>context.Set&lt;Bil&gt;()</w:t>
             </w:r>
@@ -7969,7 +7907,7 @@
                 <w:color w:val="00000A"/>
                 <w:sz w:val="24"/>
                 <w:szCs w:val="24"/>
-                <w:lang w:eastAsia="da-DK"/>
+                <w:lang w:val="da-DK" w:eastAsia="da-DK"/>
               </w:rPr>
               <w:t>. Bemærk, at koden er lidt mere kom</w:t>
             </w:r>
@@ -7979,7 +7917,7 @@
                 <w:color w:val="00000A"/>
                 <w:sz w:val="24"/>
                 <w:szCs w:val="24"/>
-                <w:lang w:eastAsia="da-DK"/>
+                <w:lang w:val="da-DK" w:eastAsia="da-DK"/>
               </w:rPr>
               <w:softHyphen/>
             </w:r>
@@ -7989,7 +7927,7 @@
                 <w:color w:val="00000A"/>
                 <w:sz w:val="24"/>
                 <w:szCs w:val="24"/>
-                <w:lang w:eastAsia="da-DK"/>
+                <w:lang w:val="da-DK" w:eastAsia="da-DK"/>
               </w:rPr>
               <w:t xml:space="preserve">pleks når vi skal indlæse </w:t>
             </w:r>
@@ -8000,7 +7938,7 @@
                 <w:color w:val="00000A"/>
                 <w:sz w:val="24"/>
                 <w:szCs w:val="24"/>
-                <w:lang w:eastAsia="da-DK"/>
+                <w:lang w:val="da-DK" w:eastAsia="da-DK"/>
               </w:rPr>
               <w:t>Leje</w:t>
             </w:r>
@@ -8010,7 +7948,7 @@
                 <w:color w:val="00000A"/>
                 <w:sz w:val="24"/>
                 <w:szCs w:val="24"/>
-                <w:lang w:eastAsia="da-DK"/>
+                <w:lang w:val="da-DK" w:eastAsia="da-DK"/>
               </w:rPr>
               <w:t>-objekter, da disse jo har objekt-referencer. Det var det vi eksperimenterede med i den sid</w:t>
             </w:r>
@@ -8020,7 +7958,7 @@
                 <w:color w:val="00000A"/>
                 <w:sz w:val="24"/>
                 <w:szCs w:val="24"/>
-                <w:lang w:eastAsia="da-DK"/>
+                <w:lang w:val="da-DK" w:eastAsia="da-DK"/>
               </w:rPr>
               <w:softHyphen/>
             </w:r>
@@ -8030,7 +7968,7 @@
                 <w:color w:val="00000A"/>
                 <w:sz w:val="24"/>
                 <w:szCs w:val="24"/>
-                <w:lang w:eastAsia="da-DK"/>
+                <w:lang w:val="da-DK" w:eastAsia="da-DK"/>
               </w:rPr>
               <w:t xml:space="preserve">ste øvelse; brug af </w:t>
             </w:r>
@@ -8041,7 +7979,7 @@
                 <w:color w:val="00000A"/>
                 <w:sz w:val="24"/>
                 <w:szCs w:val="24"/>
-                <w:lang w:eastAsia="da-DK"/>
+                <w:lang w:val="da-DK" w:eastAsia="da-DK"/>
               </w:rPr>
               <w:t>Include</w:t>
             </w:r>
@@ -8051,7 +7989,7 @@
                 <w:color w:val="00000A"/>
                 <w:sz w:val="24"/>
                 <w:szCs w:val="24"/>
-                <w:lang w:eastAsia="da-DK"/>
+                <w:lang w:val="da-DK" w:eastAsia="da-DK"/>
               </w:rPr>
               <w:t xml:space="preserve"> sikrer, at disse objekt-referencer bliver sat korrekt.</w:t>
             </w:r>
@@ -8068,7 +8006,7 @@
                 <w:color w:val="00000A"/>
                 <w:sz w:val="24"/>
                 <w:szCs w:val="24"/>
-                <w:lang w:eastAsia="da-DK"/>
+                <w:lang w:val="da-DK" w:eastAsia="da-DK"/>
               </w:rPr>
             </w:pPr>
             <w:r>
@@ -8077,7 +8015,7 @@
                 <w:color w:val="00000A"/>
                 <w:sz w:val="24"/>
                 <w:szCs w:val="24"/>
-                <w:lang w:eastAsia="da-DK"/>
+                <w:lang w:val="da-DK" w:eastAsia="da-DK"/>
               </w:rPr>
               <w:t xml:space="preserve">I trin 3 og 7 skal vi </w:t>
             </w:r>
@@ -8088,7 +8026,7 @@
                 <w:sz w:val="24"/>
                 <w:szCs w:val="24"/>
                 <w:u w:val="single"/>
-                <w:lang w:eastAsia="da-DK"/>
+                <w:lang w:val="da-DK" w:eastAsia="da-DK"/>
               </w:rPr>
               <w:t>oprette</w:t>
             </w:r>
@@ -8098,7 +8036,7 @@
                 <w:color w:val="00000A"/>
                 <w:sz w:val="24"/>
                 <w:szCs w:val="24"/>
-                <w:lang w:eastAsia="da-DK"/>
+                <w:lang w:val="da-DK" w:eastAsia="da-DK"/>
               </w:rPr>
               <w:t xml:space="preserve"> nye objekter. Her er det stadig vores ansvar at finde </w:t>
             </w:r>
@@ -8109,7 +8047,7 @@
                 <w:color w:val="00000A"/>
                 <w:sz w:val="24"/>
                 <w:szCs w:val="24"/>
-                <w:lang w:eastAsia="da-DK"/>
+                <w:lang w:val="da-DK" w:eastAsia="da-DK"/>
               </w:rPr>
               <w:t>Id</w:t>
             </w:r>
@@ -8119,7 +8057,7 @@
                 <w:color w:val="00000A"/>
                 <w:sz w:val="24"/>
                 <w:szCs w:val="24"/>
-                <w:lang w:eastAsia="da-DK"/>
+                <w:lang w:val="da-DK" w:eastAsia="da-DK"/>
               </w:rPr>
               <w:t xml:space="preserve">’er for de nye objekter, derfor kaldene til </w:t>
             </w:r>
@@ -8130,7 +8068,7 @@
                 <w:color w:val="00000A"/>
                 <w:sz w:val="24"/>
                 <w:szCs w:val="24"/>
-                <w:lang w:eastAsia="da-DK"/>
+                <w:lang w:val="da-DK" w:eastAsia="da-DK"/>
               </w:rPr>
               <w:t>Helpers.Find</w:t>
             </w:r>
@@ -8141,7 +8079,7 @@
                 <w:color w:val="00000A"/>
                 <w:sz w:val="24"/>
                 <w:szCs w:val="24"/>
-                <w:lang w:eastAsia="da-DK"/>
+                <w:lang w:val="da-DK" w:eastAsia="da-DK"/>
               </w:rPr>
               <w:softHyphen/>
               <w:t>Max</w:t>
@@ -8153,7 +8091,7 @@
                 <w:color w:val="00000A"/>
                 <w:sz w:val="24"/>
                 <w:szCs w:val="24"/>
-                <w:lang w:eastAsia="da-DK"/>
+                <w:lang w:val="da-DK" w:eastAsia="da-DK"/>
               </w:rPr>
               <w:softHyphen/>
               <w:t>Id</w:t>
@@ -8164,7 +8102,7 @@
                 <w:color w:val="00000A"/>
                 <w:sz w:val="24"/>
                 <w:szCs w:val="24"/>
-                <w:lang w:eastAsia="da-DK"/>
+                <w:lang w:val="da-DK" w:eastAsia="da-DK"/>
               </w:rPr>
               <w:t>.</w:t>
             </w:r>
@@ -8174,7 +8112,7 @@
                 <w:color w:val="00000A"/>
                 <w:sz w:val="24"/>
                 <w:szCs w:val="24"/>
-                <w:lang w:eastAsia="da-DK"/>
+                <w:lang w:val="da-DK" w:eastAsia="da-DK"/>
               </w:rPr>
               <w:t xml:space="preserve"> Når de nye objekter er klar, kaldes </w:t>
             </w:r>
@@ -8185,7 +8123,7 @@
                 <w:color w:val="00000A"/>
                 <w:sz w:val="24"/>
                 <w:szCs w:val="24"/>
-                <w:lang w:eastAsia="da-DK"/>
+                <w:lang w:val="da-DK" w:eastAsia="da-DK"/>
               </w:rPr>
               <w:t>context.Set&lt;Kunde&gt;().Add(k1)</w:t>
             </w:r>
@@ -8195,7 +8133,7 @@
                 <w:color w:val="00000A"/>
                 <w:sz w:val="24"/>
                 <w:szCs w:val="24"/>
-                <w:lang w:eastAsia="da-DK"/>
+                <w:lang w:val="da-DK" w:eastAsia="da-DK"/>
               </w:rPr>
               <w:t xml:space="preserve"> (for </w:t>
             </w:r>
@@ -8206,7 +8144,7 @@
                 <w:color w:val="00000A"/>
                 <w:sz w:val="24"/>
                 <w:szCs w:val="24"/>
-                <w:lang w:eastAsia="da-DK"/>
+                <w:lang w:val="da-DK" w:eastAsia="da-DK"/>
               </w:rPr>
               <w:t>Kunde</w:t>
             </w:r>
@@ -8216,7 +8154,7 @@
                 <w:color w:val="00000A"/>
                 <w:sz w:val="24"/>
                 <w:szCs w:val="24"/>
-                <w:lang w:eastAsia="da-DK"/>
+                <w:lang w:val="da-DK" w:eastAsia="da-DK"/>
               </w:rPr>
               <w:t>-objekter). Bemærk, at objekter dog først bliver endeligt tilføjet til data</w:t>
             </w:r>
@@ -8226,7 +8164,7 @@
                 <w:color w:val="00000A"/>
                 <w:sz w:val="24"/>
                 <w:szCs w:val="24"/>
-                <w:lang w:eastAsia="da-DK"/>
+                <w:lang w:val="da-DK" w:eastAsia="da-DK"/>
               </w:rPr>
               <w:softHyphen/>
               <w:t xml:space="preserve">basen, når vi kalder </w:t>
@@ -8238,7 +8176,7 @@
                 <w:color w:val="00000A"/>
                 <w:sz w:val="24"/>
                 <w:szCs w:val="24"/>
-                <w:lang w:eastAsia="da-DK"/>
+                <w:lang w:val="da-DK" w:eastAsia="da-DK"/>
               </w:rPr>
               <w:t>context.SaveChanges()</w:t>
             </w:r>
@@ -8248,7 +8186,7 @@
                 <w:color w:val="00000A"/>
                 <w:sz w:val="24"/>
                 <w:szCs w:val="24"/>
-                <w:lang w:eastAsia="da-DK"/>
+                <w:lang w:val="da-DK" w:eastAsia="da-DK"/>
               </w:rPr>
               <w:t>. Det er også vigtigt at bemær</w:t>
             </w:r>
@@ -8258,7 +8196,7 @@
                 <w:color w:val="00000A"/>
                 <w:sz w:val="24"/>
                 <w:szCs w:val="24"/>
-                <w:lang w:eastAsia="da-DK"/>
+                <w:lang w:val="da-DK" w:eastAsia="da-DK"/>
               </w:rPr>
               <w:softHyphen/>
               <w:t xml:space="preserve">ke, at det </w:t>
@@ -8270,7 +8208,7 @@
                 <w:sz w:val="24"/>
                 <w:szCs w:val="24"/>
                 <w:u w:val="single"/>
-                <w:lang w:eastAsia="da-DK"/>
+                <w:lang w:val="da-DK" w:eastAsia="da-DK"/>
               </w:rPr>
               <w:t>ikke</w:t>
             </w:r>
@@ -8280,7 +8218,7 @@
                 <w:color w:val="00000A"/>
                 <w:sz w:val="24"/>
                 <w:szCs w:val="24"/>
-                <w:lang w:eastAsia="da-DK"/>
+                <w:lang w:val="da-DK" w:eastAsia="da-DK"/>
               </w:rPr>
               <w:t xml:space="preserve"> virker at tilføje det nye objekt til den </w:t>
             </w:r>
@@ -8291,7 +8229,7 @@
                 <w:color w:val="00000A"/>
                 <w:sz w:val="24"/>
                 <w:szCs w:val="24"/>
-                <w:lang w:eastAsia="da-DK"/>
+                <w:lang w:val="da-DK" w:eastAsia="da-DK"/>
               </w:rPr>
               <w:t>List</w:t>
             </w:r>
@@ -8301,7 +8239,7 @@
                 <w:color w:val="00000A"/>
                 <w:sz w:val="24"/>
                 <w:szCs w:val="24"/>
-                <w:lang w:eastAsia="da-DK"/>
+                <w:lang w:val="da-DK" w:eastAsia="da-DK"/>
               </w:rPr>
               <w:t xml:space="preserve">, som bliver dannet ved at kalde </w:t>
             </w:r>
@@ -8312,7 +8250,7 @@
                 <w:color w:val="00000A"/>
                 <w:sz w:val="24"/>
                 <w:szCs w:val="24"/>
-                <w:lang w:eastAsia="da-DK"/>
+                <w:lang w:val="da-DK" w:eastAsia="da-DK"/>
               </w:rPr>
               <w:t>context.Set&lt;Kunde&gt;().ToList()</w:t>
             </w:r>
@@ -8322,7 +8260,7 @@
                 <w:color w:val="00000A"/>
                 <w:sz w:val="24"/>
                 <w:szCs w:val="24"/>
-                <w:lang w:eastAsia="da-DK"/>
+                <w:lang w:val="da-DK" w:eastAsia="da-DK"/>
               </w:rPr>
               <w:t xml:space="preserve">, da kaldet af </w:t>
             </w:r>
@@ -8333,7 +8271,7 @@
                 <w:color w:val="00000A"/>
                 <w:sz w:val="24"/>
                 <w:szCs w:val="24"/>
-                <w:lang w:eastAsia="da-DK"/>
+                <w:lang w:val="da-DK" w:eastAsia="da-DK"/>
               </w:rPr>
               <w:t>ToList</w:t>
             </w:r>
@@ -8343,7 +8281,7 @@
                 <w:color w:val="00000A"/>
                 <w:sz w:val="24"/>
                 <w:szCs w:val="24"/>
-                <w:lang w:eastAsia="da-DK"/>
+                <w:lang w:val="da-DK" w:eastAsia="da-DK"/>
               </w:rPr>
               <w:t xml:space="preserve"> laver en liste som ikke længere er forbundet til databasen!</w:t>
             </w:r>
@@ -8360,7 +8298,7 @@
                 <w:color w:val="00000A"/>
                 <w:sz w:val="24"/>
                 <w:szCs w:val="24"/>
-                <w:lang w:eastAsia="da-DK"/>
+                <w:lang w:val="da-DK" w:eastAsia="da-DK"/>
               </w:rPr>
             </w:pPr>
             <w:r>
@@ -8369,7 +8307,7 @@
                 <w:color w:val="00000A"/>
                 <w:sz w:val="24"/>
                 <w:szCs w:val="24"/>
-                <w:lang w:eastAsia="da-DK"/>
+                <w:lang w:val="da-DK" w:eastAsia="da-DK"/>
               </w:rPr>
               <w:t xml:space="preserve">I trin 5 og </w:t>
             </w:r>
@@ -8379,7 +8317,7 @@
                 <w:color w:val="00000A"/>
                 <w:sz w:val="24"/>
                 <w:szCs w:val="24"/>
-                <w:lang w:eastAsia="da-DK"/>
+                <w:lang w:val="da-DK" w:eastAsia="da-DK"/>
               </w:rPr>
               <w:t>9</w:t>
             </w:r>
@@ -8389,7 +8327,7 @@
                 <w:color w:val="00000A"/>
                 <w:sz w:val="24"/>
                 <w:szCs w:val="24"/>
-                <w:lang w:eastAsia="da-DK"/>
+                <w:lang w:val="da-DK" w:eastAsia="da-DK"/>
               </w:rPr>
               <w:t xml:space="preserve"> skal vi </w:t>
             </w:r>
@@ -8400,7 +8338,7 @@
                 <w:sz w:val="24"/>
                 <w:szCs w:val="24"/>
                 <w:u w:val="single"/>
-                <w:lang w:eastAsia="da-DK"/>
+                <w:lang w:val="da-DK" w:eastAsia="da-DK"/>
               </w:rPr>
               <w:t>slette</w:t>
             </w:r>
@@ -8410,7 +8348,7 @@
                 <w:color w:val="00000A"/>
                 <w:sz w:val="24"/>
                 <w:szCs w:val="24"/>
-                <w:lang w:eastAsia="da-DK"/>
+                <w:lang w:val="da-DK" w:eastAsia="da-DK"/>
               </w:rPr>
               <w:t xml:space="preserve"> eksisterende objekter. Dette gøres med </w:t>
             </w:r>
@@ -8421,7 +8359,7 @@
                 <w:color w:val="00000A"/>
                 <w:sz w:val="24"/>
                 <w:szCs w:val="24"/>
-                <w:lang w:eastAsia="da-DK"/>
+                <w:lang w:val="da-DK" w:eastAsia="da-DK"/>
               </w:rPr>
               <w:t>Remove</w:t>
             </w:r>
@@ -8431,7 +8369,7 @@
                 <w:color w:val="00000A"/>
                 <w:sz w:val="24"/>
                 <w:szCs w:val="24"/>
-                <w:lang w:eastAsia="da-DK"/>
+                <w:lang w:val="da-DK" w:eastAsia="da-DK"/>
               </w:rPr>
               <w:t xml:space="preserve">-metoden: </w:t>
             </w:r>
@@ -8442,7 +8380,7 @@
                 <w:color w:val="00000A"/>
                 <w:sz w:val="24"/>
                 <w:szCs w:val="24"/>
-                <w:lang w:eastAsia="da-DK"/>
+                <w:lang w:val="da-DK" w:eastAsia="da-DK"/>
               </w:rPr>
               <w:t>context.Set&lt;Kunde&gt;().Remove(k1)</w:t>
             </w:r>
@@ -8452,7 +8390,7 @@
                 <w:color w:val="00000A"/>
                 <w:sz w:val="24"/>
                 <w:szCs w:val="24"/>
-                <w:lang w:eastAsia="da-DK"/>
+                <w:lang w:val="da-DK" w:eastAsia="da-DK"/>
               </w:rPr>
               <w:t xml:space="preserve">. Bemærk, at parameteren til </w:t>
             </w:r>
@@ -8463,7 +8401,7 @@
                 <w:color w:val="00000A"/>
                 <w:sz w:val="24"/>
                 <w:szCs w:val="24"/>
-                <w:lang w:eastAsia="da-DK"/>
+                <w:lang w:val="da-DK" w:eastAsia="da-DK"/>
               </w:rPr>
               <w:t>Remove</w:t>
             </w:r>
@@ -8473,7 +8411,7 @@
                 <w:color w:val="00000A"/>
                 <w:sz w:val="24"/>
                 <w:szCs w:val="24"/>
-                <w:lang w:eastAsia="da-DK"/>
+                <w:lang w:val="da-DK" w:eastAsia="da-DK"/>
               </w:rPr>
               <w:t xml:space="preserve"> ikke er et </w:t>
             </w:r>
@@ -8484,7 +8422,7 @@
                 <w:color w:val="00000A"/>
                 <w:sz w:val="24"/>
                 <w:szCs w:val="24"/>
-                <w:lang w:eastAsia="da-DK"/>
+                <w:lang w:val="da-DK" w:eastAsia="da-DK"/>
               </w:rPr>
               <w:t>Id</w:t>
             </w:r>
@@ -8494,7 +8432,7 @@
                 <w:color w:val="00000A"/>
                 <w:sz w:val="24"/>
                 <w:szCs w:val="24"/>
-                <w:lang w:eastAsia="da-DK"/>
+                <w:lang w:val="da-DK" w:eastAsia="da-DK"/>
               </w:rPr>
               <w:t>, men derimod hele objektet der skal slettes.</w:t>
             </w:r>
@@ -8504,7 +8442,7 @@
                 <w:color w:val="00000A"/>
                 <w:sz w:val="24"/>
                 <w:szCs w:val="24"/>
-                <w:lang w:eastAsia="da-DK"/>
+                <w:lang w:val="da-DK" w:eastAsia="da-DK"/>
               </w:rPr>
               <w:t xml:space="preserve"> Også her skal man huske at kalde </w:t>
             </w:r>
@@ -8515,7 +8453,7 @@
                 <w:color w:val="00000A"/>
                 <w:sz w:val="24"/>
                 <w:szCs w:val="24"/>
-                <w:lang w:eastAsia="da-DK"/>
+                <w:lang w:val="da-DK" w:eastAsia="da-DK"/>
               </w:rPr>
               <w:t>SaveChanges</w:t>
             </w:r>
@@ -8525,7 +8463,7 @@
                 <w:color w:val="00000A"/>
                 <w:sz w:val="24"/>
                 <w:szCs w:val="24"/>
-                <w:lang w:eastAsia="da-DK"/>
+                <w:lang w:val="da-DK" w:eastAsia="da-DK"/>
               </w:rPr>
               <w:t>, da ændringerne ikke bliver udført før metoden kaldes.</w:t>
             </w:r>
@@ -8542,7 +8480,7 @@
                 <w:color w:val="00000A"/>
                 <w:sz w:val="24"/>
                 <w:szCs w:val="24"/>
-                <w:lang w:eastAsia="da-DK"/>
+                <w:lang w:val="da-DK" w:eastAsia="da-DK"/>
               </w:rPr>
             </w:pPr>
             <w:r>
@@ -8551,28 +8489,18 @@
                 <w:color w:val="00000A"/>
                 <w:sz w:val="24"/>
                 <w:szCs w:val="24"/>
-                <w:lang w:eastAsia="da-DK"/>
-              </w:rPr>
-              <w:t xml:space="preserve">Hvis </w:t>
-            </w:r>
-            <w:r>
-              <w:rPr>
-                <w:rFonts w:ascii="Calibri" w:eastAsia="Times New Roman" w:hAnsi="Calibri" w:cs="Times New Roman"/>
-                <w:color w:val="00000A"/>
-                <w:sz w:val="24"/>
-                <w:szCs w:val="24"/>
-                <w:lang w:eastAsia="da-DK"/>
-              </w:rPr>
-              <w:t xml:space="preserve">du har tid tilbage, kan du prøve at eksperimentere i </w:t>
-            </w:r>
-            <w:r>
-              <w:rPr>
-                <w:rFonts w:ascii="Calibri" w:eastAsia="Times New Roman" w:hAnsi="Calibri" w:cs="Times New Roman"/>
-                <w:b/>
-                <w:color w:val="00000A"/>
-                <w:sz w:val="24"/>
-                <w:szCs w:val="24"/>
-                <w:lang w:eastAsia="da-DK"/>
+                <w:lang w:val="da-DK" w:eastAsia="da-DK"/>
+              </w:rPr>
+              <w:t xml:space="preserve">Hvis du har tid tilbage, kan du prøve at eksperimentere i </w:t>
+            </w:r>
+            <w:r>
+              <w:rPr>
+                <w:rFonts w:ascii="Calibri" w:eastAsia="Times New Roman" w:hAnsi="Calibri" w:cs="Times New Roman"/>
+                <w:b/>
+                <w:color w:val="00000A"/>
+                <w:sz w:val="24"/>
+                <w:szCs w:val="24"/>
+                <w:lang w:val="da-DK" w:eastAsia="da-DK"/>
               </w:rPr>
               <w:t>Program.cs</w:t>
             </w:r>
@@ -8582,69 +8510,9 @@
                 <w:color w:val="00000A"/>
                 <w:sz w:val="24"/>
                 <w:szCs w:val="24"/>
-                <w:lang w:eastAsia="da-DK"/>
-              </w:rPr>
-              <w:t xml:space="preserve"> med at oprette, læse og slette flere data. Du kan </w:t>
-            </w:r>
-            <w:r>
-              <w:rPr>
-                <w:rFonts w:ascii="Calibri" w:eastAsia="Times New Roman" w:hAnsi="Calibri" w:cs="Times New Roman"/>
-                <w:color w:val="00000A"/>
-                <w:sz w:val="24"/>
-                <w:szCs w:val="24"/>
-                <w:lang w:eastAsia="da-DK"/>
-              </w:rPr>
-              <w:t xml:space="preserve">f.eks. </w:t>
-            </w:r>
-            <w:r>
-              <w:rPr>
-                <w:rFonts w:ascii="Calibri" w:eastAsia="Times New Roman" w:hAnsi="Calibri" w:cs="Times New Roman"/>
-                <w:color w:val="00000A"/>
-                <w:sz w:val="24"/>
-                <w:szCs w:val="24"/>
-                <w:lang w:eastAsia="da-DK"/>
-              </w:rPr>
-              <w:t xml:space="preserve">også prøve at </w:t>
-            </w:r>
-            <w:r>
-              <w:rPr>
-                <w:rFonts w:ascii="Calibri" w:eastAsia="Times New Roman" w:hAnsi="Calibri" w:cs="Times New Roman"/>
-                <w:color w:val="00000A"/>
-                <w:sz w:val="24"/>
-                <w:szCs w:val="24"/>
-                <w:lang w:eastAsia="da-DK"/>
-              </w:rPr>
-              <w:t xml:space="preserve">skrive kode </w:t>
-            </w:r>
-            <w:r>
-              <w:rPr>
-                <w:rFonts w:ascii="Calibri" w:eastAsia="Times New Roman" w:hAnsi="Calibri" w:cs="Times New Roman"/>
-                <w:color w:val="00000A"/>
-                <w:sz w:val="24"/>
-                <w:szCs w:val="24"/>
-                <w:lang w:eastAsia="da-DK"/>
-              </w:rPr>
-              <w:t>som returnerer data der opfylder en</w:t>
-            </w:r>
-            <w:r>
-              <w:rPr>
-                <w:rFonts w:ascii="Calibri" w:eastAsia="Times New Roman" w:hAnsi="Calibri" w:cs="Times New Roman"/>
-                <w:color w:val="00000A"/>
-                <w:sz w:val="24"/>
-                <w:szCs w:val="24"/>
-                <w:lang w:eastAsia="da-DK"/>
-              </w:rPr>
-              <w:t xml:space="preserve"> given</w:t>
-            </w:r>
-            <w:r>
-              <w:rPr>
-                <w:rFonts w:ascii="Calibri" w:eastAsia="Times New Roman" w:hAnsi="Calibri" w:cs="Times New Roman"/>
-                <w:color w:val="00000A"/>
-                <w:sz w:val="24"/>
-                <w:szCs w:val="24"/>
-                <w:lang w:eastAsia="da-DK"/>
-              </w:rPr>
-              <w:t xml:space="preserve"> betingelse (f.eks. alle VIP-kunder).</w:t>
+                <w:lang w:val="da-DK" w:eastAsia="da-DK"/>
+              </w:rPr>
+              <w:t xml:space="preserve"> med at oprette, læse og slette flere data. Du kan f.eks. også prøve at skrive kode som returnerer data der opfylder en given betingelse (f.eks. alle VIP-kunder).</w:t>
             </w:r>
           </w:p>
           <w:p>
@@ -8655,7 +8523,7 @@
                 <w:color w:val="00000A"/>
                 <w:sz w:val="24"/>
                 <w:szCs w:val="24"/>
-                <w:lang w:eastAsia="da-DK"/>
+                <w:lang w:val="da-DK" w:eastAsia="da-DK"/>
               </w:rPr>
             </w:pPr>
           </w:p>
@@ -8669,7 +8537,7 @@
           <w:color w:val="00000A"/>
           <w:sz w:val="28"/>
           <w:szCs w:val="24"/>
-          <w:lang w:eastAsia="da-DK"/>
+          <w:lang w:val="da-DK" w:eastAsia="da-DK"/>
         </w:rPr>
       </w:pPr>
       <w:r>
@@ -8678,7 +8546,7 @@
           <w:color w:val="00000A"/>
           <w:sz w:val="28"/>
           <w:szCs w:val="24"/>
-          <w:lang w:eastAsia="da-DK"/>
+          <w:lang w:val="da-DK" w:eastAsia="da-DK"/>
         </w:rPr>
         <w:lastRenderedPageBreak/>
         <w:br w:type="page"/>
@@ -8711,7 +8579,6 @@
               <w:bottom w:val="single" w:sz="4" w:space="0" w:color="00000A"/>
               <w:right w:val="single" w:sz="4" w:space="0" w:color="00000A"/>
             </w:tcBorders>
-            <w:shd w:val="clear" w:color="auto" w:fill="auto"/>
           </w:tcPr>
           <w:p>
             <w:pPr>
@@ -8748,7 +8615,6 @@
               <w:bottom w:val="single" w:sz="4" w:space="0" w:color="00000A"/>
               <w:right w:val="single" w:sz="4" w:space="0" w:color="00000A"/>
             </w:tcBorders>
-            <w:shd w:val="clear" w:color="auto" w:fill="auto"/>
           </w:tcPr>
           <w:p>
             <w:pPr>
@@ -8758,7 +8624,7 @@
                 <w:lang w:eastAsia="da-DK"/>
               </w:rPr>
             </w:pPr>
-            <w:bookmarkStart w:id="7" w:name="_Toc193645706"/>
+            <w:bookmarkStart w:id="6" w:name="_Toc206947352"/>
             <w:r>
               <w:rPr>
                 <w:lang w:eastAsia="da-DK"/>
@@ -8777,7 +8643,7 @@
               </w:rPr>
               <w:t>2</w:t>
             </w:r>
-            <w:bookmarkEnd w:id="7"/>
+            <w:bookmarkEnd w:id="6"/>
           </w:p>
           <w:p>
             <w:pPr>
@@ -8803,7 +8669,6 @@
               <w:bottom w:val="single" w:sz="4" w:space="0" w:color="00000A"/>
               <w:right w:val="single" w:sz="4" w:space="0" w:color="00000A"/>
             </w:tcBorders>
-            <w:shd w:val="clear" w:color="auto" w:fill="auto"/>
           </w:tcPr>
           <w:p>
             <w:pPr>
@@ -8839,7 +8704,6 @@
               <w:bottom w:val="single" w:sz="4" w:space="0" w:color="00000A"/>
               <w:right w:val="single" w:sz="4" w:space="0" w:color="00000A"/>
             </w:tcBorders>
-            <w:shd w:val="clear" w:color="auto" w:fill="auto"/>
           </w:tcPr>
           <w:p>
             <w:pPr>
@@ -8900,7 +8764,6 @@
               <w:bottom w:val="single" w:sz="4" w:space="0" w:color="00000A"/>
               <w:right w:val="single" w:sz="4" w:space="0" w:color="00000A"/>
             </w:tcBorders>
-            <w:shd w:val="clear" w:color="auto" w:fill="auto"/>
           </w:tcPr>
           <w:p>
             <w:pPr>
@@ -8936,7 +8799,6 @@
               <w:bottom w:val="single" w:sz="4" w:space="0" w:color="00000A"/>
               <w:right w:val="single" w:sz="4" w:space="0" w:color="00000A"/>
             </w:tcBorders>
-            <w:shd w:val="clear" w:color="auto" w:fill="auto"/>
           </w:tcPr>
           <w:p>
             <w:pPr>
@@ -8946,7 +8808,7 @@
                 <w:color w:val="00000A"/>
                 <w:sz w:val="28"/>
                 <w:szCs w:val="24"/>
-                <w:lang w:eastAsia="da-DK"/>
+                <w:lang w:val="da-DK" w:eastAsia="da-DK"/>
               </w:rPr>
             </w:pPr>
             <w:r>
@@ -8955,7 +8817,7 @@
                 <w:color w:val="00000A"/>
                 <w:sz w:val="28"/>
                 <w:szCs w:val="24"/>
-                <w:lang w:eastAsia="da-DK"/>
+                <w:lang w:val="da-DK" w:eastAsia="da-DK"/>
               </w:rPr>
               <w:t xml:space="preserve">Brug af et </w:t>
             </w:r>
@@ -8966,7 +8828,7 @@
                 <w:color w:val="00000A"/>
                 <w:sz w:val="28"/>
                 <w:szCs w:val="24"/>
-                <w:lang w:eastAsia="da-DK"/>
+                <w:lang w:val="da-DK" w:eastAsia="da-DK"/>
               </w:rPr>
               <w:t>repository</w:t>
             </w:r>
@@ -8976,7 +8838,7 @@
                 <w:color w:val="00000A"/>
                 <w:sz w:val="28"/>
                 <w:szCs w:val="24"/>
-                <w:lang w:eastAsia="da-DK"/>
+                <w:lang w:val="da-DK" w:eastAsia="da-DK"/>
               </w:rPr>
               <w:t xml:space="preserve">-abstraktionslag baseret på </w:t>
             </w:r>
@@ -8987,7 +8849,7 @@
                 <w:color w:val="00000A"/>
                 <w:sz w:val="28"/>
                 <w:szCs w:val="24"/>
-                <w:lang w:eastAsia="da-DK"/>
+                <w:lang w:val="da-DK" w:eastAsia="da-DK"/>
               </w:rPr>
               <w:t>EFCore</w:t>
             </w:r>
@@ -8997,7 +8859,7 @@
                 <w:color w:val="00000A"/>
                 <w:sz w:val="28"/>
                 <w:szCs w:val="24"/>
-                <w:lang w:eastAsia="da-DK"/>
+                <w:lang w:val="da-DK" w:eastAsia="da-DK"/>
               </w:rPr>
               <w:t>.</w:t>
             </w:r>
@@ -9010,7 +8872,7 @@
                 <w:color w:val="00000A"/>
                 <w:sz w:val="28"/>
                 <w:szCs w:val="24"/>
-                <w:lang w:eastAsia="da-DK"/>
+                <w:lang w:val="da-DK" w:eastAsia="da-DK"/>
               </w:rPr>
             </w:pPr>
           </w:p>
@@ -9026,7 +8888,6 @@
               <w:bottom w:val="single" w:sz="4" w:space="0" w:color="00000A"/>
               <w:right w:val="single" w:sz="4" w:space="0" w:color="00000A"/>
             </w:tcBorders>
-            <w:shd w:val="clear" w:color="auto" w:fill="auto"/>
           </w:tcPr>
           <w:p>
             <w:pPr>
@@ -9062,7 +8923,6 @@
               <w:bottom w:val="single" w:sz="4" w:space="0" w:color="00000A"/>
               <w:right w:val="single" w:sz="4" w:space="0" w:color="00000A"/>
             </w:tcBorders>
-            <w:shd w:val="clear" w:color="auto" w:fill="auto"/>
           </w:tcPr>
           <w:p>
             <w:pPr>
@@ -9072,7 +8932,7 @@
                 <w:color w:val="00000A"/>
                 <w:sz w:val="24"/>
                 <w:szCs w:val="24"/>
-                <w:lang w:eastAsia="da-DK"/>
+                <w:lang w:val="da-DK" w:eastAsia="da-DK"/>
               </w:rPr>
             </w:pPr>
             <w:r>
@@ -9081,7 +8941,7 @@
                 <w:color w:val="00000A"/>
                 <w:sz w:val="24"/>
                 <w:szCs w:val="24"/>
-                <w:lang w:eastAsia="da-DK"/>
+                <w:lang w:val="da-DK" w:eastAsia="da-DK"/>
               </w:rPr>
               <w:t>Projektet indeholder de samme elementer som i den sidste øvelse, samt disse tilføjelser:</w:t>
             </w:r>
@@ -9099,7 +8959,7 @@
                 <w:color w:val="00000A"/>
                 <w:sz w:val="24"/>
                 <w:szCs w:val="24"/>
-                <w:lang w:eastAsia="da-DK"/>
+                <w:lang w:val="da-DK" w:eastAsia="da-DK"/>
               </w:rPr>
             </w:pPr>
             <w:r>
@@ -9108,7 +8968,7 @@
                 <w:color w:val="00000A"/>
                 <w:sz w:val="24"/>
                 <w:szCs w:val="24"/>
-                <w:lang w:eastAsia="da-DK"/>
+                <w:lang w:val="da-DK" w:eastAsia="da-DK"/>
               </w:rPr>
               <w:t xml:space="preserve">Folderen </w:t>
             </w:r>
@@ -9119,7 +8979,7 @@
                 <w:color w:val="00000A"/>
                 <w:sz w:val="24"/>
                 <w:szCs w:val="24"/>
-                <w:lang w:eastAsia="da-DK"/>
+                <w:lang w:val="da-DK" w:eastAsia="da-DK"/>
               </w:rPr>
               <w:t>Repositories</w:t>
             </w:r>
@@ -9129,7 +8989,7 @@
                 <w:color w:val="00000A"/>
                 <w:sz w:val="24"/>
                 <w:szCs w:val="24"/>
-                <w:lang w:eastAsia="da-DK"/>
+                <w:lang w:val="da-DK" w:eastAsia="da-DK"/>
               </w:rPr>
               <w:t xml:space="preserve">, som indeholder interfacet </w:t>
             </w:r>
@@ -9140,7 +9000,7 @@
                 <w:color w:val="00000A"/>
                 <w:sz w:val="24"/>
                 <w:szCs w:val="24"/>
-                <w:lang w:eastAsia="da-DK"/>
+                <w:lang w:val="da-DK" w:eastAsia="da-DK"/>
               </w:rPr>
               <w:t>IRepository</w:t>
             </w:r>
@@ -9150,7 +9010,7 @@
                 <w:color w:val="00000A"/>
                 <w:sz w:val="24"/>
                 <w:szCs w:val="24"/>
-                <w:lang w:eastAsia="da-DK"/>
+                <w:lang w:val="da-DK" w:eastAsia="da-DK"/>
               </w:rPr>
               <w:t xml:space="preserve">, base-klassen </w:t>
             </w:r>
@@ -9161,28 +9021,17 @@
                 <w:color w:val="00000A"/>
                 <w:sz w:val="24"/>
                 <w:szCs w:val="24"/>
-                <w:lang w:eastAsia="da-DK"/>
-              </w:rPr>
-              <w:t>EFC</w:t>
-            </w:r>
-            <w:r>
-              <w:rPr>
-                <w:rFonts w:ascii="Calibri" w:eastAsia="Times New Roman" w:hAnsi="Calibri" w:cs="Times New Roman"/>
-                <w:b/>
-                <w:color w:val="00000A"/>
-                <w:sz w:val="24"/>
-                <w:szCs w:val="24"/>
-                <w:lang w:eastAsia="da-DK"/>
-              </w:rPr>
-              <w:t>RepositoryBase</w:t>
-            </w:r>
-            <w:r>
-              <w:rPr>
-                <w:rFonts w:ascii="Calibri" w:eastAsia="Times New Roman" w:hAnsi="Calibri" w:cs="Times New Roman"/>
-                <w:color w:val="00000A"/>
-                <w:sz w:val="24"/>
-                <w:szCs w:val="24"/>
-                <w:lang w:eastAsia="da-DK"/>
+                <w:lang w:val="da-DK" w:eastAsia="da-DK"/>
+              </w:rPr>
+              <w:t>EFCRepositoryBase</w:t>
+            </w:r>
+            <w:r>
+              <w:rPr>
+                <w:rFonts w:ascii="Calibri" w:eastAsia="Times New Roman" w:hAnsi="Calibri" w:cs="Times New Roman"/>
+                <w:color w:val="00000A"/>
+                <w:sz w:val="24"/>
+                <w:szCs w:val="24"/>
+                <w:lang w:val="da-DK" w:eastAsia="da-DK"/>
               </w:rPr>
               <w:t xml:space="preserve"> samt tre sub-klasser.</w:t>
             </w:r>
@@ -9200,7 +9049,7 @@
                 <w:color w:val="00000A"/>
                 <w:sz w:val="24"/>
                 <w:szCs w:val="24"/>
-                <w:lang w:eastAsia="da-DK"/>
+                <w:lang w:val="da-DK" w:eastAsia="da-DK"/>
               </w:rPr>
             </w:pPr>
             <w:r>
@@ -9209,7 +9058,7 @@
                 <w:color w:val="00000A"/>
                 <w:sz w:val="24"/>
                 <w:szCs w:val="24"/>
-                <w:lang w:eastAsia="da-DK"/>
+                <w:lang w:val="da-DK" w:eastAsia="da-DK"/>
               </w:rPr>
               <w:t xml:space="preserve">Folderen </w:t>
             </w:r>
@@ -9220,7 +9069,7 @@
                 <w:color w:val="00000A"/>
                 <w:sz w:val="24"/>
                 <w:szCs w:val="24"/>
-                <w:lang w:eastAsia="da-DK"/>
+                <w:lang w:val="da-DK" w:eastAsia="da-DK"/>
               </w:rPr>
               <w:t>UI</w:t>
             </w:r>
@@ -9230,7 +9079,7 @@
                 <w:color w:val="00000A"/>
                 <w:sz w:val="24"/>
                 <w:szCs w:val="24"/>
-                <w:lang w:eastAsia="da-DK"/>
+                <w:lang w:val="da-DK" w:eastAsia="da-DK"/>
               </w:rPr>
               <w:t xml:space="preserve">, som simulerer en UI-struktur der kan minde om en – meget simplificeret – </w:t>
             </w:r>
@@ -9241,7 +9090,7 @@
                 <w:color w:val="00000A"/>
                 <w:sz w:val="24"/>
                 <w:szCs w:val="24"/>
-                <w:lang w:eastAsia="da-DK"/>
+                <w:lang w:val="da-DK" w:eastAsia="da-DK"/>
               </w:rPr>
               <w:t>Razor Pages</w:t>
             </w:r>
@@ -9251,7 +9100,7 @@
                 <w:color w:val="00000A"/>
                 <w:sz w:val="24"/>
                 <w:szCs w:val="24"/>
-                <w:lang w:eastAsia="da-DK"/>
+                <w:lang w:val="da-DK" w:eastAsia="da-DK"/>
               </w:rPr>
               <w:t xml:space="preserve"> app</w:t>
             </w:r>
@@ -9269,7 +9118,7 @@
                 <w:color w:val="00000A"/>
                 <w:sz w:val="24"/>
                 <w:szCs w:val="24"/>
-                <w:lang w:eastAsia="da-DK"/>
+                <w:lang w:val="da-DK" w:eastAsia="da-DK"/>
               </w:rPr>
             </w:pPr>
             <w:r>
@@ -9278,7 +9127,7 @@
                 <w:color w:val="00000A"/>
                 <w:sz w:val="24"/>
                 <w:szCs w:val="24"/>
-                <w:lang w:eastAsia="da-DK"/>
+                <w:lang w:val="da-DK" w:eastAsia="da-DK"/>
               </w:rPr>
               <w:t xml:space="preserve">Klassen </w:t>
             </w:r>
@@ -9289,7 +9138,7 @@
                 <w:color w:val="00000A"/>
                 <w:sz w:val="24"/>
                 <w:szCs w:val="24"/>
-                <w:lang w:eastAsia="da-DK"/>
+                <w:lang w:val="da-DK" w:eastAsia="da-DK"/>
               </w:rPr>
               <w:t>DataService</w:t>
             </w:r>
@@ -9299,7 +9148,7 @@
                 <w:color w:val="00000A"/>
                 <w:sz w:val="24"/>
                 <w:szCs w:val="24"/>
-                <w:lang w:eastAsia="da-DK"/>
+                <w:lang w:val="da-DK" w:eastAsia="da-DK"/>
               </w:rPr>
               <w:t>, som giver en samlet adgang til alle data i databasen.</w:t>
             </w:r>
@@ -9312,7 +9161,7 @@
                 <w:color w:val="00000A"/>
                 <w:sz w:val="28"/>
                 <w:szCs w:val="24"/>
-                <w:lang w:eastAsia="da-DK"/>
+                <w:lang w:val="da-DK" w:eastAsia="da-DK"/>
               </w:rPr>
             </w:pPr>
           </w:p>
@@ -9328,7 +9177,6 @@
               <w:bottom w:val="single" w:sz="4" w:space="0" w:color="00000A"/>
               <w:right w:val="single" w:sz="4" w:space="0" w:color="00000A"/>
             </w:tcBorders>
-            <w:shd w:val="clear" w:color="auto" w:fill="auto"/>
           </w:tcPr>
           <w:p>
             <w:pPr>
@@ -9364,7 +9212,6 @@
               <w:bottom w:val="single" w:sz="4" w:space="0" w:color="00000A"/>
               <w:right w:val="single" w:sz="4" w:space="0" w:color="00000A"/>
             </w:tcBorders>
-            <w:shd w:val="clear" w:color="auto" w:fill="auto"/>
           </w:tcPr>
           <w:p>
             <w:pPr>
@@ -9378,7 +9225,7 @@
                 <w:color w:val="00000A"/>
                 <w:sz w:val="24"/>
                 <w:szCs w:val="24"/>
-                <w:lang w:eastAsia="da-DK"/>
+                <w:lang w:val="da-DK" w:eastAsia="da-DK"/>
               </w:rPr>
             </w:pPr>
             <w:r>
@@ -9387,7 +9234,7 @@
                 <w:color w:val="00000A"/>
                 <w:sz w:val="24"/>
                 <w:szCs w:val="24"/>
-                <w:lang w:eastAsia="da-DK"/>
+                <w:lang w:val="da-DK" w:eastAsia="da-DK"/>
               </w:rPr>
               <w:t xml:space="preserve">Start i folderen </w:t>
             </w:r>
@@ -9398,7 +9245,7 @@
                 <w:color w:val="00000A"/>
                 <w:sz w:val="24"/>
                 <w:szCs w:val="24"/>
-                <w:lang w:eastAsia="da-DK"/>
+                <w:lang w:val="da-DK" w:eastAsia="da-DK"/>
               </w:rPr>
               <w:t>Repositories</w:t>
             </w:r>
@@ -9408,7 +9255,7 @@
                 <w:color w:val="00000A"/>
                 <w:sz w:val="24"/>
                 <w:szCs w:val="24"/>
-                <w:lang w:eastAsia="da-DK"/>
+                <w:lang w:val="da-DK" w:eastAsia="da-DK"/>
               </w:rPr>
               <w:t xml:space="preserve">, med interfacet </w:t>
             </w:r>
@@ -9419,7 +9266,7 @@
                 <w:color w:val="00000A"/>
                 <w:sz w:val="24"/>
                 <w:szCs w:val="24"/>
-                <w:lang w:eastAsia="da-DK"/>
+                <w:lang w:val="da-DK" w:eastAsia="da-DK"/>
               </w:rPr>
               <w:t>IRepository</w:t>
             </w:r>
@@ -9429,7 +9276,7 @@
                 <w:color w:val="00000A"/>
                 <w:sz w:val="24"/>
                 <w:szCs w:val="24"/>
-                <w:lang w:eastAsia="da-DK"/>
+                <w:lang w:val="da-DK" w:eastAsia="da-DK"/>
               </w:rPr>
               <w:t xml:space="preserve">. Er der noget i definitionen af </w:t>
             </w:r>
@@ -9440,7 +9287,7 @@
                 <w:color w:val="00000A"/>
                 <w:sz w:val="24"/>
                 <w:szCs w:val="24"/>
-                <w:lang w:eastAsia="da-DK"/>
+                <w:lang w:val="da-DK" w:eastAsia="da-DK"/>
               </w:rPr>
               <w:t>IRepository</w:t>
             </w:r>
@@ -9450,7 +9297,7 @@
                 <w:color w:val="00000A"/>
                 <w:sz w:val="24"/>
                 <w:szCs w:val="24"/>
-                <w:lang w:eastAsia="da-DK"/>
+                <w:lang w:val="da-DK" w:eastAsia="da-DK"/>
               </w:rPr>
               <w:t>, der indikerer hvordan data er opbevaret?</w:t>
             </w:r>
@@ -9467,7 +9314,7 @@
                 <w:color w:val="00000A"/>
                 <w:sz w:val="24"/>
                 <w:szCs w:val="24"/>
-                <w:lang w:eastAsia="da-DK"/>
+                <w:lang w:val="da-DK" w:eastAsia="da-DK"/>
               </w:rPr>
             </w:pPr>
             <w:r>
@@ -9476,7 +9323,7 @@
                 <w:color w:val="00000A"/>
                 <w:sz w:val="24"/>
                 <w:szCs w:val="24"/>
-                <w:lang w:eastAsia="da-DK"/>
+                <w:lang w:val="da-DK" w:eastAsia="da-DK"/>
               </w:rPr>
               <w:t xml:space="preserve">Fortsæt til </w:t>
             </w:r>
@@ -9487,28 +9334,17 @@
                 <w:color w:val="00000A"/>
                 <w:sz w:val="24"/>
                 <w:szCs w:val="24"/>
-                <w:lang w:eastAsia="da-DK"/>
-              </w:rPr>
-              <w:t>EFC</w:t>
-            </w:r>
-            <w:r>
-              <w:rPr>
-                <w:rFonts w:ascii="Calibri" w:eastAsia="Times New Roman" w:hAnsi="Calibri" w:cs="Times New Roman"/>
-                <w:b/>
-                <w:color w:val="00000A"/>
-                <w:sz w:val="24"/>
-                <w:szCs w:val="24"/>
-                <w:lang w:eastAsia="da-DK"/>
-              </w:rPr>
-              <w:t>RepositoryBase</w:t>
-            </w:r>
-            <w:r>
-              <w:rPr>
-                <w:rFonts w:ascii="Calibri" w:eastAsia="Times New Roman" w:hAnsi="Calibri" w:cs="Times New Roman"/>
-                <w:color w:val="00000A"/>
-                <w:sz w:val="24"/>
-                <w:szCs w:val="24"/>
-                <w:lang w:eastAsia="da-DK"/>
+                <w:lang w:val="da-DK" w:eastAsia="da-DK"/>
+              </w:rPr>
+              <w:t>EFCRepositoryBase</w:t>
+            </w:r>
+            <w:r>
+              <w:rPr>
+                <w:rFonts w:ascii="Calibri" w:eastAsia="Times New Roman" w:hAnsi="Calibri" w:cs="Times New Roman"/>
+                <w:color w:val="00000A"/>
+                <w:sz w:val="24"/>
+                <w:szCs w:val="24"/>
+                <w:lang w:val="da-DK" w:eastAsia="da-DK"/>
               </w:rPr>
               <w:t xml:space="preserve">. Denne klasses formål er at bruge </w:t>
             </w:r>
@@ -9519,7 +9355,7 @@
                 <w:color w:val="00000A"/>
                 <w:sz w:val="24"/>
                 <w:szCs w:val="24"/>
-                <w:lang w:eastAsia="da-DK"/>
+                <w:lang w:val="da-DK" w:eastAsia="da-DK"/>
               </w:rPr>
               <w:t>EFCore</w:t>
             </w:r>
@@ -9529,7 +9365,7 @@
                 <w:color w:val="00000A"/>
                 <w:sz w:val="24"/>
                 <w:szCs w:val="24"/>
-                <w:lang w:eastAsia="da-DK"/>
+                <w:lang w:val="da-DK" w:eastAsia="da-DK"/>
               </w:rPr>
               <w:t xml:space="preserve"> til at implementere </w:t>
             </w:r>
@@ -9540,7 +9376,7 @@
                 <w:color w:val="00000A"/>
                 <w:sz w:val="24"/>
                 <w:szCs w:val="24"/>
-                <w:lang w:eastAsia="da-DK"/>
+                <w:lang w:val="da-DK" w:eastAsia="da-DK"/>
               </w:rPr>
               <w:t>IRepository</w:t>
             </w:r>
@@ -9550,7 +9386,7 @@
                 <w:color w:val="00000A"/>
                 <w:sz w:val="24"/>
                 <w:szCs w:val="24"/>
-                <w:lang w:eastAsia="da-DK"/>
+                <w:lang w:val="da-DK" w:eastAsia="da-DK"/>
               </w:rPr>
               <w:t>. Sørg for at opnå en rimelig forståelse af, hvordan de enkelte metoder er imple</w:t>
             </w:r>
@@ -9560,7 +9396,7 @@
                 <w:color w:val="00000A"/>
                 <w:sz w:val="24"/>
                 <w:szCs w:val="24"/>
-                <w:lang w:eastAsia="da-DK"/>
+                <w:lang w:val="da-DK" w:eastAsia="da-DK"/>
               </w:rPr>
               <w:softHyphen/>
               <w:t>menteret.</w:t>
@@ -9578,7 +9414,7 @@
                 <w:color w:val="00000A"/>
                 <w:sz w:val="24"/>
                 <w:szCs w:val="24"/>
-                <w:lang w:eastAsia="da-DK"/>
+                <w:lang w:val="da-DK" w:eastAsia="da-DK"/>
               </w:rPr>
             </w:pPr>
             <w:r>
@@ -9587,7 +9423,7 @@
                 <w:color w:val="00000A"/>
                 <w:sz w:val="24"/>
                 <w:szCs w:val="24"/>
-                <w:lang w:eastAsia="da-DK"/>
+                <w:lang w:val="da-DK" w:eastAsia="da-DK"/>
               </w:rPr>
               <w:t xml:space="preserve">Fortsæt til de tre </w:t>
             </w:r>
@@ -9598,7 +9434,7 @@
                 <w:color w:val="00000A"/>
                 <w:sz w:val="24"/>
                 <w:szCs w:val="24"/>
-                <w:lang w:eastAsia="da-DK"/>
+                <w:lang w:val="da-DK" w:eastAsia="da-DK"/>
               </w:rPr>
               <w:t>…Repository</w:t>
             </w:r>
@@ -9608,7 +9444,7 @@
                 <w:color w:val="00000A"/>
                 <w:sz w:val="24"/>
                 <w:szCs w:val="24"/>
-                <w:lang w:eastAsia="da-DK"/>
+                <w:lang w:val="da-DK" w:eastAsia="da-DK"/>
               </w:rPr>
               <w:t xml:space="preserve"> klasser. De ser nærmest trivielle ud. Hvad er deres formål? Kunne de måske undværes? Og hvorfor er </w:t>
             </w:r>
@@ -9619,7 +9455,7 @@
                 <w:color w:val="00000A"/>
                 <w:sz w:val="24"/>
                 <w:szCs w:val="24"/>
-                <w:lang w:eastAsia="da-DK"/>
+                <w:lang w:val="da-DK" w:eastAsia="da-DK"/>
               </w:rPr>
               <w:t>LejeRepository</w:t>
             </w:r>
@@ -9629,7 +9465,7 @@
                 <w:color w:val="00000A"/>
                 <w:sz w:val="24"/>
                 <w:szCs w:val="24"/>
-                <w:lang w:eastAsia="da-DK"/>
+                <w:lang w:val="da-DK" w:eastAsia="da-DK"/>
               </w:rPr>
               <w:t xml:space="preserve"> lidt anderledess end de to andre?</w:t>
             </w:r>
@@ -9646,7 +9482,7 @@
                 <w:color w:val="00000A"/>
                 <w:sz w:val="24"/>
                 <w:szCs w:val="24"/>
-                <w:lang w:eastAsia="da-DK"/>
+                <w:lang w:val="da-DK" w:eastAsia="da-DK"/>
               </w:rPr>
             </w:pPr>
             <w:r>
@@ -9655,7 +9491,7 @@
                 <w:color w:val="00000A"/>
                 <w:sz w:val="24"/>
                 <w:szCs w:val="24"/>
-                <w:lang w:eastAsia="da-DK"/>
+                <w:lang w:val="da-DK" w:eastAsia="da-DK"/>
               </w:rPr>
               <w:t xml:space="preserve">Fortsæt til </w:t>
             </w:r>
@@ -9666,7 +9502,7 @@
                 <w:color w:val="00000A"/>
                 <w:sz w:val="24"/>
                 <w:szCs w:val="24"/>
-                <w:lang w:eastAsia="da-DK"/>
+                <w:lang w:val="da-DK" w:eastAsia="da-DK"/>
               </w:rPr>
               <w:t>DataService</w:t>
             </w:r>
@@ -9676,7 +9512,7 @@
                 <w:color w:val="00000A"/>
                 <w:sz w:val="24"/>
                 <w:szCs w:val="24"/>
-                <w:lang w:eastAsia="da-DK"/>
+                <w:lang w:val="da-DK" w:eastAsia="da-DK"/>
               </w:rPr>
               <w:t>. Hvad er denne klasses formål? Hvorfor har de tre properties en interface-type i stedet for konkrete …</w:t>
             </w:r>
@@ -9687,7 +9523,7 @@
                 <w:color w:val="00000A"/>
                 <w:sz w:val="24"/>
                 <w:szCs w:val="24"/>
-                <w:lang w:eastAsia="da-DK"/>
+                <w:lang w:val="da-DK" w:eastAsia="da-DK"/>
               </w:rPr>
               <w:t>Repository</w:t>
             </w:r>
@@ -9697,7 +9533,7 @@
                 <w:color w:val="00000A"/>
                 <w:sz w:val="24"/>
                 <w:szCs w:val="24"/>
-                <w:lang w:eastAsia="da-DK"/>
+                <w:lang w:val="da-DK" w:eastAsia="da-DK"/>
               </w:rPr>
               <w:t>-typer?</w:t>
             </w:r>
@@ -9723,93 +9559,103 @@
                 <w:color w:val="00000A"/>
                 <w:sz w:val="24"/>
                 <w:szCs w:val="24"/>
+                <w:lang w:val="da-DK" w:eastAsia="da-DK"/>
+              </w:rPr>
+              <w:t xml:space="preserve">Fortsæt til </w:t>
+            </w:r>
+            <w:r>
+              <w:rPr>
+                <w:rFonts w:ascii="Calibri" w:eastAsia="Times New Roman" w:hAnsi="Calibri" w:cs="Times New Roman"/>
+                <w:b/>
+                <w:color w:val="00000A"/>
+                <w:sz w:val="24"/>
+                <w:szCs w:val="24"/>
+                <w:lang w:val="da-DK" w:eastAsia="da-DK"/>
+              </w:rPr>
+              <w:t>Program.cs</w:t>
+            </w:r>
+            <w:r>
+              <w:rPr>
+                <w:rFonts w:ascii="Calibri" w:eastAsia="Times New Roman" w:hAnsi="Calibri" w:cs="Times New Roman"/>
+                <w:color w:val="00000A"/>
+                <w:sz w:val="24"/>
+                <w:szCs w:val="24"/>
+                <w:lang w:val="da-DK" w:eastAsia="da-DK"/>
+              </w:rPr>
+              <w:t xml:space="preserve">. Strukturen skulle gerne minde om strukturen af </w:t>
+            </w:r>
+            <w:r>
+              <w:rPr>
+                <w:rFonts w:ascii="Calibri" w:eastAsia="Times New Roman" w:hAnsi="Calibri" w:cs="Times New Roman"/>
+                <w:b/>
+                <w:color w:val="00000A"/>
+                <w:sz w:val="24"/>
+                <w:szCs w:val="24"/>
+                <w:lang w:val="da-DK" w:eastAsia="da-DK"/>
+              </w:rPr>
+              <w:t>Program.cs</w:t>
+            </w:r>
+            <w:r>
+              <w:rPr>
+                <w:rFonts w:ascii="Calibri" w:eastAsia="Times New Roman" w:hAnsi="Calibri" w:cs="Times New Roman"/>
+                <w:color w:val="00000A"/>
+                <w:sz w:val="24"/>
+                <w:szCs w:val="24"/>
+                <w:lang w:val="da-DK" w:eastAsia="da-DK"/>
+              </w:rPr>
+              <w:t xml:space="preserve"> i den sidste øvelse, men fremgår det nu af koden i </w:t>
+            </w:r>
+            <w:r>
+              <w:rPr>
+                <w:rFonts w:ascii="Calibri" w:eastAsia="Times New Roman" w:hAnsi="Calibri" w:cs="Times New Roman"/>
+                <w:b/>
+                <w:color w:val="00000A"/>
+                <w:sz w:val="24"/>
+                <w:szCs w:val="24"/>
+                <w:lang w:val="da-DK" w:eastAsia="da-DK"/>
+              </w:rPr>
+              <w:t>Program.cs</w:t>
+            </w:r>
+            <w:r>
+              <w:rPr>
+                <w:rFonts w:ascii="Calibri" w:eastAsia="Times New Roman" w:hAnsi="Calibri" w:cs="Times New Roman"/>
+                <w:color w:val="00000A"/>
+                <w:sz w:val="24"/>
+                <w:szCs w:val="24"/>
+                <w:lang w:val="da-DK" w:eastAsia="da-DK"/>
+              </w:rPr>
+              <w:t xml:space="preserve">, at vi bruger </w:t>
+            </w:r>
+            <w:r>
+              <w:rPr>
+                <w:rFonts w:ascii="Calibri" w:eastAsia="Times New Roman" w:hAnsi="Calibri" w:cs="Times New Roman"/>
+                <w:b/>
+                <w:color w:val="00000A"/>
+                <w:sz w:val="24"/>
+                <w:szCs w:val="24"/>
+                <w:lang w:val="da-DK" w:eastAsia="da-DK"/>
+              </w:rPr>
+              <w:t>EFCore</w:t>
+            </w:r>
+            <w:r>
+              <w:rPr>
+                <w:rFonts w:ascii="Calibri" w:eastAsia="Times New Roman" w:hAnsi="Calibri" w:cs="Times New Roman"/>
+                <w:color w:val="00000A"/>
+                <w:sz w:val="24"/>
+                <w:szCs w:val="24"/>
+                <w:lang w:val="da-DK" w:eastAsia="da-DK"/>
+              </w:rPr>
+              <w:t xml:space="preserve">…? Kan man ud fra koden konkludere, at data må ligge i en database? </w:t>
+            </w:r>
+            <w:r>
+              <w:rPr>
+                <w:rFonts w:ascii="Calibri" w:eastAsia="Times New Roman" w:hAnsi="Calibri" w:cs="Times New Roman"/>
+                <w:color w:val="00000A"/>
+                <w:sz w:val="24"/>
+                <w:szCs w:val="24"/>
                 <w:lang w:eastAsia="da-DK"/>
               </w:rPr>
-              <w:t xml:space="preserve">Fortsæt til </w:t>
-            </w:r>
-            <w:r>
-              <w:rPr>
-                <w:rFonts w:ascii="Calibri" w:eastAsia="Times New Roman" w:hAnsi="Calibri" w:cs="Times New Roman"/>
-                <w:b/>
-                <w:color w:val="00000A"/>
-                <w:sz w:val="24"/>
-                <w:szCs w:val="24"/>
-                <w:lang w:eastAsia="da-DK"/>
-              </w:rPr>
-              <w:t>Program.cs</w:t>
-            </w:r>
-            <w:r>
-              <w:rPr>
-                <w:rFonts w:ascii="Calibri" w:eastAsia="Times New Roman" w:hAnsi="Calibri" w:cs="Times New Roman"/>
-                <w:color w:val="00000A"/>
-                <w:sz w:val="24"/>
-                <w:szCs w:val="24"/>
-                <w:lang w:eastAsia="da-DK"/>
-              </w:rPr>
-              <w:t xml:space="preserve">. Strukturen skulle gerne minde om strukturen af </w:t>
-            </w:r>
-            <w:r>
-              <w:rPr>
-                <w:rFonts w:ascii="Calibri" w:eastAsia="Times New Roman" w:hAnsi="Calibri" w:cs="Times New Roman"/>
-                <w:b/>
-                <w:color w:val="00000A"/>
-                <w:sz w:val="24"/>
-                <w:szCs w:val="24"/>
-                <w:lang w:eastAsia="da-DK"/>
-              </w:rPr>
-              <w:t>Program.cs</w:t>
-            </w:r>
-            <w:r>
-              <w:rPr>
-                <w:rFonts w:ascii="Calibri" w:eastAsia="Times New Roman" w:hAnsi="Calibri" w:cs="Times New Roman"/>
-                <w:color w:val="00000A"/>
-                <w:sz w:val="24"/>
-                <w:szCs w:val="24"/>
-                <w:lang w:eastAsia="da-DK"/>
-              </w:rPr>
-              <w:t xml:space="preserve"> i den sidste øvelse, men fremgår det nu af koden i </w:t>
-            </w:r>
-            <w:r>
-              <w:rPr>
-                <w:rFonts w:ascii="Calibri" w:eastAsia="Times New Roman" w:hAnsi="Calibri" w:cs="Times New Roman"/>
-                <w:b/>
-                <w:color w:val="00000A"/>
-                <w:sz w:val="24"/>
-                <w:szCs w:val="24"/>
-                <w:lang w:eastAsia="da-DK"/>
-              </w:rPr>
-              <w:t>Program.cs</w:t>
-            </w:r>
-            <w:r>
-              <w:rPr>
-                <w:rFonts w:ascii="Calibri" w:eastAsia="Times New Roman" w:hAnsi="Calibri" w:cs="Times New Roman"/>
-                <w:color w:val="00000A"/>
-                <w:sz w:val="24"/>
-                <w:szCs w:val="24"/>
-                <w:lang w:eastAsia="da-DK"/>
-              </w:rPr>
-              <w:t xml:space="preserve">, at vi bruger </w:t>
-            </w:r>
-            <w:r>
-              <w:rPr>
-                <w:rFonts w:ascii="Calibri" w:eastAsia="Times New Roman" w:hAnsi="Calibri" w:cs="Times New Roman"/>
-                <w:b/>
-                <w:color w:val="00000A"/>
-                <w:sz w:val="24"/>
-                <w:szCs w:val="24"/>
-                <w:lang w:eastAsia="da-DK"/>
-              </w:rPr>
-              <w:t>EFCore</w:t>
-            </w:r>
-            <w:r>
-              <w:rPr>
-                <w:rFonts w:ascii="Calibri" w:eastAsia="Times New Roman" w:hAnsi="Calibri" w:cs="Times New Roman"/>
-                <w:color w:val="00000A"/>
-                <w:sz w:val="24"/>
-                <w:szCs w:val="24"/>
-                <w:lang w:eastAsia="da-DK"/>
-              </w:rPr>
-              <w:t>…? Kan man ud fra koden konkludere, at data må ligge i en database? Hvilke fordele kan det give?</w:t>
+              <w:t>Hvilke fordele kan det give?</w:t>
             </w:r>
           </w:p>
           <w:p>
@@ -9824,7 +9670,7 @@
                 <w:color w:val="00000A"/>
                 <w:sz w:val="24"/>
                 <w:szCs w:val="24"/>
-                <w:lang w:eastAsia="da-DK"/>
+                <w:lang w:val="da-DK" w:eastAsia="da-DK"/>
               </w:rPr>
             </w:pPr>
             <w:r>
@@ -9833,7 +9679,7 @@
                 <w:color w:val="00000A"/>
                 <w:sz w:val="24"/>
                 <w:szCs w:val="24"/>
-                <w:lang w:eastAsia="da-DK"/>
+                <w:lang w:val="da-DK" w:eastAsia="da-DK"/>
               </w:rPr>
               <w:t xml:space="preserve">Fortsæt til folderen </w:t>
             </w:r>
@@ -9844,7 +9690,7 @@
                 <w:color w:val="00000A"/>
                 <w:sz w:val="24"/>
                 <w:szCs w:val="24"/>
-                <w:lang w:eastAsia="da-DK"/>
+                <w:lang w:val="da-DK" w:eastAsia="da-DK"/>
               </w:rPr>
               <w:t>UI</w:t>
             </w:r>
@@ -9854,7 +9700,7 @@
                 <w:color w:val="00000A"/>
                 <w:sz w:val="24"/>
                 <w:szCs w:val="24"/>
-                <w:lang w:eastAsia="da-DK"/>
+                <w:lang w:val="da-DK" w:eastAsia="da-DK"/>
               </w:rPr>
               <w:t xml:space="preserve">. Denne del af programmet har ikke som sådan noget med databaser at gøre, men prøver at simulere en UI-struktur som minder om strukturen i en </w:t>
             </w:r>
@@ -9865,7 +9711,7 @@
                 <w:color w:val="00000A"/>
                 <w:sz w:val="24"/>
                 <w:szCs w:val="24"/>
-                <w:lang w:eastAsia="da-DK"/>
+                <w:lang w:val="da-DK" w:eastAsia="da-DK"/>
               </w:rPr>
               <w:t>Razor Pages</w:t>
             </w:r>
@@ -9875,7 +9721,7 @@
                 <w:color w:val="00000A"/>
                 <w:sz w:val="24"/>
                 <w:szCs w:val="24"/>
-                <w:lang w:eastAsia="da-DK"/>
+                <w:lang w:val="da-DK" w:eastAsia="da-DK"/>
               </w:rPr>
               <w:t xml:space="preserve"> app. Udforsk klasserne, og find ud af hvordan UI og data er koblet sammen.</w:t>
             </w:r>
@@ -9892,7 +9738,7 @@
                 <w:color w:val="00000A"/>
                 <w:sz w:val="24"/>
                 <w:szCs w:val="24"/>
-                <w:lang w:eastAsia="da-DK"/>
+                <w:lang w:val="da-DK" w:eastAsia="da-DK"/>
               </w:rPr>
             </w:pPr>
             <w:r>
@@ -9901,7 +9747,7 @@
                 <w:color w:val="00000A"/>
                 <w:sz w:val="24"/>
                 <w:szCs w:val="24"/>
-                <w:lang w:eastAsia="da-DK"/>
+                <w:lang w:val="da-DK" w:eastAsia="da-DK"/>
               </w:rPr>
               <w:t xml:space="preserve">Eksperimentér gerne i </w:t>
             </w:r>
@@ -9912,7 +9758,7 @@
                 <w:color w:val="00000A"/>
                 <w:sz w:val="24"/>
                 <w:szCs w:val="24"/>
-                <w:lang w:eastAsia="da-DK"/>
+                <w:lang w:val="da-DK" w:eastAsia="da-DK"/>
               </w:rPr>
               <w:t>Program.cs</w:t>
             </w:r>
@@ -9922,7 +9768,7 @@
                 <w:color w:val="00000A"/>
                 <w:sz w:val="24"/>
                 <w:szCs w:val="24"/>
-                <w:lang w:eastAsia="da-DK"/>
+                <w:lang w:val="da-DK" w:eastAsia="da-DK"/>
               </w:rPr>
               <w:t xml:space="preserve"> med at bruge mulighederne for at op</w:t>
             </w:r>
@@ -9932,7 +9778,7 @@
                 <w:color w:val="00000A"/>
                 <w:sz w:val="24"/>
                 <w:szCs w:val="24"/>
-                <w:lang w:eastAsia="da-DK"/>
+                <w:lang w:val="da-DK" w:eastAsia="da-DK"/>
               </w:rPr>
               <w:softHyphen/>
               <w:t xml:space="preserve">rette, læse og gemme data. Hvis du har mere tid, kan du prøve at oprette en helt ny tabel (f.eks. en </w:t>
@@ -9944,7 +9790,7 @@
                 <w:color w:val="00000A"/>
                 <w:sz w:val="24"/>
                 <w:szCs w:val="24"/>
-                <w:lang w:eastAsia="da-DK"/>
+                <w:lang w:val="da-DK" w:eastAsia="da-DK"/>
               </w:rPr>
               <w:t>Medarbejder</w:t>
             </w:r>
@@ -9954,7 +9800,7 @@
                 <w:color w:val="00000A"/>
                 <w:sz w:val="24"/>
                 <w:szCs w:val="24"/>
-                <w:lang w:eastAsia="da-DK"/>
+                <w:lang w:val="da-DK" w:eastAsia="da-DK"/>
               </w:rPr>
               <w:t>-tabel), og se hvor meget/lidt det kræver at implementere hele “kæden” fra data i databasen til at se data på skærmen.</w:t>
             </w:r>
@@ -9967,7 +9813,7 @@
                 <w:color w:val="00000A"/>
                 <w:sz w:val="24"/>
                 <w:szCs w:val="24"/>
-                <w:lang w:eastAsia="da-DK"/>
+                <w:lang w:val="da-DK" w:eastAsia="da-DK"/>
               </w:rPr>
             </w:pPr>
           </w:p>
@@ -9977,6 +9823,9 @@
     <w:p>
       <w:pPr>
         <w:widowControl/>
+        <w:rPr>
+          <w:lang w:val="da-DK"/>
+        </w:rPr>
       </w:pPr>
     </w:p>
     <w:sectPr>
@@ -9989,7 +9838,7 @@
 </file>
 
 <file path=word/endnotes.xml><?xml version="1.0" encoding="utf-8"?>
-<w:endnotes xmlns:wpc="http://schemas.microsoft.com/office/word/2010/wordprocessingCanvas" xmlns:cx="http://schemas.microsoft.com/office/drawing/2014/chartex" xmlns:cx1="http://schemas.microsoft.com/office/drawing/2015/9/8/chartex" xmlns:cx2="http://schemas.microsoft.com/office/drawing/2015/10/21/chartex" xmlns:cx3="http://schemas.microsoft.com/office/drawing/2016/5/9/chartex" xmlns:cx4="http://schemas.microsoft.com/office/drawing/2016/5/10/chartex" xmlns:cx5="http://schemas.microsoft.com/office/drawing/2016/5/11/chartex" xmlns:cx6="http://schemas.microsoft.com/office/drawing/2016/5/12/chartex" xmlns:cx7="http://schemas.microsoft.com/office/drawing/2016/5/13/chartex" xmlns:cx8="http://schemas.microsoft.com/office/drawing/2016/5/14/chartex" xmlns:mc="http://schemas.openxmlformats.org/markup-compatibility/2006" xmlns:aink="http://schemas.microsoft.com/office/drawing/2016/ink" xmlns:am3d="http://schemas.microsoft.com/office/drawing/2017/model3d" xmlns:o="urn:schemas-microsoft-com:office:office" xmlns:r="http://schemas.openxmlformats.org/officeDocument/2006/relationships" xmlns:m="http://schemas.openxmlformats.org/officeDocument/2006/math" xmlns:v="urn:schemas-microsoft-com:vml" xmlns:wp14="http://schemas.microsoft.com/office/word/2010/wordprocessingDrawing" xmlns:wp="http://schemas.openxmlformats.org/drawingml/2006/wordprocessingDrawing" xmlns:w10="urn:schemas-microsoft-com:office:word" xmlns:w="http://schemas.openxmlformats.org/wordprocessingml/2006/main" xmlns:w14="http://schemas.microsoft.com/office/word/2010/wordml" xmlns:w15="http://schemas.microsoft.com/office/word/2012/wordml" xmlns:w16cid="http://schemas.microsoft.com/office/word/2016/wordml/cid" xmlns:w16se="http://schemas.microsoft.com/office/word/2015/wordml/symex" xmlns:wpg="http://schemas.microsoft.com/office/word/2010/wordprocessingGroup" xmlns:wpi="http://schemas.microsoft.com/office/word/2010/wordprocessingInk" xmlns:wne="http://schemas.microsoft.com/office/word/2006/wordml" xmlns:wps="http://schemas.microsoft.com/office/word/2010/wordprocessingShape" mc:Ignorable="w14 w15 w16se w16cid wp14">
+<w:endnotes xmlns:wpc="http://schemas.microsoft.com/office/word/2010/wordprocessingCanvas" xmlns:cx="http://schemas.microsoft.com/office/drawing/2014/chartex" xmlns:cx1="http://schemas.microsoft.com/office/drawing/2015/9/8/chartex" xmlns:cx2="http://schemas.microsoft.com/office/drawing/2015/10/21/chartex" xmlns:cx3="http://schemas.microsoft.com/office/drawing/2016/5/9/chartex" xmlns:cx4="http://schemas.microsoft.com/office/drawing/2016/5/10/chartex" xmlns:cx5="http://schemas.microsoft.com/office/drawing/2016/5/11/chartex" xmlns:cx6="http://schemas.microsoft.com/office/drawing/2016/5/12/chartex" xmlns:cx7="http://schemas.microsoft.com/office/drawing/2016/5/13/chartex" xmlns:cx8="http://schemas.microsoft.com/office/drawing/2016/5/14/chartex" xmlns:mc="http://schemas.openxmlformats.org/markup-compatibility/2006" xmlns:aink="http://schemas.microsoft.com/office/drawing/2016/ink" xmlns:am3d="http://schemas.microsoft.com/office/drawing/2017/model3d" xmlns:o="urn:schemas-microsoft-com:office:office" xmlns:oel="http://schemas.microsoft.com/office/2019/extlst" xmlns:r="http://schemas.openxmlformats.org/officeDocument/2006/relationships" xmlns:m="http://schemas.openxmlformats.org/officeDocument/2006/math" xmlns:v="urn:schemas-microsoft-com:vml" xmlns:wp14="http://schemas.microsoft.com/office/word/2010/wordprocessingDrawing" xmlns:wp="http://schemas.openxmlformats.org/drawingml/2006/wordprocessingDrawing" xmlns:w10="urn:schemas-microsoft-com:office:word" xmlns:w="http://schemas.openxmlformats.org/wordprocessingml/2006/main" xmlns:w14="http://schemas.microsoft.com/office/word/2010/wordml" xmlns:w15="http://schemas.microsoft.com/office/word/2012/wordml" xmlns:w16cex="http://schemas.microsoft.com/office/word/2018/wordml/cex" xmlns:w16cid="http://schemas.microsoft.com/office/word/2016/wordml/cid" xmlns:w16="http://schemas.microsoft.com/office/word/2018/wordml" xmlns:w16du="http://schemas.microsoft.com/office/word/2023/wordml/word16du" xmlns:w16sdtdh="http://schemas.microsoft.com/office/word/2020/wordml/sdtdatahash" xmlns:w16sdtfl="http://schemas.microsoft.com/office/word/2024/wordml/sdtformatlock" xmlns:w16se="http://schemas.microsoft.com/office/word/2015/wordml/symex" xmlns:wpg="http://schemas.microsoft.com/office/word/2010/wordprocessingGroup" xmlns:wpi="http://schemas.microsoft.com/office/word/2010/wordprocessingInk" xmlns:wne="http://schemas.microsoft.com/office/word/2006/wordml" xmlns:wps="http://schemas.microsoft.com/office/word/2010/wordprocessingShape" mc:Ignorable="w14 w15 w16se w16cid w16 w16cex w16sdtdh w16sdtfl w16du wp14">
   <w:endnote w:type="separator" w:id="-1">
     <w:p>
       <w:r>
@@ -10008,7 +9857,7 @@
 </file>
 
 <file path=word/footer1.xml><?xml version="1.0" encoding="utf-8"?>
-<w:ftr xmlns:wpc="http://schemas.microsoft.com/office/word/2010/wordprocessingCanvas" xmlns:cx="http://schemas.microsoft.com/office/drawing/2014/chartex" xmlns:cx1="http://schemas.microsoft.com/office/drawing/2015/9/8/chartex" xmlns:cx2="http://schemas.microsoft.com/office/drawing/2015/10/21/chartex" xmlns:cx3="http://schemas.microsoft.com/office/drawing/2016/5/9/chartex" xmlns:cx4="http://schemas.microsoft.com/office/drawing/2016/5/10/chartex" xmlns:cx5="http://schemas.microsoft.com/office/drawing/2016/5/11/chartex" xmlns:cx6="http://schemas.microsoft.com/office/drawing/2016/5/12/chartex" xmlns:cx7="http://schemas.microsoft.com/office/drawing/2016/5/13/chartex" xmlns:cx8="http://schemas.microsoft.com/office/drawing/2016/5/14/chartex" xmlns:mc="http://schemas.openxmlformats.org/markup-compatibility/2006" xmlns:aink="http://schemas.microsoft.com/office/drawing/2016/ink" xmlns:am3d="http://schemas.microsoft.com/office/drawing/2017/model3d" xmlns:o="urn:schemas-microsoft-com:office:office" xmlns:r="http://schemas.openxmlformats.org/officeDocument/2006/relationships" xmlns:m="http://schemas.openxmlformats.org/officeDocument/2006/math" xmlns:v="urn:schemas-microsoft-com:vml" xmlns:wp14="http://schemas.microsoft.com/office/word/2010/wordprocessingDrawing" xmlns:wp="http://schemas.openxmlformats.org/drawingml/2006/wordprocessingDrawing" xmlns:w10="urn:schemas-microsoft-com:office:word" xmlns:w="http://schemas.openxmlformats.org/wordprocessingml/2006/main" xmlns:w14="http://schemas.microsoft.com/office/word/2010/wordml" xmlns:w15="http://schemas.microsoft.com/office/word/2012/wordml" xmlns:w16cid="http://schemas.microsoft.com/office/word/2016/wordml/cid" xmlns:w16se="http://schemas.microsoft.com/office/word/2015/wordml/symex" xmlns:wpg="http://schemas.microsoft.com/office/word/2010/wordprocessingGroup" xmlns:wpi="http://schemas.microsoft.com/office/word/2010/wordprocessingInk" xmlns:wne="http://schemas.microsoft.com/office/word/2006/wordml" xmlns:wps="http://schemas.microsoft.com/office/word/2010/wordprocessingShape" mc:Ignorable="w14 w15 w16se w16cid wp14">
+<w:ftr xmlns:wpc="http://schemas.microsoft.com/office/word/2010/wordprocessingCanvas" xmlns:cx="http://schemas.microsoft.com/office/drawing/2014/chartex" xmlns:cx1="http://schemas.microsoft.com/office/drawing/2015/9/8/chartex" xmlns:cx2="http://schemas.microsoft.com/office/drawing/2015/10/21/chartex" xmlns:cx3="http://schemas.microsoft.com/office/drawing/2016/5/9/chartex" xmlns:cx4="http://schemas.microsoft.com/office/drawing/2016/5/10/chartex" xmlns:cx5="http://schemas.microsoft.com/office/drawing/2016/5/11/chartex" xmlns:cx6="http://schemas.microsoft.com/office/drawing/2016/5/12/chartex" xmlns:cx7="http://schemas.microsoft.com/office/drawing/2016/5/13/chartex" xmlns:cx8="http://schemas.microsoft.com/office/drawing/2016/5/14/chartex" xmlns:mc="http://schemas.openxmlformats.org/markup-compatibility/2006" xmlns:aink="http://schemas.microsoft.com/office/drawing/2016/ink" xmlns:am3d="http://schemas.microsoft.com/office/drawing/2017/model3d" xmlns:o="urn:schemas-microsoft-com:office:office" xmlns:oel="http://schemas.microsoft.com/office/2019/extlst" xmlns:r="http://schemas.openxmlformats.org/officeDocument/2006/relationships" xmlns:m="http://schemas.openxmlformats.org/officeDocument/2006/math" xmlns:v="urn:schemas-microsoft-com:vml" xmlns:wp14="http://schemas.microsoft.com/office/word/2010/wordprocessingDrawing" xmlns:wp="http://schemas.openxmlformats.org/drawingml/2006/wordprocessingDrawing" xmlns:w10="urn:schemas-microsoft-com:office:word" xmlns:w="http://schemas.openxmlformats.org/wordprocessingml/2006/main" xmlns:w14="http://schemas.microsoft.com/office/word/2010/wordml" xmlns:w15="http://schemas.microsoft.com/office/word/2012/wordml" xmlns:w16cex="http://schemas.microsoft.com/office/word/2018/wordml/cex" xmlns:w16cid="http://schemas.microsoft.com/office/word/2016/wordml/cid" xmlns:w16="http://schemas.microsoft.com/office/word/2018/wordml" xmlns:w16du="http://schemas.microsoft.com/office/word/2023/wordml/word16du" xmlns:w16sdtdh="http://schemas.microsoft.com/office/word/2020/wordml/sdtdatahash" xmlns:w16sdtfl="http://schemas.microsoft.com/office/word/2024/wordml/sdtformatlock" xmlns:w16se="http://schemas.microsoft.com/office/word/2015/wordml/symex" xmlns:wpg="http://schemas.microsoft.com/office/word/2010/wordprocessingGroup" xmlns:wpi="http://schemas.microsoft.com/office/word/2010/wordprocessingInk" xmlns:wne="http://schemas.microsoft.com/office/word/2006/wordml" xmlns:wps="http://schemas.microsoft.com/office/word/2010/wordprocessingShape" mc:Ignorable="w14 w15 w16se w16cid w16 w16cex w16sdtdh w16sdtfl w16du wp14">
   <w:sdt>
     <w:sdtPr>
       <w:id w:val="-645208757"/>
@@ -10017,7 +9866,6 @@
         <w:docPartUnique/>
       </w:docPartObj>
     </w:sdtPr>
-    <w:sdtEndPr/>
     <w:sdtContent>
       <w:p>
         <w:pPr>
@@ -10055,7 +9903,7 @@
 </file>
 
 <file path=word/footnotes.xml><?xml version="1.0" encoding="utf-8"?>
-<w:footnotes xmlns:wpc="http://schemas.microsoft.com/office/word/2010/wordprocessingCanvas" xmlns:cx="http://schemas.microsoft.com/office/drawing/2014/chartex" xmlns:cx1="http://schemas.microsoft.com/office/drawing/2015/9/8/chartex" xmlns:cx2="http://schemas.microsoft.com/office/drawing/2015/10/21/chartex" xmlns:cx3="http://schemas.microsoft.com/office/drawing/2016/5/9/chartex" xmlns:cx4="http://schemas.microsoft.com/office/drawing/2016/5/10/chartex" xmlns:cx5="http://schemas.microsoft.com/office/drawing/2016/5/11/chartex" xmlns:cx6="http://schemas.microsoft.com/office/drawing/2016/5/12/chartex" xmlns:cx7="http://schemas.microsoft.com/office/drawing/2016/5/13/chartex" xmlns:cx8="http://schemas.microsoft.com/office/drawing/2016/5/14/chartex" xmlns:mc="http://schemas.openxmlformats.org/markup-compatibility/2006" xmlns:aink="http://schemas.microsoft.com/office/drawing/2016/ink" xmlns:am3d="http://schemas.microsoft.com/office/drawing/2017/model3d" xmlns:o="urn:schemas-microsoft-com:office:office" xmlns:r="http://schemas.openxmlformats.org/officeDocument/2006/relationships" xmlns:m="http://schemas.openxmlformats.org/officeDocument/2006/math" xmlns:v="urn:schemas-microsoft-com:vml" xmlns:wp14="http://schemas.microsoft.com/office/word/2010/wordprocessingDrawing" xmlns:wp="http://schemas.openxmlformats.org/drawingml/2006/wordprocessingDrawing" xmlns:w10="urn:schemas-microsoft-com:office:word" xmlns:w="http://schemas.openxmlformats.org/wordprocessingml/2006/main" xmlns:w14="http://schemas.microsoft.com/office/word/2010/wordml" xmlns:w15="http://schemas.microsoft.com/office/word/2012/wordml" xmlns:w16cid="http://schemas.microsoft.com/office/word/2016/wordml/cid" xmlns:w16se="http://schemas.microsoft.com/office/word/2015/wordml/symex" xmlns:wpg="http://schemas.microsoft.com/office/word/2010/wordprocessingGroup" xmlns:wpi="http://schemas.microsoft.com/office/word/2010/wordprocessingInk" xmlns:wne="http://schemas.microsoft.com/office/word/2006/wordml" xmlns:wps="http://schemas.microsoft.com/office/word/2010/wordprocessingShape" mc:Ignorable="w14 w15 w16se w16cid wp14">
+<w:footnotes xmlns:wpc="http://schemas.microsoft.com/office/word/2010/wordprocessingCanvas" xmlns:cx="http://schemas.microsoft.com/office/drawing/2014/chartex" xmlns:cx1="http://schemas.microsoft.com/office/drawing/2015/9/8/chartex" xmlns:cx2="http://schemas.microsoft.com/office/drawing/2015/10/21/chartex" xmlns:cx3="http://schemas.microsoft.com/office/drawing/2016/5/9/chartex" xmlns:cx4="http://schemas.microsoft.com/office/drawing/2016/5/10/chartex" xmlns:cx5="http://schemas.microsoft.com/office/drawing/2016/5/11/chartex" xmlns:cx6="http://schemas.microsoft.com/office/drawing/2016/5/12/chartex" xmlns:cx7="http://schemas.microsoft.com/office/drawing/2016/5/13/chartex" xmlns:cx8="http://schemas.microsoft.com/office/drawing/2016/5/14/chartex" xmlns:mc="http://schemas.openxmlformats.org/markup-compatibility/2006" xmlns:aink="http://schemas.microsoft.com/office/drawing/2016/ink" xmlns:am3d="http://schemas.microsoft.com/office/drawing/2017/model3d" xmlns:o="urn:schemas-microsoft-com:office:office" xmlns:oel="http://schemas.microsoft.com/office/2019/extlst" xmlns:r="http://schemas.openxmlformats.org/officeDocument/2006/relationships" xmlns:m="http://schemas.openxmlformats.org/officeDocument/2006/math" xmlns:v="urn:schemas-microsoft-com:vml" xmlns:wp14="http://schemas.microsoft.com/office/word/2010/wordprocessingDrawing" xmlns:wp="http://schemas.openxmlformats.org/drawingml/2006/wordprocessingDrawing" xmlns:w10="urn:schemas-microsoft-com:office:word" xmlns:w="http://schemas.openxmlformats.org/wordprocessingml/2006/main" xmlns:w14="http://schemas.microsoft.com/office/word/2010/wordml" xmlns:w15="http://schemas.microsoft.com/office/word/2012/wordml" xmlns:w16cex="http://schemas.microsoft.com/office/word/2018/wordml/cex" xmlns:w16cid="http://schemas.microsoft.com/office/word/2016/wordml/cid" xmlns:w16="http://schemas.microsoft.com/office/word/2018/wordml" xmlns:w16du="http://schemas.microsoft.com/office/word/2023/wordml/word16du" xmlns:w16sdtdh="http://schemas.microsoft.com/office/word/2020/wordml/sdtdatahash" xmlns:w16sdtfl="http://schemas.microsoft.com/office/word/2024/wordml/sdtformatlock" xmlns:w16se="http://schemas.microsoft.com/office/word/2015/wordml/symex" xmlns:wpg="http://schemas.microsoft.com/office/word/2010/wordprocessingGroup" xmlns:wpi="http://schemas.microsoft.com/office/word/2010/wordprocessingInk" xmlns:wne="http://schemas.microsoft.com/office/word/2006/wordml" xmlns:wps="http://schemas.microsoft.com/office/word/2010/wordprocessingShape" mc:Ignorable="w14 w15 w16se w16cid w16 w16cex w16sdtdh w16sdtfl w16du wp14">
   <w:footnote w:type="separator" w:id="-1">
     <w:p>
       <w:r>
@@ -10074,7 +9922,7 @@
 </file>
 
 <file path=word/numbering.xml><?xml version="1.0" encoding="utf-8"?>
-<w:numbering xmlns:wpc="http://schemas.microsoft.com/office/word/2010/wordprocessingCanvas" xmlns:cx="http://schemas.microsoft.com/office/drawing/2014/chartex" xmlns:cx1="http://schemas.microsoft.com/office/drawing/2015/9/8/chartex" xmlns:cx2="http://schemas.microsoft.com/office/drawing/2015/10/21/chartex" xmlns:cx3="http://schemas.microsoft.com/office/drawing/2016/5/9/chartex" xmlns:cx4="http://schemas.microsoft.com/office/drawing/2016/5/10/chartex" xmlns:cx5="http://schemas.microsoft.com/office/drawing/2016/5/11/chartex" xmlns:cx6="http://schemas.microsoft.com/office/drawing/2016/5/12/chartex" xmlns:cx7="http://schemas.microsoft.com/office/drawing/2016/5/13/chartex" xmlns:cx8="http://schemas.microsoft.com/office/drawing/2016/5/14/chartex" xmlns:mc="http://schemas.openxmlformats.org/markup-compatibility/2006" xmlns:aink="http://schemas.microsoft.com/office/drawing/2016/ink" xmlns:am3d="http://schemas.microsoft.com/office/drawing/2017/model3d" xmlns:o="urn:schemas-microsoft-com:office:office" xmlns:r="http://schemas.openxmlformats.org/officeDocument/2006/relationships" xmlns:m="http://schemas.openxmlformats.org/officeDocument/2006/math" xmlns:v="urn:schemas-microsoft-com:vml" xmlns:wp14="http://schemas.microsoft.com/office/word/2010/wordprocessingDrawing" xmlns:wp="http://schemas.openxmlformats.org/drawingml/2006/wordprocessingDrawing" xmlns:w10="urn:schemas-microsoft-com:office:word" xmlns:w="http://schemas.openxmlformats.org/wordprocessingml/2006/main" xmlns:w14="http://schemas.microsoft.com/office/word/2010/wordml" xmlns:w15="http://schemas.microsoft.com/office/word/2012/wordml" xmlns:w16cid="http://schemas.microsoft.com/office/word/2016/wordml/cid" xmlns:w16se="http://schemas.microsoft.com/office/word/2015/wordml/symex" xmlns:wpg="http://schemas.microsoft.com/office/word/2010/wordprocessingGroup" xmlns:wpi="http://schemas.microsoft.com/office/word/2010/wordprocessingInk" xmlns:wne="http://schemas.microsoft.com/office/word/2006/wordml" xmlns:wps="http://schemas.microsoft.com/office/word/2010/wordprocessingShape" mc:Ignorable="w14 w15 w16se w16cid wp14">
+<w:numbering xmlns:wpc="http://schemas.microsoft.com/office/word/2010/wordprocessingCanvas" xmlns:cx="http://schemas.microsoft.com/office/drawing/2014/chartex" xmlns:cx1="http://schemas.microsoft.com/office/drawing/2015/9/8/chartex" xmlns:cx2="http://schemas.microsoft.com/office/drawing/2015/10/21/chartex" xmlns:cx3="http://schemas.microsoft.com/office/drawing/2016/5/9/chartex" xmlns:cx4="http://schemas.microsoft.com/office/drawing/2016/5/10/chartex" xmlns:cx5="http://schemas.microsoft.com/office/drawing/2016/5/11/chartex" xmlns:cx6="http://schemas.microsoft.com/office/drawing/2016/5/12/chartex" xmlns:cx7="http://schemas.microsoft.com/office/drawing/2016/5/13/chartex" xmlns:cx8="http://schemas.microsoft.com/office/drawing/2016/5/14/chartex" xmlns:mc="http://schemas.openxmlformats.org/markup-compatibility/2006" xmlns:aink="http://schemas.microsoft.com/office/drawing/2016/ink" xmlns:am3d="http://schemas.microsoft.com/office/drawing/2017/model3d" xmlns:o="urn:schemas-microsoft-com:office:office" xmlns:oel="http://schemas.microsoft.com/office/2019/extlst" xmlns:r="http://schemas.openxmlformats.org/officeDocument/2006/relationships" xmlns:m="http://schemas.openxmlformats.org/officeDocument/2006/math" xmlns:v="urn:schemas-microsoft-com:vml" xmlns:wp14="http://schemas.microsoft.com/office/word/2010/wordprocessingDrawing" xmlns:wp="http://schemas.openxmlformats.org/drawingml/2006/wordprocessingDrawing" xmlns:w10="urn:schemas-microsoft-com:office:word" xmlns:w="http://schemas.openxmlformats.org/wordprocessingml/2006/main" xmlns:w14="http://schemas.microsoft.com/office/word/2010/wordml" xmlns:w15="http://schemas.microsoft.com/office/word/2012/wordml" xmlns:w16cex="http://schemas.microsoft.com/office/word/2018/wordml/cex" xmlns:w16cid="http://schemas.microsoft.com/office/word/2016/wordml/cid" xmlns:w16="http://schemas.microsoft.com/office/word/2018/wordml" xmlns:w16du="http://schemas.microsoft.com/office/word/2023/wordml/word16du" xmlns:w16sdtdh="http://schemas.microsoft.com/office/word/2020/wordml/sdtdatahash" xmlns:w16sdtfl="http://schemas.microsoft.com/office/word/2024/wordml/sdtformatlock" xmlns:w16se="http://schemas.microsoft.com/office/word/2015/wordml/symex" xmlns:wpg="http://schemas.microsoft.com/office/word/2010/wordprocessingGroup" xmlns:wpi="http://schemas.microsoft.com/office/word/2010/wordprocessingInk" xmlns:wne="http://schemas.microsoft.com/office/word/2006/wordml" xmlns:wps="http://schemas.microsoft.com/office/word/2010/wordprocessingShape" mc:Ignorable="w14 w15 w16se w16cid w16 w16cex w16sdtdh w16sdtfl w16du wp14">
   <w:abstractNum w:abstractNumId="0" w15:restartNumberingAfterBreak="0">
     <w:nsid w:val="0F1B261E"/>
     <w:multiLevelType w:val="multilevel"/>
@@ -11215,40 +11063,40 @@
       </w:rPr>
     </w:lvl>
   </w:abstractNum>
-  <w:num w:numId="1">
+  <w:num w:numId="1" w16cid:durableId="1194806297">
     <w:abstractNumId w:val="2"/>
   </w:num>
-  <w:num w:numId="2">
+  <w:num w:numId="2" w16cid:durableId="1665619429">
     <w:abstractNumId w:val="5"/>
   </w:num>
-  <w:num w:numId="3">
+  <w:num w:numId="3" w16cid:durableId="1624799731">
     <w:abstractNumId w:val="11"/>
   </w:num>
-  <w:num w:numId="4">
+  <w:num w:numId="4" w16cid:durableId="449472447">
     <w:abstractNumId w:val="7"/>
   </w:num>
-  <w:num w:numId="5">
+  <w:num w:numId="5" w16cid:durableId="651713993">
     <w:abstractNumId w:val="4"/>
   </w:num>
-  <w:num w:numId="6">
+  <w:num w:numId="6" w16cid:durableId="1420054382">
     <w:abstractNumId w:val="10"/>
   </w:num>
-  <w:num w:numId="7">
+  <w:num w:numId="7" w16cid:durableId="2079011740">
     <w:abstractNumId w:val="0"/>
   </w:num>
-  <w:num w:numId="8">
+  <w:num w:numId="8" w16cid:durableId="306862319">
     <w:abstractNumId w:val="9"/>
   </w:num>
-  <w:num w:numId="9">
+  <w:num w:numId="9" w16cid:durableId="1775319407">
     <w:abstractNumId w:val="6"/>
   </w:num>
-  <w:num w:numId="10">
+  <w:num w:numId="10" w16cid:durableId="12147292">
     <w:abstractNumId w:val="1"/>
   </w:num>
-  <w:num w:numId="11">
+  <w:num w:numId="11" w16cid:durableId="1817448727">
     <w:abstractNumId w:val="3"/>
   </w:num>
-  <w:num w:numId="12">
+  <w:num w:numId="12" w16cid:durableId="1391074036">
     <w:abstractNumId w:val="8"/>
   </w:num>
   <w:numIdMacAtCleanup w:val="5"/>
@@ -11256,7 +11104,7 @@
 </file>
 
 <file path=word/styles.xml><?xml version="1.0" encoding="utf-8"?>
-<w:styles xmlns:mc="http://schemas.openxmlformats.org/markup-compatibility/2006" xmlns:r="http://schemas.openxmlformats.org/officeDocument/2006/relationships" xmlns:w="http://schemas.openxmlformats.org/wordprocessingml/2006/main" xmlns:w14="http://schemas.microsoft.com/office/word/2010/wordml" xmlns:w15="http://schemas.microsoft.com/office/word/2012/wordml" xmlns:w16cid="http://schemas.microsoft.com/office/word/2016/wordml/cid" xmlns:w16se="http://schemas.microsoft.com/office/word/2015/wordml/symex" mc:Ignorable="w14 w15 w16se w16cid">
+<w:styles xmlns:mc="http://schemas.openxmlformats.org/markup-compatibility/2006" xmlns:r="http://schemas.openxmlformats.org/officeDocument/2006/relationships" xmlns:w="http://schemas.openxmlformats.org/wordprocessingml/2006/main" xmlns:w14="http://schemas.microsoft.com/office/word/2010/wordml" xmlns:w15="http://schemas.microsoft.com/office/word/2012/wordml" xmlns:w16cex="http://schemas.microsoft.com/office/word/2018/wordml/cex" xmlns:w16cid="http://schemas.microsoft.com/office/word/2016/wordml/cid" xmlns:w16="http://schemas.microsoft.com/office/word/2018/wordml" xmlns:w16du="http://schemas.microsoft.com/office/word/2023/wordml/word16du" xmlns:w16sdtdh="http://schemas.microsoft.com/office/word/2020/wordml/sdtdatahash" xmlns:w16sdtfl="http://schemas.microsoft.com/office/word/2024/wordml/sdtformatlock" xmlns:w16se="http://schemas.microsoft.com/office/word/2015/wordml/symex" mc:Ignorable="w14 w15 w16se w16cid w16 w16cex w16sdtdh w16sdtfl w16du">
   <w:docDefaults>
     <w:rPrDefault>
       <w:rPr>
@@ -11272,7 +11120,7 @@
       </w:pPr>
     </w:pPrDefault>
   </w:docDefaults>
-  <w:latentStyles w:defLockedState="0" w:defUIPriority="99" w:defSemiHidden="0" w:defUnhideWhenUsed="0" w:defQFormat="0" w:count="375">
+  <w:latentStyles w:defLockedState="0" w:defUIPriority="99" w:defSemiHidden="0" w:defUnhideWhenUsed="0" w:defQFormat="0" w:count="376">
     <w:lsdException w:name="Normal" w:uiPriority="1" w:qFormat="1"/>
     <w:lsdException w:name="heading 1" w:uiPriority="9" w:qFormat="1"/>
     <w:lsdException w:name="heading 2" w:semiHidden="1" w:uiPriority="9" w:unhideWhenUsed="1" w:qFormat="1"/>
@@ -11648,6 +11496,7 @@
     <w:lsdException w:name="Smart Hyperlink" w:semiHidden="1" w:unhideWhenUsed="1"/>
     <w:lsdException w:name="Hashtag" w:semiHidden="1" w:unhideWhenUsed="1"/>
     <w:lsdException w:name="Unresolved Mention" w:semiHidden="1" w:unhideWhenUsed="1"/>
+    <w:lsdException w:name="Smart Link" w:semiHidden="1" w:unhideWhenUsed="1"/>
   </w:latentStyles>
   <w:style w:type="paragraph" w:default="1" w:styleId="Normal">
     <w:name w:val="Normal"/>
@@ -12432,7 +12281,7 @@
 
 <file path=customXml/item1.xml><?xml version="1.0" encoding="utf-8"?>
 <CoverPageProperties xmlns="http://schemas.microsoft.com/office/2006/coverPageProps">
-  <PublishDate>2025-08-07T00:00:00</PublishDate>
+  <PublishDate>2025-08-24T00:00:00</PublishDate>
   <Abstract/>
   <CompanyAddress/>
   <CompanyPhone/>
